--- a/Διπλωματική Εργασία.docx
+++ b/Διπλωματική Εργασία.docx
@@ -1160,23 +1160,116 @@
           <w:lang w:val="el-GR"/>
         </w:rPr>
       </w:pPr>
-      <w:proofErr w:type="spellStart"/>
       <w:r>
         <w:rPr>
           <w:b/>
           <w:bCs/>
           <w:lang w:val="el-GR"/>
         </w:rPr>
-        <w:t>Δασούλα</w:t>
-      </w:r>
-      <w:proofErr w:type="spellEnd"/>
-      <w:r>
+        <w:t>Δασούλα Ιωάννη (Α.Μ – 1053711)</w:t>
+      </w:r>
+    </w:p>
+    <w:p>
+      <w:pPr>
+        <w:jc w:val="center"/>
         <w:rPr>
           <w:b/>
           <w:bCs/>
           <w:lang w:val="el-GR"/>
         </w:rPr>
-        <w:t xml:space="preserve"> Ιωάννη (Α.Μ – 1053711)</w:t>
+      </w:pPr>
+    </w:p>
+    <w:p>
+      <w:pPr>
+        <w:jc w:val="center"/>
+        <w:rPr>
+          <w:lang w:val="el-GR"/>
+        </w:rPr>
+      </w:pPr>
+      <w:r>
+        <w:rPr>
+          <w:lang w:val="el-GR"/>
+        </w:rPr>
+        <w:t xml:space="preserve">Παρουσιάστηκε δημόσια και εξετάστηκε στο Τμήμα Ηλεκτρολόγων </w:t>
+      </w:r>
+      <w:r>
+        <w:rPr>
+          <w:lang w:val="el-GR"/>
+        </w:rPr>
+        <w:t>Μηχανικών και Τεχνολογίας Υπολογιστών στις __ /__ /__</w:t>
+      </w:r>
+    </w:p>
+    <w:p>
+      <w:pPr>
+        <w:jc w:val="center"/>
+        <w:rPr>
+          <w:lang w:val="el-GR"/>
+        </w:rPr>
+      </w:pPr>
+    </w:p>
+    <w:p>
+      <w:pPr>
+        <w:jc w:val="center"/>
+        <w:rPr>
+          <w:lang w:val="el-GR"/>
+        </w:rPr>
+      </w:pPr>
+    </w:p>
+    <w:p>
+      <w:pPr>
+        <w:jc w:val="center"/>
+        <w:rPr>
+          <w:lang w:val="el-GR"/>
+        </w:rPr>
+      </w:pPr>
+    </w:p>
+    <w:p>
+      <w:pPr>
+        <w:jc w:val="center"/>
+        <w:rPr>
+          <w:lang w:val="el-GR"/>
+        </w:rPr>
+      </w:pPr>
+    </w:p>
+    <w:p>
+      <w:pPr>
+        <w:rPr>
+          <w:lang w:val="el-GR"/>
+        </w:rPr>
+      </w:pPr>
+    </w:p>
+    <w:p>
+      <w:pPr>
+        <w:jc w:val="center"/>
+        <w:rPr>
+          <w:lang w:val="el-GR"/>
+        </w:rPr>
+      </w:pPr>
+    </w:p>
+    <w:p>
+      <w:pPr>
+        <w:jc w:val="center"/>
+        <w:rPr>
+          <w:lang w:val="el-GR"/>
+        </w:rPr>
+      </w:pPr>
+      <w:r>
+        <w:rPr>
+          <w:lang w:val="el-GR"/>
+        </w:rPr>
+        <w:t xml:space="preserve">Ο επιβλέπων και διευθυντής του </w:t>
+      </w:r>
+      <w:r>
+        <w:rPr>
+          <w:lang w:val="el-GR"/>
+        </w:rPr>
+        <w:t>Τομέα Τηλεπικοινωνιών &amp; Τεχνολογίας Πληροφορίας</w:t>
+      </w:r>
+      <w:r>
+        <w:rPr>
+          <w:lang w:val="el-GR"/>
+        </w:rPr>
+        <w:tab/>
       </w:r>
     </w:p>
     <w:p>
@@ -1188,116 +1281,21 @@
           <w:lang w:val="el-GR"/>
         </w:rPr>
       </w:pPr>
-    </w:p>
-    <w:p>
-      <w:pPr>
-        <w:jc w:val="center"/>
-        <w:rPr>
-          <w:lang w:val="el-GR"/>
-        </w:rPr>
-      </w:pPr>
-      <w:r>
-        <w:rPr>
-          <w:lang w:val="el-GR"/>
-        </w:rPr>
-        <w:t xml:space="preserve">Παρουσιάστηκε δημόσια και εξετάστηκε στο Τμήμα Ηλεκτρολόγων </w:t>
-      </w:r>
-      <w:r>
-        <w:rPr>
-          <w:lang w:val="el-GR"/>
-        </w:rPr>
-        <w:t>Μηχανικών και Τεχνολογίας Υπολογιστών στις __ /__ /__</w:t>
-      </w:r>
-    </w:p>
-    <w:p>
-      <w:pPr>
-        <w:jc w:val="center"/>
-        <w:rPr>
-          <w:lang w:val="el-GR"/>
-        </w:rPr>
-      </w:pPr>
-    </w:p>
-    <w:p>
-      <w:pPr>
-        <w:jc w:val="center"/>
-        <w:rPr>
-          <w:lang w:val="el-GR"/>
-        </w:rPr>
-      </w:pPr>
-    </w:p>
-    <w:p>
-      <w:pPr>
-        <w:jc w:val="center"/>
-        <w:rPr>
-          <w:lang w:val="el-GR"/>
-        </w:rPr>
-      </w:pPr>
-    </w:p>
-    <w:p>
-      <w:pPr>
-        <w:jc w:val="center"/>
-        <w:rPr>
-          <w:lang w:val="el-GR"/>
-        </w:rPr>
-      </w:pPr>
-    </w:p>
-    <w:p>
-      <w:pPr>
-        <w:rPr>
-          <w:lang w:val="el-GR"/>
-        </w:rPr>
-      </w:pPr>
-    </w:p>
-    <w:p>
-      <w:pPr>
-        <w:jc w:val="center"/>
-        <w:rPr>
-          <w:lang w:val="el-GR"/>
-        </w:rPr>
-      </w:pPr>
-    </w:p>
-    <w:p>
-      <w:pPr>
-        <w:jc w:val="center"/>
-        <w:rPr>
-          <w:lang w:val="el-GR"/>
-        </w:rPr>
-      </w:pPr>
-      <w:r>
-        <w:rPr>
-          <w:lang w:val="el-GR"/>
-        </w:rPr>
-        <w:t xml:space="preserve">Ο επιβλέπων και διευθυντής του </w:t>
-      </w:r>
-      <w:r>
-        <w:rPr>
-          <w:lang w:val="el-GR"/>
-        </w:rPr>
-        <w:t>Τομέα Τηλεπικοινωνιών &amp; Τεχνολογίας Πληροφορίας</w:t>
-      </w:r>
-      <w:r>
-        <w:rPr>
-          <w:lang w:val="el-GR"/>
-        </w:rPr>
-        <w:tab/>
-      </w:r>
-    </w:p>
-    <w:p>
-      <w:pPr>
-        <w:jc w:val="center"/>
+      <w:r>
         <w:rPr>
           <w:b/>
           <w:bCs/>
           <w:lang w:val="el-GR"/>
         </w:rPr>
-      </w:pPr>
+        <w:t>Κ.</w:t>
+      </w:r>
       <w:r>
         <w:rPr>
           <w:b/>
           <w:bCs/>
           <w:lang w:val="el-GR"/>
         </w:rPr>
-        <w:t>Κ.</w:t>
+        <w:t xml:space="preserve"> </w:t>
       </w:r>
       <w:r>
         <w:rPr>
@@ -1305,34 +1303,24 @@
           <w:bCs/>
           <w:lang w:val="el-GR"/>
         </w:rPr>
-        <w:t xml:space="preserve"> </w:t>
-      </w:r>
-      <w:proofErr w:type="spellStart"/>
-      <w:r>
+        <w:t>Σγάρμπας</w:t>
+      </w:r>
+    </w:p>
+    <w:p>
+      <w:pPr>
+        <w:jc w:val="center"/>
         <w:rPr>
           <w:b/>
           <w:bCs/>
           <w:lang w:val="el-GR"/>
         </w:rPr>
-        <w:t>Σγάρμπας</w:t>
-      </w:r>
-      <w:proofErr w:type="spellEnd"/>
-    </w:p>
-    <w:p>
-      <w:pPr>
-        <w:jc w:val="center"/>
+      </w:pPr>
+      <w:r>
         <w:rPr>
           <w:b/>
           <w:bCs/>
           <w:lang w:val="el-GR"/>
         </w:rPr>
-      </w:pPr>
-      <w:r>
-        <w:rPr>
-          <w:b/>
-          <w:bCs/>
-          <w:lang w:val="el-GR"/>
-        </w:rPr>
         <w:t>Καθηγητής</w:t>
       </w:r>
     </w:p>
@@ -1655,21 +1643,7 @@
           <w:lang w:val="el-GR"/>
         </w:rPr>
         <w:tab/>
-        <w:t xml:space="preserve">Αρχικά, τον επιβλέποντα καθηγητή, κ. Κυριάκο </w:t>
-      </w:r>
-      <w:proofErr w:type="spellStart"/>
-      <w:r>
-        <w:rPr>
-          <w:lang w:val="el-GR"/>
-        </w:rPr>
-        <w:t>Σγάρμπα</w:t>
-      </w:r>
-      <w:proofErr w:type="spellEnd"/>
-      <w:r>
-        <w:rPr>
-          <w:lang w:val="el-GR"/>
-        </w:rPr>
-        <w:t>, για την εμπιστοσύνη του και την συνεργασία του σε ότι χρειάστηκα</w:t>
+        <w:t>Αρχικά, τον επιβλέποντα καθηγητή, κ. Κυριάκο Σγάρμπα, για την εμπιστοσύνη του και την συνεργασία του σε ότι χρειάστηκα</w:t>
       </w:r>
       <w:r>
         <w:rPr>
@@ -2164,7 +2138,6 @@
         <w:lastRenderedPageBreak/>
         <w:t>T</w:t>
       </w:r>
-      <w:proofErr w:type="spellStart"/>
       <w:r>
         <w:rPr>
           <w:bCs/>
@@ -2172,7 +2145,6 @@
         </w:rPr>
         <w:t>ίτλος</w:t>
       </w:r>
-      <w:proofErr w:type="spellEnd"/>
       <w:r>
         <w:rPr>
           <w:bCs/>
@@ -3254,11 +3226,9 @@
         </w:rPr>
         <w:t xml:space="preserve">Σχήμα 1.2: Αρχική τοποθέτηση πεσσών στην σκακιέρα (Πηγή: </w:t>
       </w:r>
-      <w:proofErr w:type="spellStart"/>
       <w:r>
         <w:t>ichess</w:t>
       </w:r>
-      <w:proofErr w:type="spellEnd"/>
       <w:r>
         <w:rPr>
           <w:lang w:val="el-GR"/>
@@ -3287,11 +3257,9 @@
         </w:rPr>
         <w:t xml:space="preserve">Σχήμα 1.3: Επιτρεπόμενες κινήσεις πεσσών (Πηγή: </w:t>
       </w:r>
-      <w:proofErr w:type="spellStart"/>
       <w:r>
         <w:t>wikipedia</w:t>
       </w:r>
-      <w:proofErr w:type="spellEnd"/>
       <w:r>
         <w:rPr>
           <w:lang w:val="el-GR"/>
@@ -3320,11 +3288,9 @@
         </w:rPr>
         <w:t xml:space="preserve">Σχήμα 1.4: Παράδειγμα ματ από τον άσπρο πύργο (Πηγή: </w:t>
       </w:r>
-      <w:proofErr w:type="spellStart"/>
       <w:r>
         <w:t>wikipedia</w:t>
       </w:r>
-      <w:proofErr w:type="spellEnd"/>
       <w:r>
         <w:rPr>
           <w:lang w:val="el-GR"/>
@@ -3351,27 +3317,11 @@
         <w:rPr>
           <w:lang w:val="el-GR"/>
         </w:rPr>
-        <w:t xml:space="preserve">Σχήμα 1.5: Παράδειγμα </w:t>
-      </w:r>
-      <w:proofErr w:type="spellStart"/>
-      <w:r>
-        <w:rPr>
-          <w:lang w:val="el-GR"/>
-        </w:rPr>
-        <w:t>ρουά</w:t>
-      </w:r>
-      <w:proofErr w:type="spellEnd"/>
-      <w:r>
-        <w:rPr>
-          <w:lang w:val="el-GR"/>
-        </w:rPr>
-        <w:t xml:space="preserve"> ματ από τον μαύρο παίκτη (Πηγή: </w:t>
-      </w:r>
-      <w:proofErr w:type="spellStart"/>
+        <w:t xml:space="preserve">Σχήμα 1.5: Παράδειγμα ρουά ματ από τον μαύρο παίκτη (Πηγή: </w:t>
+      </w:r>
       <w:r>
         <w:t>wikipedia</w:t>
       </w:r>
-      <w:proofErr w:type="spellEnd"/>
       <w:r>
         <w:rPr>
           <w:lang w:val="el-GR"/>
@@ -3418,11 +3368,9 @@
         </w:rPr>
         <w:t xml:space="preserve"> </w:t>
       </w:r>
-      <w:proofErr w:type="spellStart"/>
       <w:r>
         <w:t>wikipedia</w:t>
       </w:r>
-      <w:proofErr w:type="spellEnd"/>
       <w:r>
         <w:rPr>
           <w:lang w:val="el-GR"/>
@@ -3461,21 +3409,7 @@
         <w:rPr>
           <w:lang w:val="el-GR"/>
         </w:rPr>
-        <w:t xml:space="preserve">: Παράδειγμα εν </w:t>
-      </w:r>
-      <w:proofErr w:type="spellStart"/>
-      <w:r>
-        <w:rPr>
-          <w:lang w:val="el-GR"/>
-        </w:rPr>
-        <w:t>διελεύσει</w:t>
-      </w:r>
-      <w:proofErr w:type="spellEnd"/>
-      <w:r>
-        <w:rPr>
-          <w:lang w:val="el-GR"/>
-        </w:rPr>
-        <w:t xml:space="preserve"> σύλληψης (Πηγή</w:t>
+        <w:t>: Παράδειγμα εν διελεύσει σύλληψης (Πηγή</w:t>
       </w:r>
       <w:r>
         <w:rPr>
@@ -3489,11 +3423,9 @@
         </w:rPr>
         <w:t xml:space="preserve"> </w:t>
       </w:r>
-      <w:proofErr w:type="spellStart"/>
       <w:r>
         <w:t>wikipedia</w:t>
       </w:r>
-      <w:proofErr w:type="spellEnd"/>
       <w:r>
         <w:rPr>
           <w:lang w:val="el-GR"/>
@@ -3528,11 +3460,9 @@
         </w:rPr>
         <w:t xml:space="preserve">Σχήμα 1.8: Παράδειγμα προαγωγής (Πηγή: </w:t>
       </w:r>
-      <w:proofErr w:type="spellStart"/>
       <w:r>
         <w:t>wikipedia</w:t>
       </w:r>
-      <w:proofErr w:type="spellEnd"/>
       <w:r>
         <w:rPr>
           <w:lang w:val="el-GR"/>
@@ -3625,21 +3555,7 @@
         <w:rPr>
           <w:lang w:val="el-GR"/>
         </w:rPr>
-        <w:t xml:space="preserve">Σχήμα 1.10: Αλγόριθμος </w:t>
-      </w:r>
-      <w:proofErr w:type="spellStart"/>
-      <w:r>
-        <w:rPr>
-          <w:lang w:val="el-GR"/>
-        </w:rPr>
-        <w:t>Minimax</w:t>
-      </w:r>
-      <w:proofErr w:type="spellEnd"/>
-      <w:r>
-        <w:rPr>
-          <w:lang w:val="el-GR"/>
-        </w:rPr>
-        <w:t xml:space="preserve"> στο σκάκι (Πηγή: </w:t>
+        <w:t xml:space="preserve">Σχήμα 1.10: Αλγόριθμος Minimax στο σκάκι (Πηγή: </w:t>
       </w:r>
       <w:hyperlink r:id="rId11" w:history="1">
         <w:r>
@@ -3668,21 +3584,7 @@
         <w:rPr>
           <w:lang w:val="el-GR"/>
         </w:rPr>
-        <w:t xml:space="preserve">Σχήμα 1.11: Αλγόριθμος </w:t>
-      </w:r>
-      <w:proofErr w:type="spellStart"/>
-      <w:r>
-        <w:rPr>
-          <w:lang w:val="el-GR"/>
-        </w:rPr>
-        <w:t>Minimax</w:t>
-      </w:r>
-      <w:proofErr w:type="spellEnd"/>
-      <w:r>
-        <w:rPr>
-          <w:lang w:val="el-GR"/>
-        </w:rPr>
-        <w:t xml:space="preserve"> με α-β κλάδεμα στο σκάκι (Πηγή: </w:t>
+        <w:t xml:space="preserve">Σχήμα 1.11: Αλγόριθμος Minimax με α-β κλάδεμα στο σκάκι (Πηγή: </w:t>
       </w:r>
       <w:hyperlink r:id="rId12" w:history="1">
         <w:r>
@@ -3970,21 +3872,7 @@
         <w:rPr>
           <w:lang w:val="el-GR"/>
         </w:rPr>
-        <w:t xml:space="preserve">Σχήμα 2.8: Δισδιάστατη λειτουργία διασταυρούμενης συσχέτισης με </w:t>
-      </w:r>
-      <w:proofErr w:type="spellStart"/>
-      <w:r>
-        <w:rPr>
-          <w:lang w:val="el-GR"/>
-        </w:rPr>
-        <w:t>padding</w:t>
-      </w:r>
-      <w:proofErr w:type="spellEnd"/>
-      <w:r>
-        <w:rPr>
-          <w:lang w:val="el-GR"/>
-        </w:rPr>
-        <w:t xml:space="preserve"> . . . . .</w:t>
+        <w:t>Σχήμα 2.8: Δισδιάστατη λειτουργία διασταυρούμενης συσχέτισης με padding . . . . .</w:t>
       </w:r>
     </w:p>
     <w:p>
@@ -4045,49 +3933,7 @@
           <w:lang w:val="el-GR"/>
         </w:rPr>
         <w:lastRenderedPageBreak/>
-        <w:t xml:space="preserve">Σχήμα 2.11: </w:t>
-      </w:r>
-      <w:proofErr w:type="spellStart"/>
-      <w:r>
-        <w:rPr>
-          <w:lang w:val="el-GR"/>
-        </w:rPr>
-        <w:t>Maximum</w:t>
-      </w:r>
-      <w:proofErr w:type="spellEnd"/>
-      <w:r>
-        <w:rPr>
-          <w:lang w:val="el-GR"/>
-        </w:rPr>
-        <w:t xml:space="preserve"> </w:t>
-      </w:r>
-      <w:proofErr w:type="spellStart"/>
-      <w:r>
-        <w:rPr>
-          <w:lang w:val="el-GR"/>
-        </w:rPr>
-        <w:t>pooling</w:t>
-      </w:r>
-      <w:proofErr w:type="spellEnd"/>
-      <w:r>
-        <w:rPr>
-          <w:lang w:val="el-GR"/>
-        </w:rPr>
-        <w:t xml:space="preserve"> με παράθυρο </w:t>
-      </w:r>
-      <w:proofErr w:type="spellStart"/>
-      <w:r>
-        <w:rPr>
-          <w:lang w:val="el-GR"/>
-        </w:rPr>
-        <w:t>pooling</w:t>
-      </w:r>
-      <w:proofErr w:type="spellEnd"/>
-      <w:r>
-        <w:rPr>
-          <w:lang w:val="el-GR"/>
-        </w:rPr>
-        <w:t xml:space="preserve"> μεγέθους 2 × 2</w:t>
+        <w:t>Σχήμα 2.11: Maximum pooling με παράθυρο pooling μεγέθους 2 × 2</w:t>
       </w:r>
       <w:r>
         <w:rPr>
@@ -4164,21 +4010,7 @@
         <w:rPr>
           <w:lang w:val="el-GR"/>
         </w:rPr>
-        <w:t>Σχήμα 3.1: 1ο βήμα αλγόριθμου αναζήτησης δέντρου Monte-</w:t>
-      </w:r>
-      <w:proofErr w:type="spellStart"/>
-      <w:r>
-        <w:rPr>
-          <w:lang w:val="el-GR"/>
-        </w:rPr>
-        <w:t>Carlo</w:t>
-      </w:r>
-      <w:proofErr w:type="spellEnd"/>
-      <w:r>
-        <w:rPr>
-          <w:lang w:val="el-GR"/>
-        </w:rPr>
-        <w:t xml:space="preserve">: Επιλογή (Πηγή: </w:t>
+        <w:t xml:space="preserve">Σχήμα 3.1: 1ο βήμα αλγόριθμου αναζήτησης δέντρου Monte-Carlo: Επιλογή (Πηγή: </w:t>
       </w:r>
       <w:hyperlink r:id="rId19" w:history="1">
         <w:r>
@@ -4242,21 +4074,7 @@
         <w:rPr>
           <w:lang w:val="el-GR"/>
         </w:rPr>
-        <w:t>: 2ο βήμα αλγόριθμου αναζήτησης δέντρου Monte-</w:t>
-      </w:r>
-      <w:proofErr w:type="spellStart"/>
-      <w:r>
-        <w:rPr>
-          <w:lang w:val="el-GR"/>
-        </w:rPr>
-        <w:t>Carlo</w:t>
-      </w:r>
-      <w:proofErr w:type="spellEnd"/>
-      <w:r>
-        <w:rPr>
-          <w:lang w:val="el-GR"/>
-        </w:rPr>
-        <w:t xml:space="preserve">: </w:t>
+        <w:t xml:space="preserve">: 2ο βήμα αλγόριθμου αναζήτησης δέντρου Monte-Carlo: </w:t>
       </w:r>
       <w:r>
         <w:rPr>
@@ -4308,21 +4126,7 @@
         <w:rPr>
           <w:lang w:val="el-GR"/>
         </w:rPr>
-        <w:t>Σχήμα 3.3: 3ο βήμα αλγόριθμου αναζήτησης δέντρου Monte-</w:t>
-      </w:r>
-      <w:proofErr w:type="spellStart"/>
-      <w:r>
-        <w:rPr>
-          <w:lang w:val="el-GR"/>
-        </w:rPr>
-        <w:t>Carlo</w:t>
-      </w:r>
-      <w:proofErr w:type="spellEnd"/>
-      <w:r>
-        <w:rPr>
-          <w:lang w:val="el-GR"/>
-        </w:rPr>
-        <w:t>: Προσομοίωση (Πηγή:https://medium.com/@quasimik/monte-carlo-tree-search-applied-to-letterpress-34f41c86e238)</w:t>
+        <w:t>Σχήμα 3.3: 3ο βήμα αλγόριθμου αναζήτησης δέντρου Monte-Carlo: Προσομοίωση (Πηγή:https://medium.com/@quasimik/monte-carlo-tree-search-applied-to-letterpress-34f41c86e238)</w:t>
       </w:r>
       <w:r>
         <w:rPr>
@@ -4347,21 +4151,7 @@
         <w:rPr>
           <w:lang w:val="el-GR"/>
         </w:rPr>
-        <w:t>Σχήμα 3.4: 4ο βήμα αλγόριθμου αναζήτησης δέντρου Monte-</w:t>
-      </w:r>
-      <w:proofErr w:type="spellStart"/>
-      <w:r>
-        <w:rPr>
-          <w:lang w:val="el-GR"/>
-        </w:rPr>
-        <w:t>Carlo</w:t>
-      </w:r>
-      <w:proofErr w:type="spellEnd"/>
-      <w:r>
-        <w:rPr>
-          <w:lang w:val="el-GR"/>
-        </w:rPr>
-        <w:t>: Οπισθοδρόμηση (Πηγή:</w:t>
+        <w:t>Σχήμα 3.4: 4ο βήμα αλγόριθμου αναζήτησης δέντρου Monte-Carlo: Οπισθοδρόμηση (Πηγή:</w:t>
       </w:r>
       <w:hyperlink r:id="rId21" w:history="1">
         <w:r>
@@ -4407,21 +4197,7 @@
         <w:rPr>
           <w:lang w:val="el-GR"/>
         </w:rPr>
-        <w:t xml:space="preserve">Σχήμα 4.1: Αναπαράσταση σκακιέρας από τη βιβλιοθήκη </w:t>
-      </w:r>
-      <w:proofErr w:type="spellStart"/>
-      <w:r>
-        <w:rPr>
-          <w:lang w:val="el-GR"/>
-        </w:rPr>
-        <w:t>python-chess</w:t>
-      </w:r>
-      <w:proofErr w:type="spellEnd"/>
-      <w:r>
-        <w:rPr>
-          <w:lang w:val="el-GR"/>
-        </w:rPr>
-        <w:t xml:space="preserve"> . . . . . . . .</w:t>
+        <w:t>Σχήμα 4.1: Αναπαράσταση σκακιέρας από τη βιβλιοθήκη python-chess . . . . . . . .</w:t>
       </w:r>
     </w:p>
     <w:p>
@@ -4871,21 +4647,7 @@
         <w:rPr>
           <w:lang w:val="el-GR"/>
         </w:rPr>
-        <w:t>. Ο στόχος του παιχνιδιού είναι να κάνει «</w:t>
-      </w:r>
-      <w:proofErr w:type="spellStart"/>
-      <w:r>
-        <w:rPr>
-          <w:lang w:val="el-GR"/>
-        </w:rPr>
-        <w:t>ρουά</w:t>
-      </w:r>
-      <w:proofErr w:type="spellEnd"/>
-      <w:r>
-        <w:rPr>
-          <w:lang w:val="el-GR"/>
-        </w:rPr>
-        <w:t xml:space="preserve"> ματ» </w:t>
+        <w:t xml:space="preserve">. Ο στόχος του παιχνιδιού είναι να κάνει «ρουά ματ» </w:t>
       </w:r>
       <w:r>
         <w:rPr>
@@ -4906,21 +4668,7 @@
         <w:rPr>
           <w:lang w:val="el-GR"/>
         </w:rPr>
-        <w:t xml:space="preserve"> στον βασιλιά του αντιπάλου. Το «</w:t>
-      </w:r>
-      <w:proofErr w:type="spellStart"/>
-      <w:r>
-        <w:rPr>
-          <w:lang w:val="el-GR"/>
-        </w:rPr>
-        <w:t>ρουά</w:t>
-      </w:r>
-      <w:proofErr w:type="spellEnd"/>
-      <w:r>
-        <w:rPr>
-          <w:lang w:val="el-GR"/>
-        </w:rPr>
-        <w:t xml:space="preserve"> ματ» είναι η κατάσταση κατά την οποία ο βασιλιάς δέχεται άμεση επίθεση </w:t>
+        <w:t xml:space="preserve"> στον βασιλιά του αντιπάλου. Το «ρουά ματ» είναι η κατάσταση κατά την οποία ο βασιλιάς δέχεται άμεση επίθεση </w:t>
       </w:r>
       <w:r>
         <w:rPr>
@@ -5321,92 +5069,14 @@
           <w:lang w:val="el-GR"/>
         </w:rPr>
         <w:tab/>
-        <w:t xml:space="preserve">Ως άθλημα, το σκάκι αποτελεί ένα συναρπαστικό τρόπο δοκιμής των πνευματικών δυνάμεων των παικτών, που παίζουν με ίσους όρους, εφαρμόζοντας με ακρίβεια και επιδεξιότητα τους κανόνες του παιχνιδιού. Στην ουσία, αποτελεί ένα στρατιωτικό παιχνίδι που διεξάγεται «επί </w:t>
-      </w:r>
-      <w:proofErr w:type="spellStart"/>
-      <w:r>
-        <w:rPr>
-          <w:lang w:val="el-GR"/>
-        </w:rPr>
-        <w:t>χάρτου</w:t>
-      </w:r>
-      <w:proofErr w:type="spellEnd"/>
-      <w:r>
-        <w:rPr>
-          <w:lang w:val="el-GR"/>
-        </w:rPr>
-        <w:t xml:space="preserve">» (σκακιέρας). Ανά την ιστορία, πολλοί γνωστοί Βασιλείς και Πάπες ήταν λάτρεις του παιχνιδιού, καθώς και εξέχουσες προσωπικότητες των γραμμάτων, επιστημών και τεχνών όπως </w:t>
-      </w:r>
-      <w:r>
-        <w:rPr>
-          <w:lang w:val="el-GR"/>
-        </w:rPr>
-        <w:t xml:space="preserve"> ο </w:t>
-      </w:r>
-      <w:proofErr w:type="spellStart"/>
-      <w:r>
-        <w:rPr>
-          <w:lang w:val="el-GR"/>
-        </w:rPr>
-        <w:t>Θερβάντες</w:t>
-      </w:r>
-      <w:proofErr w:type="spellEnd"/>
-      <w:r>
-        <w:rPr>
-          <w:lang w:val="el-GR"/>
-        </w:rPr>
-        <w:t xml:space="preserve">, ο </w:t>
-      </w:r>
-      <w:proofErr w:type="spellStart"/>
-      <w:r>
-        <w:rPr>
-          <w:lang w:val="el-GR"/>
-        </w:rPr>
-        <w:t>Βολταίρος</w:t>
-      </w:r>
-      <w:proofErr w:type="spellEnd"/>
-      <w:r>
-        <w:rPr>
-          <w:lang w:val="el-GR"/>
-        </w:rPr>
-        <w:t xml:space="preserve">, ο </w:t>
-      </w:r>
-      <w:proofErr w:type="spellStart"/>
-      <w:r>
-        <w:rPr>
-          <w:lang w:val="el-GR"/>
-        </w:rPr>
-        <w:t>Ντιντερό</w:t>
-      </w:r>
-      <w:proofErr w:type="spellEnd"/>
-      <w:r>
-        <w:rPr>
-          <w:lang w:val="el-GR"/>
-        </w:rPr>
-        <w:t xml:space="preserve">, ο </w:t>
-      </w:r>
-      <w:proofErr w:type="spellStart"/>
-      <w:r>
-        <w:rPr>
-          <w:lang w:val="el-GR"/>
-        </w:rPr>
-        <w:t>Γκαίτε</w:t>
-      </w:r>
-      <w:proofErr w:type="spellEnd"/>
-      <w:r>
-        <w:rPr>
-          <w:lang w:val="el-GR"/>
-        </w:rPr>
-        <w:t xml:space="preserve">, ο Βενιαμίν </w:t>
-      </w:r>
-      <w:proofErr w:type="spellStart"/>
-      <w:r>
-        <w:rPr>
-          <w:lang w:val="el-GR"/>
-        </w:rPr>
-        <w:t>Φραγκλίνος</w:t>
-      </w:r>
-      <w:proofErr w:type="spellEnd"/>
+        <w:t xml:space="preserve">Ως άθλημα, το σκάκι αποτελεί ένα συναρπαστικό τρόπο δοκιμής των πνευματικών δυνάμεων των παικτών, που παίζουν με ίσους όρους, εφαρμόζοντας με ακρίβεια και επιδεξιότητα τους κανόνες του παιχνιδιού. Στην ουσία, αποτελεί ένα στρατιωτικό παιχνίδι που διεξάγεται «επί χάρτου» (σκακιέρας). Ανά την ιστορία, πολλοί γνωστοί Βασιλείς και Πάπες ήταν λάτρεις του παιχνιδιού, καθώς και εξέχουσες προσωπικότητες των γραμμάτων, επιστημών και τεχνών όπως </w:t>
+      </w:r>
+      <w:r>
+        <w:rPr>
+          <w:lang w:val="el-GR"/>
+        </w:rPr>
+        <w:t xml:space="preserve"> ο Θερβάντες, ο Βολταίρος, ο Ντιντερό, ο Γκαίτε, ο Βενιαμίν Φραγκλίνος</w:t>
+      </w:r>
       <w:r>
         <w:rPr>
           <w:lang w:val="el-GR"/>
@@ -5612,21 +5282,7 @@
           <w:lang w:val="el-GR"/>
         </w:rPr>
         <w:tab/>
-        <w:t>Οι πεσσοί του σκακιού χωρίζονται σε δύο διαφορετικά χρωματισμένα σετ. Ενώ τα σετ μπορεί να μην είναι κυριολεκτικά λευκά και μαύρα (</w:t>
-      </w:r>
-      <w:proofErr w:type="spellStart"/>
-      <w:r>
-        <w:rPr>
-          <w:lang w:val="el-GR"/>
-        </w:rPr>
-        <w:t>π.χ</w:t>
-      </w:r>
-      <w:proofErr w:type="spellEnd"/>
-      <w:r>
-        <w:rPr>
-          <w:lang w:val="el-GR"/>
-        </w:rPr>
-        <w:t xml:space="preserve"> το ανοιχτόχρωμο σετ μπορεί να έχει κιτρινωπή ή υπόλευκη απόχρωση, το σκουρόχρωμο</w:t>
+        <w:t>Οι πεσσοί του σκακιού χωρίζονται σε δύο διαφορετικά χρωματισμένα σετ. Ενώ τα σετ μπορεί να μην είναι κυριολεκτικά λευκά και μαύρα (π.χ το ανοιχτόχρωμο σετ μπορεί να έχει κιτρινωπή ή υπόλευκη απόχρωση, το σκουρόχρωμο</w:t>
       </w:r>
       <w:r>
         <w:rPr>
@@ -5926,7 +5582,6 @@
         </w:rPr>
         <w:t xml:space="preserve"> </w:t>
       </w:r>
-      <w:proofErr w:type="spellStart"/>
       <w:r>
         <w:rPr>
           <w:sz w:val="18"/>
@@ -5934,7 +5589,6 @@
         </w:rPr>
         <w:t>ichess</w:t>
       </w:r>
-      <w:proofErr w:type="spellEnd"/>
       <w:r>
         <w:rPr>
           <w:sz w:val="18"/>
@@ -6157,21 +5811,7 @@
         <w:rPr>
           <w:lang w:val="el-GR"/>
         </w:rPr>
-        <w:t xml:space="preserve">παιχνίδι. Με τη μοναδική εξαίρεση της «εν </w:t>
-      </w:r>
-      <w:proofErr w:type="spellStart"/>
-      <w:r>
-        <w:rPr>
-          <w:lang w:val="el-GR"/>
-        </w:rPr>
-        <w:t>διελεύση</w:t>
-      </w:r>
-      <w:proofErr w:type="spellEnd"/>
-      <w:r>
-        <w:rPr>
-          <w:lang w:val="el-GR"/>
-        </w:rPr>
-        <w:t>» σύλληψης, όλοι οι πεσσοί συλλαμβάνουν μετακινούμενοι σε τετράγωνο που καταλαμβάνεται από πεσσό του αντιπάλου, το οποίο και αντικαθιστούν. Σε κάθε γύρο, η μετακίνηση είναι υποχρεωτική. Δεν μπορεί να παραληφθεί ένας γύρος, ακόμα κι αν σημαίνει ότι πρέπει να γίνει μια επιζήμια κίνηση.</w:t>
+        <w:t>παιχνίδι. Με τη μοναδική εξαίρεση της «εν διελεύση» σύλληψης, όλοι οι πεσσοί συλλαμβάνουν μετακινούμενοι σε τετράγωνο που καταλαμβάνεται από πεσσό του αντιπάλου, το οποίο και αντικαθιστούν. Σε κάθε γύρο, η μετακίνηση είναι υποχρεωτική. Δεν μπορεί να παραληφθεί ένας γύρος, ακόμα κι αν σημαίνει ότι πρέπει να γίνει μια επιζήμια κίνηση.</w:t>
       </w:r>
     </w:p>
     <w:p>
@@ -6310,7 +5950,6 @@
         </w:rPr>
         <w:t xml:space="preserve">Πηγή: </w:t>
       </w:r>
-      <w:proofErr w:type="spellStart"/>
       <w:r>
         <w:rPr>
           <w:sz w:val="18"/>
@@ -6318,7 +5957,6 @@
         </w:rPr>
         <w:t>wikipedia</w:t>
       </w:r>
-      <w:proofErr w:type="spellEnd"/>
       <w:r>
         <w:rPr>
           <w:sz w:val="18"/>
@@ -6703,21 +6341,7 @@
         <w:rPr>
           <w:lang w:val="el-GR"/>
         </w:rPr>
-        <w:t xml:space="preserve">Το πιόνι μπορεί να μετακινηθεί προς τα εμπρός στο άδειο τετράγωνο ακριβώς μπροστά του, στην ίδια στήλη, ή κατά την πρώτη του κίνηση, μπορεί να προωθηθεί δύο τετράγωνα κατά μήκος της στήλης, αν και τα δύο τετράγωνα είναι κενά. Ένα πιόνι μπορεί να συλλάβει πεσσό αντιπάλου σε ένα τετράγωνο διαγώνια μπροστά του. Το πιόνι έχει δύο ειδικές κινήσεις: την «εν </w:t>
-      </w:r>
-      <w:proofErr w:type="spellStart"/>
-      <w:r>
-        <w:rPr>
-          <w:lang w:val="el-GR"/>
-        </w:rPr>
-        <w:t>διελεύση</w:t>
-      </w:r>
-      <w:proofErr w:type="spellEnd"/>
-      <w:r>
-        <w:rPr>
-          <w:lang w:val="el-GR"/>
-        </w:rPr>
-        <w:t>» σύλληψη και την προαγωγή</w:t>
+        <w:t>Το πιόνι μπορεί να μετακινηθεί προς τα εμπρός στο άδειο τετράγωνο ακριβώς μπροστά του, στην ίδια στήλη, ή κατά την πρώτη του κίνηση, μπορεί να προωθηθεί δύο τετράγωνα κατά μήκος της στήλης, αν και τα δύο τετράγωνα είναι κενά. Ένα πιόνι μπορεί να συλλάβει πεσσό αντιπάλου σε ένα τετράγωνο διαγώνια μπροστά του. Το πιόνι έχει δύο ειδικές κινήσεις: την «εν διελεύση» σύλληψη και την προαγωγή</w:t>
       </w:r>
       <w:r>
         <w:rPr>
@@ -6779,25 +6403,7 @@
           <w:szCs w:val="22"/>
           <w:lang w:val="el-GR"/>
         </w:rPr>
-        <w:t xml:space="preserve">Ματ και </w:t>
-      </w:r>
-      <w:proofErr w:type="spellStart"/>
-      <w:r>
-        <w:rPr>
-          <w:sz w:val="22"/>
-          <w:szCs w:val="22"/>
-          <w:lang w:val="el-GR"/>
-        </w:rPr>
-        <w:t>Ρουά</w:t>
-      </w:r>
-      <w:proofErr w:type="spellEnd"/>
-      <w:r>
-        <w:rPr>
-          <w:sz w:val="22"/>
-          <w:szCs w:val="22"/>
-          <w:lang w:val="el-GR"/>
-        </w:rPr>
-        <w:t xml:space="preserve"> Ματ</w:t>
+        <w:t>Ματ και Ρουά Ματ</w:t>
       </w:r>
     </w:p>
     <w:p>
@@ -6929,7 +6535,6 @@
         </w:rPr>
         <w:t xml:space="preserve">Σχήμα 1.4: Παράδειγμα ματ από τον άσπρο πύργο (Πηγή: </w:t>
       </w:r>
-      <w:proofErr w:type="spellStart"/>
       <w:r>
         <w:rPr>
           <w:sz w:val="18"/>
@@ -6937,7 +6542,6 @@
         </w:rPr>
         <w:t>wikipedia</w:t>
       </w:r>
-      <w:proofErr w:type="spellEnd"/>
       <w:r>
         <w:rPr>
           <w:sz w:val="18"/>
@@ -7048,21 +6652,7 @@
         <w:rPr>
           <w:lang w:val="el-GR"/>
         </w:rPr>
-        <w:t xml:space="preserve">Ο σκοπός του παιχνιδιού είναι να γίνει </w:t>
-      </w:r>
-      <w:proofErr w:type="spellStart"/>
-      <w:r>
-        <w:rPr>
-          <w:lang w:val="el-GR"/>
-        </w:rPr>
-        <w:t>ρουά</w:t>
-      </w:r>
-      <w:proofErr w:type="spellEnd"/>
-      <w:r>
-        <w:rPr>
-          <w:lang w:val="el-GR"/>
-        </w:rPr>
-        <w:t xml:space="preserve"> ματ (</w:t>
+        <w:t>Ο σκοπός του παιχνιδιού είναι να γίνει ρουά ματ (</w:t>
       </w:r>
       <w:r>
         <w:rPr>
@@ -7101,21 +6691,7 @@
         <w:rPr>
           <w:lang w:val="el-GR"/>
         </w:rPr>
-        <w:t xml:space="preserve">. Ένα παράδειγμα </w:t>
-      </w:r>
-      <w:proofErr w:type="spellStart"/>
-      <w:r>
-        <w:rPr>
-          <w:lang w:val="el-GR"/>
-        </w:rPr>
-        <w:t>ρουά</w:t>
-      </w:r>
-      <w:proofErr w:type="spellEnd"/>
-      <w:r>
-        <w:rPr>
-          <w:lang w:val="el-GR"/>
-        </w:rPr>
-        <w:t xml:space="preserve"> ματ φαίνεται στο σχήμα 1.5.</w:t>
+        <w:t>. Ένα παράδειγμα ρουά ματ φαίνεται στο σχήμα 1.5.</w:t>
       </w:r>
     </w:p>
     <w:p>
@@ -7195,23 +6771,21 @@
         </w:rPr>
         <w:t xml:space="preserve">: Παράδειγμα </w:t>
       </w:r>
-      <w:proofErr w:type="spellStart"/>
       <w:r>
         <w:rPr>
           <w:sz w:val="18"/>
           <w:szCs w:val="18"/>
           <w:lang w:val="el-GR"/>
         </w:rPr>
-        <w:t>ρουά</w:t>
-      </w:r>
-      <w:proofErr w:type="spellEnd"/>
+        <w:t xml:space="preserve">ρουά </w:t>
+      </w:r>
       <w:r>
         <w:rPr>
           <w:sz w:val="18"/>
           <w:szCs w:val="18"/>
           <w:lang w:val="el-GR"/>
         </w:rPr>
-        <w:t xml:space="preserve"> </w:t>
+        <w:t xml:space="preserve">ματ από τον </w:t>
       </w:r>
       <w:r>
         <w:rPr>
@@ -7219,7 +6793,7 @@
           <w:szCs w:val="18"/>
           <w:lang w:val="el-GR"/>
         </w:rPr>
-        <w:t xml:space="preserve">ματ από τον </w:t>
+        <w:t>μαύρο</w:t>
       </w:r>
       <w:r>
         <w:rPr>
@@ -7227,7 +6801,7 @@
           <w:szCs w:val="18"/>
           <w:lang w:val="el-GR"/>
         </w:rPr>
-        <w:t>μαύρο</w:t>
+        <w:t xml:space="preserve"> </w:t>
       </w:r>
       <w:r>
         <w:rPr>
@@ -7235,7 +6809,7 @@
           <w:szCs w:val="18"/>
           <w:lang w:val="el-GR"/>
         </w:rPr>
-        <w:t xml:space="preserve"> </w:t>
+        <w:t>παίκτη</w:t>
       </w:r>
       <w:r>
         <w:rPr>
@@ -7243,25 +6817,15 @@
           <w:szCs w:val="18"/>
           <w:lang w:val="el-GR"/>
         </w:rPr>
-        <w:t>παίκτη</w:t>
+        <w:t xml:space="preserve"> (Πηγή: </w:t>
       </w:r>
       <w:r>
         <w:rPr>
           <w:sz w:val="18"/>
           <w:szCs w:val="18"/>
-          <w:lang w:val="el-GR"/>
-        </w:rPr>
-        <w:t xml:space="preserve"> (Πηγή: </w:t>
-      </w:r>
-      <w:proofErr w:type="spellStart"/>
-      <w:r>
-        <w:rPr>
-          <w:sz w:val="18"/>
-          <w:szCs w:val="18"/>
         </w:rPr>
         <w:t>wikipedia</w:t>
       </w:r>
-      <w:proofErr w:type="spellEnd"/>
       <w:r>
         <w:rPr>
           <w:sz w:val="18"/>
@@ -7717,7 +7281,6 @@
         </w:rPr>
         <w:t xml:space="preserve"> </w:t>
       </w:r>
-      <w:proofErr w:type="spellStart"/>
       <w:r>
         <w:rPr>
           <w:sz w:val="18"/>
@@ -7725,7 +7288,6 @@
         </w:rPr>
         <w:t>wikipedia</w:t>
       </w:r>
-      <w:proofErr w:type="spellEnd"/>
       <w:r>
         <w:rPr>
           <w:sz w:val="18"/>
@@ -7802,25 +7364,7 @@
           <w:szCs w:val="22"/>
           <w:lang w:val="el-GR"/>
         </w:rPr>
-        <w:t xml:space="preserve">Εν </w:t>
-      </w:r>
-      <w:proofErr w:type="spellStart"/>
-      <w:r>
-        <w:rPr>
-          <w:sz w:val="22"/>
-          <w:szCs w:val="22"/>
-          <w:lang w:val="el-GR"/>
-        </w:rPr>
-        <w:t>διελεύσει</w:t>
-      </w:r>
-      <w:proofErr w:type="spellEnd"/>
-      <w:r>
-        <w:rPr>
-          <w:sz w:val="22"/>
-          <w:szCs w:val="22"/>
-          <w:lang w:val="el-GR"/>
-        </w:rPr>
-        <w:t xml:space="preserve"> σύλληψη</w:t>
+        <w:t>Εν διελεύσει σύλληψη</w:t>
       </w:r>
     </w:p>
     <w:p>
@@ -7841,21 +7385,7 @@
           <w:lang w:val="el-GR"/>
         </w:rPr>
         <w:tab/>
-        <w:t xml:space="preserve">Όταν ένα πιόνι προωθείται δύο τετράγωνα μπροστά από την αρχική του θέση και υπάρχει ένα πιόνι του αντιπάλου σε ένα τετράγωνο δίπλα στο τετράγωνο του προορισμού του πιονιού, σε παρακείμενη στήλη, τότε το πιόνι του αντιπάλου μπορεί να το συλλάβει εν </w:t>
-      </w:r>
-      <w:proofErr w:type="spellStart"/>
-      <w:r>
-        <w:rPr>
-          <w:lang w:val="el-GR"/>
-        </w:rPr>
-        <w:t>διελεύσει</w:t>
-      </w:r>
-      <w:proofErr w:type="spellEnd"/>
-      <w:r>
-        <w:rPr>
-          <w:lang w:val="el-GR"/>
-        </w:rPr>
-        <w:t xml:space="preserve">, μετακινούμενο προς το τετράγωνο που διέσχισε το πιόνι. </w:t>
+        <w:t xml:space="preserve">Όταν ένα πιόνι προωθείται δύο τετράγωνα μπροστά από την αρχική του θέση και υπάρχει ένα πιόνι του αντιπάλου σε ένα τετράγωνο δίπλα στο τετράγωνο του προορισμού του πιονιού, σε παρακείμενη στήλη, τότε το πιόνι του αντιπάλου μπορεί να το συλλάβει εν διελεύσει, μετακινούμενο προς το τετράγωνο που διέσχισε το πιόνι. </w:t>
       </w:r>
       <w:r>
         <w:rPr>
@@ -8027,51 +7557,31 @@
           <w:szCs w:val="18"/>
           <w:lang w:val="el-GR"/>
         </w:rPr>
-        <w:t xml:space="preserve">: Παράδειγμα εν </w:t>
-      </w:r>
-      <w:proofErr w:type="spellStart"/>
+        <w:t>: Παράδειγμα εν διελεύσει σύλληψης (Πηγή</w:t>
+      </w:r>
       <w:r>
         <w:rPr>
           <w:sz w:val="18"/>
           <w:szCs w:val="18"/>
           <w:lang w:val="el-GR"/>
         </w:rPr>
-        <w:t>διελεύσει</w:t>
-      </w:r>
-      <w:proofErr w:type="spellEnd"/>
+        <w:t>:</w:t>
+      </w:r>
       <w:r>
         <w:rPr>
           <w:sz w:val="18"/>
           <w:szCs w:val="18"/>
           <w:lang w:val="el-GR"/>
         </w:rPr>
-        <w:t xml:space="preserve"> σύλληψης (Πηγή</w:t>
+        <w:t xml:space="preserve"> </w:t>
       </w:r>
       <w:r>
         <w:rPr>
           <w:sz w:val="18"/>
           <w:szCs w:val="18"/>
-          <w:lang w:val="el-GR"/>
-        </w:rPr>
-        <w:t>:</w:t>
-      </w:r>
-      <w:r>
-        <w:rPr>
-          <w:sz w:val="18"/>
-          <w:szCs w:val="18"/>
-          <w:lang w:val="el-GR"/>
-        </w:rPr>
-        <w:t xml:space="preserve"> </w:t>
-      </w:r>
-      <w:proofErr w:type="spellStart"/>
-      <w:r>
-        <w:rPr>
-          <w:sz w:val="18"/>
-          <w:szCs w:val="18"/>
         </w:rPr>
         <w:t>wikipedia</w:t>
       </w:r>
-      <w:proofErr w:type="spellEnd"/>
       <w:r>
         <w:rPr>
           <w:sz w:val="18"/>
@@ -8463,7 +7973,6 @@
         </w:rPr>
         <w:t xml:space="preserve"> </w:t>
       </w:r>
-      <w:proofErr w:type="spellStart"/>
       <w:r>
         <w:rPr>
           <w:sz w:val="18"/>
@@ -8471,7 +7980,6 @@
         </w:rPr>
         <w:t>wikipedia</w:t>
       </w:r>
-      <w:proofErr w:type="spellEnd"/>
       <w:r>
         <w:rPr>
           <w:sz w:val="18"/>
@@ -8589,21 +8097,7 @@
         <w:rPr>
           <w:lang w:val="el-GR"/>
         </w:rPr>
-        <w:t xml:space="preserve">Με </w:t>
-      </w:r>
-      <w:proofErr w:type="spellStart"/>
-      <w:r>
-        <w:rPr>
-          <w:lang w:val="el-GR"/>
-        </w:rPr>
-        <w:t>ρουά</w:t>
-      </w:r>
-      <w:proofErr w:type="spellEnd"/>
-      <w:r>
-        <w:rPr>
-          <w:lang w:val="el-GR"/>
-        </w:rPr>
-        <w:t xml:space="preserve"> ματ</w:t>
+        <w:t>Με ρουά ματ</w:t>
       </w:r>
     </w:p>
     <w:p>
@@ -8697,21 +8191,7 @@
         <w:rPr>
           <w:lang w:val="el-GR"/>
         </w:rPr>
-        <w:t>Με «</w:t>
-      </w:r>
-      <w:proofErr w:type="spellStart"/>
-      <w:r>
-        <w:rPr>
-          <w:lang w:val="el-GR"/>
-        </w:rPr>
-        <w:t>πατ</w:t>
-      </w:r>
-      <w:proofErr w:type="spellEnd"/>
-      <w:r>
-        <w:rPr>
-          <w:lang w:val="el-GR"/>
-        </w:rPr>
-        <w:t xml:space="preserve">» </w:t>
+        <w:t xml:space="preserve">Με «πατ» </w:t>
       </w:r>
       <w:r>
         <w:rPr>
@@ -9248,21 +8728,7 @@
         <w:rPr>
           <w:lang w:val="el-GR"/>
         </w:rPr>
-        <w:t xml:space="preserve">με μια </w:t>
-      </w:r>
-      <w:proofErr w:type="spellStart"/>
-      <w:r>
-        <w:rPr>
-          <w:lang w:val="el-GR"/>
-        </w:rPr>
-        <w:t>διεπαφή</w:t>
-      </w:r>
-      <w:proofErr w:type="spellEnd"/>
-      <w:r>
-        <w:rPr>
-          <w:lang w:val="el-GR"/>
-        </w:rPr>
-        <w:t xml:space="preserve"> γραμμής εντολών χωρίς γραφικά ή κάποιο </w:t>
+        <w:t xml:space="preserve">με μια διεπαφή γραμμής εντολών χωρίς γραφικά ή κάποιο </w:t>
       </w:r>
       <w:r>
         <w:t>front</w:t>
@@ -9310,27 +8776,11 @@
         <w:rPr>
           <w:lang w:val="el-GR"/>
         </w:rPr>
-        <w:t xml:space="preserve">μια γραφική </w:t>
-      </w:r>
-      <w:proofErr w:type="spellStart"/>
-      <w:r>
-        <w:rPr>
-          <w:lang w:val="el-GR"/>
-        </w:rPr>
-        <w:t>διεπαφή</w:t>
-      </w:r>
-      <w:proofErr w:type="spellEnd"/>
-      <w:r>
-        <w:rPr>
-          <w:lang w:val="el-GR"/>
-        </w:rPr>
-        <w:t xml:space="preserve"> χρήσης όπως το </w:t>
-      </w:r>
-      <w:proofErr w:type="spellStart"/>
+        <w:t xml:space="preserve">μια γραφική διεπαφή χρήσης όπως το </w:t>
+      </w:r>
       <w:r>
         <w:t>Chessbase</w:t>
       </w:r>
-      <w:proofErr w:type="spellEnd"/>
       <w:r>
         <w:rPr>
           <w:lang w:val="el-GR"/>
@@ -9343,11 +8793,9 @@
         </w:rPr>
         <w:t xml:space="preserve">ή το </w:t>
       </w:r>
-      <w:proofErr w:type="spellStart"/>
       <w:r>
         <w:t>WinBoard</w:t>
       </w:r>
-      <w:proofErr w:type="spellEnd"/>
       <w:r>
         <w:rPr>
           <w:lang w:val="el-GR"/>
@@ -9553,11 +9001,9 @@
         </w:rPr>
         <w:t xml:space="preserve"> </w:t>
       </w:r>
-      <w:proofErr w:type="spellStart"/>
       <w:r>
         <w:t>Sherzer</w:t>
       </w:r>
-      <w:proofErr w:type="spellEnd"/>
       <w:r>
         <w:rPr>
           <w:lang w:val="el-GR"/>
@@ -9570,11 +9016,9 @@
         </w:rPr>
         <w:t xml:space="preserve">παρουσίασαν το πρόγραμμά τους </w:t>
       </w:r>
-      <w:proofErr w:type="spellStart"/>
       <w:r>
         <w:t>Bebe</w:t>
       </w:r>
-      <w:proofErr w:type="spellEnd"/>
       <w:r>
         <w:rPr>
           <w:lang w:val="el-GR"/>
@@ -9711,11 +9155,9 @@
         </w:rPr>
         <w:t>-</w:t>
       </w:r>
-      <w:proofErr w:type="spellStart"/>
       <w:r>
         <w:t>hsiung</w:t>
       </w:r>
-      <w:proofErr w:type="spellEnd"/>
       <w:r>
         <w:rPr>
           <w:lang w:val="el-GR"/>
@@ -9813,22 +9255,18 @@
         </w:rPr>
         <w:t>-</w:t>
       </w:r>
-      <w:proofErr w:type="spellStart"/>
       <w:r>
         <w:t>schach</w:t>
       </w:r>
-      <w:proofErr w:type="spellEnd"/>
       <w:r>
         <w:rPr>
           <w:lang w:val="el-GR"/>
         </w:rPr>
         <w:t xml:space="preserve"> &amp; </w:t>
       </w:r>
-      <w:proofErr w:type="spellStart"/>
       <w:r>
         <w:t>Spiele</w:t>
       </w:r>
-      <w:proofErr w:type="spellEnd"/>
       <w:r>
         <w:rPr>
           <w:lang w:val="el-GR"/>
@@ -9856,11 +9294,9 @@
         </w:rPr>
         <w:t xml:space="preserve">που είχε κυκλοφορήσει πρόσφατα από την </w:t>
       </w:r>
-      <w:proofErr w:type="spellStart"/>
       <w:r>
         <w:t>Chessbase</w:t>
       </w:r>
-      <w:proofErr w:type="spellEnd"/>
       <w:r>
         <w:rPr>
           <w:lang w:val="el-GR"/>
@@ -9877,157 +9313,126 @@
         <w:rPr>
           <w:lang w:val="el-GR"/>
         </w:rPr>
+        <w:t xml:space="preserve">“Schach-motor” </w:t>
+      </w:r>
+      <w:r>
+        <w:rPr>
+          <w:lang w:val="el-GR"/>
+        </w:rPr>
+        <w:t xml:space="preserve">που στα γερμανικά σημαίνει σκακιστική μηχανή. </w:t>
+      </w:r>
+      <w:r>
+        <w:rPr>
+          <w:lang w:val="el-GR"/>
+        </w:rPr>
+        <w:t>Στις αρχές του 1993, ο Marty Hirsch έκανε διάκριση μεταξύ εμπορικών προγραμμάτων σκακιού, όπως το Chessmaster 3000 ή το Battle Chess, αφενός, και «σκακιστικές μηχανές», όπως το ChessGenius ή το δικό του MChess Pr</w:t>
+      </w:r>
+      <w:r>
+        <w:t>o</w:t>
+      </w:r>
+      <w:r>
+        <w:rPr>
+          <w:lang w:val="el-GR"/>
+        </w:rPr>
+        <w:t xml:space="preserve">, </w:t>
+      </w:r>
+      <w:r>
+        <w:rPr>
+          <w:lang w:val="el-GR"/>
+        </w:rPr>
+        <w:t>αφαιτέρου</w:t>
+      </w:r>
+      <w:r>
+        <w:rPr>
+          <w:lang w:val="el-GR"/>
+        </w:rPr>
+        <w:t>.</w:t>
+      </w:r>
+      <w:r>
+        <w:rPr>
+          <w:lang w:val="el-GR"/>
+        </w:rPr>
+        <w:t xml:space="preserve"> </w:t>
+      </w:r>
+      <w:r>
+        <w:rPr>
+          <w:lang w:val="el-GR"/>
+        </w:rPr>
+        <w:t xml:space="preserve">Στον χαρακτηρισμό του, τα εμπορικά προγράμματα σκακιού ήταν χαμηλής τιμής, είχαν φανταχτερά γραφικά, αλλά δεν τοποθετήθηκαν ψηλά στις λίστες αξιολόγησης SSDF (Swedish Chess Computer Association) ενώ οι </w:t>
+      </w:r>
+      <w:r>
+        <w:rPr>
+          <w:lang w:val="el-GR"/>
+        </w:rPr>
+        <w:t>μηχανές</w:t>
+      </w:r>
+      <w:r>
+        <w:rPr>
+          <w:lang w:val="el-GR"/>
+        </w:rPr>
+        <w:t xml:space="preserve"> ήταν πιο </w:t>
+      </w:r>
+      <w:r>
+        <w:rPr>
+          <w:lang w:val="el-GR"/>
+        </w:rPr>
+        <w:t>ακριβές</w:t>
+      </w:r>
+      <w:r>
+        <w:rPr>
+          <w:lang w:val="el-GR"/>
+        </w:rPr>
+        <w:t xml:space="preserve"> και είχαν υψηλές βαθμολογίες.</w:t>
+      </w:r>
+    </w:p>
+    <w:p>
+      <w:pPr>
+        <w:rPr>
+          <w:lang w:val="el-GR"/>
+        </w:rPr>
+      </w:pPr>
+      <w:r>
+        <w:rPr>
+          <w:lang w:val="el-GR"/>
+        </w:rPr>
+        <w:tab/>
+      </w:r>
+      <w:r>
+        <w:rPr>
+          <w:lang w:val="el-GR"/>
+        </w:rPr>
+        <w:t>Το 1994, ο Shay Bushinsky δούλευε σε μια πρώιμη έκδοση του προγράμματος του</w:t>
+      </w:r>
+      <w:r>
+        <w:rPr>
+          <w:lang w:val="el-GR"/>
+        </w:rPr>
+        <w:t>:</w:t>
+      </w:r>
+      <w:r>
+        <w:rPr>
+          <w:lang w:val="el-GR"/>
+        </w:rPr>
+        <w:t xml:space="preserve"> </w:t>
+      </w:r>
+      <w:r>
+        <w:rPr>
+          <w:lang w:val="el-GR"/>
+        </w:rPr>
         <w:t>“</w:t>
       </w:r>
-      <w:proofErr w:type="spellStart"/>
-      <w:r>
-        <w:rPr>
-          <w:lang w:val="el-GR"/>
-        </w:rPr>
-        <w:t>Schach-motor</w:t>
-      </w:r>
-      <w:proofErr w:type="spellEnd"/>
-      <w:r>
-        <w:rPr>
-          <w:lang w:val="el-GR"/>
-        </w:rPr>
-        <w:t xml:space="preserve">” </w:t>
-      </w:r>
-      <w:r>
-        <w:rPr>
-          <w:lang w:val="el-GR"/>
-        </w:rPr>
-        <w:t xml:space="preserve">που στα γερμανικά σημαίνει σκακιστική μηχανή. </w:t>
-      </w:r>
-      <w:r>
-        <w:rPr>
-          <w:lang w:val="el-GR"/>
-        </w:rPr>
-        <w:t xml:space="preserve">Στις αρχές του 1993, ο </w:t>
-      </w:r>
-      <w:proofErr w:type="spellStart"/>
-      <w:r>
-        <w:rPr>
-          <w:lang w:val="el-GR"/>
-        </w:rPr>
-        <w:t>Marty</w:t>
-      </w:r>
-      <w:proofErr w:type="spellEnd"/>
-      <w:r>
-        <w:rPr>
-          <w:lang w:val="el-GR"/>
-        </w:rPr>
-        <w:t xml:space="preserve"> </w:t>
-      </w:r>
-      <w:proofErr w:type="spellStart"/>
-      <w:r>
-        <w:rPr>
-          <w:lang w:val="el-GR"/>
-        </w:rPr>
-        <w:t>Hirsch</w:t>
-      </w:r>
-      <w:proofErr w:type="spellEnd"/>
-      <w:r>
-        <w:rPr>
-          <w:lang w:val="el-GR"/>
-        </w:rPr>
-        <w:t xml:space="preserve"> έκανε διάκριση μεταξύ εμπορικών προγραμμάτων σκακιού, όπως το </w:t>
-      </w:r>
-      <w:proofErr w:type="spellStart"/>
-      <w:r>
-        <w:rPr>
-          <w:lang w:val="el-GR"/>
-        </w:rPr>
-        <w:t>Chessmaster</w:t>
-      </w:r>
-      <w:proofErr w:type="spellEnd"/>
-      <w:r>
-        <w:rPr>
-          <w:lang w:val="el-GR"/>
-        </w:rPr>
-        <w:t xml:space="preserve"> 3000 ή το </w:t>
-      </w:r>
-      <w:proofErr w:type="spellStart"/>
-      <w:r>
-        <w:rPr>
-          <w:lang w:val="el-GR"/>
-        </w:rPr>
-        <w:t>Battle</w:t>
-      </w:r>
-      <w:proofErr w:type="spellEnd"/>
-      <w:r>
-        <w:rPr>
-          <w:lang w:val="el-GR"/>
-        </w:rPr>
-        <w:t xml:space="preserve"> </w:t>
-      </w:r>
-      <w:proofErr w:type="spellStart"/>
-      <w:r>
-        <w:rPr>
-          <w:lang w:val="el-GR"/>
-        </w:rPr>
-        <w:t>Chess</w:t>
-      </w:r>
-      <w:proofErr w:type="spellEnd"/>
-      <w:r>
-        <w:rPr>
-          <w:lang w:val="el-GR"/>
-        </w:rPr>
-        <w:t xml:space="preserve">, αφενός, και «σκακιστικές μηχανές», όπως το </w:t>
-      </w:r>
-      <w:proofErr w:type="spellStart"/>
-      <w:r>
-        <w:rPr>
-          <w:lang w:val="el-GR"/>
-        </w:rPr>
-        <w:t>ChessGenius</w:t>
-      </w:r>
-      <w:proofErr w:type="spellEnd"/>
-      <w:r>
-        <w:rPr>
-          <w:lang w:val="el-GR"/>
-        </w:rPr>
-        <w:t xml:space="preserve"> ή το δικό του </w:t>
-      </w:r>
-      <w:proofErr w:type="spellStart"/>
-      <w:r>
-        <w:rPr>
-          <w:lang w:val="el-GR"/>
-        </w:rPr>
-        <w:t>MChess</w:t>
-      </w:r>
-      <w:proofErr w:type="spellEnd"/>
-      <w:r>
-        <w:rPr>
-          <w:lang w:val="el-GR"/>
-        </w:rPr>
-        <w:t xml:space="preserve"> </w:t>
-      </w:r>
-      <w:proofErr w:type="spellStart"/>
-      <w:r>
-        <w:rPr>
-          <w:lang w:val="el-GR"/>
-        </w:rPr>
-        <w:t>Pr</w:t>
-      </w:r>
-      <w:proofErr w:type="spellEnd"/>
-      <w:r>
-        <w:t>o</w:t>
-      </w:r>
-      <w:r>
-        <w:rPr>
-          <w:lang w:val="el-GR"/>
-        </w:rPr>
-        <w:t xml:space="preserve">, </w:t>
-      </w:r>
-      <w:proofErr w:type="spellStart"/>
-      <w:r>
-        <w:rPr>
-          <w:lang w:val="el-GR"/>
-        </w:rPr>
-        <w:t>αφαιτέρου</w:t>
-      </w:r>
-      <w:proofErr w:type="spellEnd"/>
+      <w:r>
+        <w:rPr>
+          <w:lang w:val="el-GR"/>
+        </w:rPr>
+        <w:t>Junior</w:t>
+      </w:r>
+      <w:r>
+        <w:rPr>
+          <w:lang w:val="el-GR"/>
+        </w:rPr>
+        <w:t>”</w:t>
+      </w:r>
       <w:r>
         <w:rPr>
           <w:lang w:val="el-GR"/>
@@ -10038,41 +9443,13 @@
         <w:rPr>
           <w:lang w:val="el-GR"/>
         </w:rPr>
-        <w:t xml:space="preserve"> </w:t>
-      </w:r>
-      <w:r>
-        <w:rPr>
-          <w:lang w:val="el-GR"/>
-        </w:rPr>
-        <w:t>Στον χαρακτηρισμό του, τα εμπορικά προγράμματα σκακιού ήταν χαμηλής τιμής, είχαν φανταχτερά γραφικά, αλλά δεν τοποθετήθηκαν ψηλά στις λίστες αξιολόγησης SSDF (</w:t>
-      </w:r>
-      <w:proofErr w:type="spellStart"/>
-      <w:r>
-        <w:rPr>
-          <w:lang w:val="el-GR"/>
-        </w:rPr>
-        <w:t>Swedish</w:t>
-      </w:r>
-      <w:proofErr w:type="spellEnd"/>
-      <w:r>
-        <w:rPr>
-          <w:lang w:val="el-GR"/>
-        </w:rPr>
-        <w:t xml:space="preserve"> </w:t>
-      </w:r>
-      <w:proofErr w:type="spellStart"/>
-      <w:r>
-        <w:rPr>
-          <w:lang w:val="el-GR"/>
-        </w:rPr>
-        <w:t>Chess</w:t>
-      </w:r>
-      <w:proofErr w:type="spellEnd"/>
-      <w:r>
-        <w:rPr>
-          <w:lang w:val="el-GR"/>
-        </w:rPr>
-        <w:t xml:space="preserve"> Computer Association) ενώ οι </w:t>
+        <w:t xml:space="preserve"> Ήθελε να επικεντρωθεί στο παιχνίδι του σκακιού παρά στα γραφικά, και έτσι ρώτησε τον Tim Mann πώς θα μπορούσε να κάνει τον Junior να επικοινωνήσει με το Winboard.</w:t>
+      </w:r>
+      <w:r>
+        <w:rPr>
+          <w:lang w:val="el-GR"/>
+        </w:rPr>
+        <w:t xml:space="preserve"> Η απάντηση του Tim αποτέλεσε τη βάση για αυτό που έγινε γνωστό ως Chess Engine Communication Protocol ή Winboard </w:t>
       </w:r>
       <w:r>
         <w:rPr>
@@ -10084,19 +9461,7 @@
         <w:rPr>
           <w:lang w:val="el-GR"/>
         </w:rPr>
-        <w:t xml:space="preserve"> ήταν πιο </w:t>
-      </w:r>
-      <w:r>
-        <w:rPr>
-          <w:lang w:val="el-GR"/>
-        </w:rPr>
-        <w:t>ακριβές</w:t>
-      </w:r>
-      <w:r>
-        <w:rPr>
-          <w:lang w:val="el-GR"/>
-        </w:rPr>
-        <w:t xml:space="preserve"> και είχαν υψηλές βαθμολογίες.</w:t>
+        <w:t>, αρχικά ένα υποσύνολο της διεπαφής γραμμής εντολών GNU Chess.</w:t>
       </w:r>
     </w:p>
     <w:p>
@@ -10115,67 +9480,104 @@
         <w:rPr>
           <w:lang w:val="el-GR"/>
         </w:rPr>
-        <w:t xml:space="preserve">Το 1994, ο </w:t>
-      </w:r>
-      <w:proofErr w:type="spellStart"/>
-      <w:r>
-        <w:rPr>
-          <w:lang w:val="el-GR"/>
-        </w:rPr>
-        <w:t>Shay</w:t>
-      </w:r>
-      <w:proofErr w:type="spellEnd"/>
-      <w:r>
-        <w:rPr>
-          <w:lang w:val="el-GR"/>
-        </w:rPr>
-        <w:t xml:space="preserve"> </w:t>
-      </w:r>
-      <w:proofErr w:type="spellStart"/>
-      <w:r>
-        <w:rPr>
-          <w:lang w:val="el-GR"/>
-        </w:rPr>
-        <w:t>Bushinsky</w:t>
-      </w:r>
-      <w:proofErr w:type="spellEnd"/>
-      <w:r>
-        <w:rPr>
-          <w:lang w:val="el-GR"/>
-        </w:rPr>
-        <w:t xml:space="preserve"> δούλευε σε μια πρώιμη έκδοση του προγράμματος του</w:t>
-      </w:r>
-      <w:r>
-        <w:rPr>
-          <w:lang w:val="el-GR"/>
-        </w:rPr>
-        <w:t>:</w:t>
-      </w:r>
-      <w:r>
-        <w:rPr>
-          <w:lang w:val="el-GR"/>
-        </w:rPr>
-        <w:t xml:space="preserve"> </w:t>
-      </w:r>
-      <w:r>
-        <w:rPr>
-          <w:lang w:val="el-GR"/>
-        </w:rPr>
-        <w:t>“</w:t>
-      </w:r>
-      <w:proofErr w:type="spellStart"/>
-      <w:r>
-        <w:rPr>
-          <w:lang w:val="el-GR"/>
-        </w:rPr>
-        <w:t>Junior</w:t>
-      </w:r>
-      <w:proofErr w:type="spellEnd"/>
-      <w:r>
-        <w:rPr>
-          <w:lang w:val="el-GR"/>
-        </w:rPr>
-        <w:t>”</w:t>
+        <w:t>Επίσης το 1994, ο Stephen J. Edwards κυκλοφόρησε την</w:t>
+      </w:r>
+      <w:r>
+        <w:rPr>
+          <w:lang w:val="el-GR"/>
+        </w:rPr>
+        <w:t xml:space="preserve"> </w:t>
+      </w:r>
+      <w:r>
+        <w:rPr>
+          <w:lang w:val="el-GR"/>
+        </w:rPr>
+        <w:t>Portable Game Notation (PGN).</w:t>
+      </w:r>
+      <w:r>
+        <w:rPr>
+          <w:lang w:val="el-GR"/>
+        </w:rPr>
+        <w:t xml:space="preserve"> </w:t>
+      </w:r>
+      <w:r>
+        <w:rPr>
+          <w:lang w:val="el-GR"/>
+        </w:rPr>
+        <w:t xml:space="preserve">Αναφέρει </w:t>
+      </w:r>
+      <w:r>
+        <w:rPr>
+          <w:lang w:val="el-GR"/>
+        </w:rPr>
+        <w:t xml:space="preserve">ότι τα </w:t>
+      </w:r>
+      <w:r>
+        <w:rPr>
+          <w:lang w:val="el-GR"/>
+        </w:rPr>
+        <w:t>προγράμματα ανάγνωσης PGN δεν χρειάζεται να διαθέτουν "πλήρη μηχανή σκακιού".</w:t>
+      </w:r>
+      <w:r>
+        <w:rPr>
+          <w:lang w:val="el-GR"/>
+        </w:rPr>
+        <w:t xml:space="preserve"> </w:t>
+      </w:r>
+      <w:r>
+        <w:rPr>
+          <w:lang w:val="el-GR"/>
+        </w:rPr>
+        <w:t>Αναφέρει επίσης τρία "γραφικά περιβάλλοντα χρήστη" (GUI): XBoard, pgnRead και Slappy τη βάση δεδομένων.</w:t>
+      </w:r>
+    </w:p>
+    <w:p>
+      <w:pPr>
+        <w:rPr>
+          <w:lang w:val="el-GR"/>
+        </w:rPr>
+      </w:pPr>
+      <w:r>
+        <w:rPr>
+          <w:lang w:val="el-GR"/>
+        </w:rPr>
+        <w:tab/>
+      </w:r>
+      <w:r>
+        <w:rPr>
+          <w:lang w:val="el-GR"/>
+        </w:rPr>
+        <w:t xml:space="preserve">Μέχρι τα μέσα της δεκαετίας του 2000, οι </w:t>
+      </w:r>
+      <w:r>
+        <w:rPr>
+          <w:lang w:val="el-GR"/>
+        </w:rPr>
+        <w:t>μηχανές</w:t>
+      </w:r>
+      <w:r>
+        <w:rPr>
+          <w:lang w:val="el-GR"/>
+        </w:rPr>
+        <w:t xml:space="preserve"> είχαν γίνει τόσο δυνατ</w:t>
+      </w:r>
+      <w:r>
+        <w:rPr>
+          <w:lang w:val="el-GR"/>
+        </w:rPr>
+        <w:t>ές</w:t>
+      </w:r>
+      <w:r>
+        <w:rPr>
+          <w:lang w:val="el-GR"/>
+        </w:rPr>
+        <w:t xml:space="preserve"> που κατάφεραν να νικήσουν ακόμη και τους καλύτερους </w:t>
+      </w:r>
+      <w:r>
+        <w:rPr>
+          <w:lang w:val="el-GR"/>
+        </w:rPr>
+        <w:t>παίκτες</w:t>
       </w:r>
       <w:r>
         <w:rPr>
@@ -10187,433 +9589,13 @@
         <w:rPr>
           <w:lang w:val="el-GR"/>
         </w:rPr>
-        <w:t xml:space="preserve"> Ήθελε να επικεντρωθεί στο παιχνίδι του σκακιού παρά στα γραφικά, και έτσι ρώτησε τον </w:t>
-      </w:r>
-      <w:proofErr w:type="spellStart"/>
-      <w:r>
-        <w:rPr>
-          <w:lang w:val="el-GR"/>
-        </w:rPr>
-        <w:t>Tim</w:t>
-      </w:r>
-      <w:proofErr w:type="spellEnd"/>
-      <w:r>
-        <w:rPr>
-          <w:lang w:val="el-GR"/>
-        </w:rPr>
-        <w:t xml:space="preserve"> </w:t>
-      </w:r>
-      <w:proofErr w:type="spellStart"/>
-      <w:r>
-        <w:rPr>
-          <w:lang w:val="el-GR"/>
-        </w:rPr>
-        <w:t>Mann</w:t>
-      </w:r>
-      <w:proofErr w:type="spellEnd"/>
-      <w:r>
-        <w:rPr>
-          <w:lang w:val="el-GR"/>
-        </w:rPr>
-        <w:t xml:space="preserve"> πώς θα μπορούσε να κάνει τον </w:t>
-      </w:r>
-      <w:proofErr w:type="spellStart"/>
-      <w:r>
-        <w:rPr>
-          <w:lang w:val="el-GR"/>
-        </w:rPr>
-        <w:t>Junior</w:t>
-      </w:r>
-      <w:proofErr w:type="spellEnd"/>
-      <w:r>
-        <w:rPr>
-          <w:lang w:val="el-GR"/>
-        </w:rPr>
-        <w:t xml:space="preserve"> να επικοινωνήσει με το </w:t>
-      </w:r>
-      <w:proofErr w:type="spellStart"/>
-      <w:r>
-        <w:rPr>
-          <w:lang w:val="el-GR"/>
-        </w:rPr>
-        <w:t>Winboard</w:t>
-      </w:r>
-      <w:proofErr w:type="spellEnd"/>
-      <w:r>
-        <w:rPr>
-          <w:lang w:val="el-GR"/>
-        </w:rPr>
-        <w:t>.</w:t>
-      </w:r>
-      <w:r>
-        <w:rPr>
-          <w:lang w:val="el-GR"/>
-        </w:rPr>
-        <w:t xml:space="preserve"> Η απάντηση του </w:t>
-      </w:r>
-      <w:proofErr w:type="spellStart"/>
-      <w:r>
-        <w:rPr>
-          <w:lang w:val="el-GR"/>
-        </w:rPr>
-        <w:t>Tim</w:t>
-      </w:r>
-      <w:proofErr w:type="spellEnd"/>
-      <w:r>
-        <w:rPr>
-          <w:lang w:val="el-GR"/>
-        </w:rPr>
-        <w:t xml:space="preserve"> αποτέλεσε τη βάση για αυτό που έγινε γνωστό ως </w:t>
-      </w:r>
-      <w:proofErr w:type="spellStart"/>
-      <w:r>
-        <w:rPr>
-          <w:lang w:val="el-GR"/>
-        </w:rPr>
-        <w:t>Chess</w:t>
-      </w:r>
-      <w:proofErr w:type="spellEnd"/>
-      <w:r>
-        <w:rPr>
-          <w:lang w:val="el-GR"/>
-        </w:rPr>
-        <w:t xml:space="preserve"> </w:t>
-      </w:r>
-      <w:proofErr w:type="spellStart"/>
-      <w:r>
-        <w:rPr>
-          <w:lang w:val="el-GR"/>
-        </w:rPr>
-        <w:t>Engine</w:t>
-      </w:r>
-      <w:proofErr w:type="spellEnd"/>
-      <w:r>
-        <w:rPr>
-          <w:lang w:val="el-GR"/>
-        </w:rPr>
-        <w:t xml:space="preserve"> Communication </w:t>
-      </w:r>
-      <w:proofErr w:type="spellStart"/>
-      <w:r>
-        <w:rPr>
-          <w:lang w:val="el-GR"/>
-        </w:rPr>
-        <w:t>Protocol</w:t>
-      </w:r>
-      <w:proofErr w:type="spellEnd"/>
-      <w:r>
-        <w:rPr>
-          <w:lang w:val="el-GR"/>
-        </w:rPr>
-        <w:t xml:space="preserve"> ή </w:t>
-      </w:r>
-      <w:proofErr w:type="spellStart"/>
-      <w:r>
-        <w:rPr>
-          <w:lang w:val="el-GR"/>
-        </w:rPr>
-        <w:t>Winboard</w:t>
-      </w:r>
-      <w:proofErr w:type="spellEnd"/>
-      <w:r>
-        <w:rPr>
-          <w:lang w:val="el-GR"/>
-        </w:rPr>
-        <w:t xml:space="preserve"> </w:t>
-      </w:r>
-      <w:r>
-        <w:rPr>
-          <w:lang w:val="el-GR"/>
-        </w:rPr>
-        <w:t>μηχανές</w:t>
-      </w:r>
-      <w:r>
-        <w:rPr>
-          <w:lang w:val="el-GR"/>
-        </w:rPr>
-        <w:t xml:space="preserve">, αρχικά ένα υποσύνολο της </w:t>
-      </w:r>
-      <w:proofErr w:type="spellStart"/>
-      <w:r>
-        <w:rPr>
-          <w:lang w:val="el-GR"/>
-        </w:rPr>
-        <w:t>διεπαφής</w:t>
-      </w:r>
-      <w:proofErr w:type="spellEnd"/>
-      <w:r>
-        <w:rPr>
-          <w:lang w:val="el-GR"/>
-        </w:rPr>
-        <w:t xml:space="preserve"> γραμμής εντολών GNU </w:t>
-      </w:r>
-      <w:proofErr w:type="spellStart"/>
-      <w:r>
-        <w:rPr>
-          <w:lang w:val="el-GR"/>
-        </w:rPr>
-        <w:t>Chess</w:t>
-      </w:r>
-      <w:proofErr w:type="spellEnd"/>
-      <w:r>
-        <w:rPr>
-          <w:lang w:val="el-GR"/>
-        </w:rPr>
-        <w:t>.</w:t>
-      </w:r>
-    </w:p>
-    <w:p>
-      <w:pPr>
-        <w:rPr>
-          <w:lang w:val="el-GR"/>
-        </w:rPr>
-      </w:pPr>
-      <w:r>
-        <w:rPr>
-          <w:lang w:val="el-GR"/>
-        </w:rPr>
-        <w:tab/>
-      </w:r>
-      <w:r>
-        <w:rPr>
-          <w:lang w:val="el-GR"/>
-        </w:rPr>
-        <w:t xml:space="preserve">Επίσης το 1994, ο </w:t>
-      </w:r>
-      <w:proofErr w:type="spellStart"/>
-      <w:r>
-        <w:rPr>
-          <w:lang w:val="el-GR"/>
-        </w:rPr>
-        <w:t>Stephen</w:t>
-      </w:r>
-      <w:proofErr w:type="spellEnd"/>
-      <w:r>
-        <w:rPr>
-          <w:lang w:val="el-GR"/>
-        </w:rPr>
-        <w:t xml:space="preserve"> J. </w:t>
-      </w:r>
-      <w:proofErr w:type="spellStart"/>
-      <w:r>
-        <w:rPr>
-          <w:lang w:val="el-GR"/>
-        </w:rPr>
-        <w:t>Edwards</w:t>
-      </w:r>
-      <w:proofErr w:type="spellEnd"/>
-      <w:r>
-        <w:rPr>
-          <w:lang w:val="el-GR"/>
-        </w:rPr>
-        <w:t xml:space="preserve"> κυκλοφόρησε την</w:t>
-      </w:r>
-      <w:r>
-        <w:rPr>
-          <w:lang w:val="el-GR"/>
-        </w:rPr>
-        <w:t xml:space="preserve"> </w:t>
-      </w:r>
-      <w:proofErr w:type="spellStart"/>
-      <w:r>
-        <w:rPr>
-          <w:lang w:val="el-GR"/>
-        </w:rPr>
-        <w:t>Portable</w:t>
-      </w:r>
-      <w:proofErr w:type="spellEnd"/>
-      <w:r>
-        <w:rPr>
-          <w:lang w:val="el-GR"/>
-        </w:rPr>
-        <w:t xml:space="preserve"> </w:t>
-      </w:r>
-      <w:proofErr w:type="spellStart"/>
-      <w:r>
-        <w:rPr>
-          <w:lang w:val="el-GR"/>
-        </w:rPr>
-        <w:t>Game</w:t>
-      </w:r>
-      <w:proofErr w:type="spellEnd"/>
-      <w:r>
-        <w:rPr>
-          <w:lang w:val="el-GR"/>
-        </w:rPr>
-        <w:t xml:space="preserve"> </w:t>
-      </w:r>
-      <w:proofErr w:type="spellStart"/>
-      <w:r>
-        <w:rPr>
-          <w:lang w:val="el-GR"/>
-        </w:rPr>
-        <w:t>Notation</w:t>
-      </w:r>
-      <w:proofErr w:type="spellEnd"/>
-      <w:r>
-        <w:rPr>
-          <w:lang w:val="el-GR"/>
-        </w:rPr>
-        <w:t xml:space="preserve"> (PGN).</w:t>
-      </w:r>
-      <w:r>
-        <w:rPr>
-          <w:lang w:val="el-GR"/>
-        </w:rPr>
-        <w:t xml:space="preserve"> </w:t>
-      </w:r>
-      <w:r>
-        <w:rPr>
-          <w:lang w:val="el-GR"/>
-        </w:rPr>
-        <w:t xml:space="preserve">Αναφέρει </w:t>
-      </w:r>
-      <w:r>
-        <w:rPr>
-          <w:lang w:val="el-GR"/>
-        </w:rPr>
-        <w:t xml:space="preserve">ότι τα </w:t>
-      </w:r>
-      <w:r>
-        <w:rPr>
-          <w:lang w:val="el-GR"/>
-        </w:rPr>
-        <w:t>προγράμματα ανάγνωσης PGN δεν χρειάζεται να διαθέτουν "πλήρη μηχανή σκακιού".</w:t>
-      </w:r>
-      <w:r>
-        <w:rPr>
-          <w:lang w:val="el-GR"/>
-        </w:rPr>
-        <w:t xml:space="preserve"> </w:t>
-      </w:r>
-      <w:r>
-        <w:rPr>
-          <w:lang w:val="el-GR"/>
-        </w:rPr>
-        <w:t xml:space="preserve">Αναφέρει επίσης τρία "γραφικά περιβάλλοντα χρήστη" (GUI): </w:t>
-      </w:r>
-      <w:proofErr w:type="spellStart"/>
-      <w:r>
-        <w:rPr>
-          <w:lang w:val="el-GR"/>
-        </w:rPr>
-        <w:t>XBoard</w:t>
-      </w:r>
-      <w:proofErr w:type="spellEnd"/>
-      <w:r>
-        <w:rPr>
-          <w:lang w:val="el-GR"/>
-        </w:rPr>
-        <w:t xml:space="preserve">, </w:t>
-      </w:r>
-      <w:proofErr w:type="spellStart"/>
-      <w:r>
-        <w:rPr>
-          <w:lang w:val="el-GR"/>
-        </w:rPr>
-        <w:t>pgnRead</w:t>
-      </w:r>
-      <w:proofErr w:type="spellEnd"/>
-      <w:r>
-        <w:rPr>
-          <w:lang w:val="el-GR"/>
-        </w:rPr>
-        <w:t xml:space="preserve"> και </w:t>
-      </w:r>
-      <w:proofErr w:type="spellStart"/>
-      <w:r>
-        <w:rPr>
-          <w:lang w:val="el-GR"/>
-        </w:rPr>
-        <w:t>Slappy</w:t>
-      </w:r>
-      <w:proofErr w:type="spellEnd"/>
-      <w:r>
-        <w:rPr>
-          <w:lang w:val="el-GR"/>
-        </w:rPr>
-        <w:t xml:space="preserve"> τη βάση δεδομένων.</w:t>
-      </w:r>
-    </w:p>
-    <w:p>
-      <w:pPr>
-        <w:rPr>
-          <w:lang w:val="el-GR"/>
-        </w:rPr>
-      </w:pPr>
-      <w:r>
-        <w:rPr>
-          <w:lang w:val="el-GR"/>
-        </w:rPr>
-        <w:tab/>
-      </w:r>
-      <w:r>
-        <w:rPr>
-          <w:lang w:val="el-GR"/>
-        </w:rPr>
-        <w:t xml:space="preserve">Μέχρι τα μέσα της δεκαετίας του 2000, οι </w:t>
-      </w:r>
-      <w:r>
-        <w:rPr>
-          <w:lang w:val="el-GR"/>
-        </w:rPr>
-        <w:t>μηχανές</w:t>
-      </w:r>
-      <w:r>
-        <w:rPr>
-          <w:lang w:val="el-GR"/>
-        </w:rPr>
-        <w:t xml:space="preserve"> είχαν γίνει τόσο δυνατ</w:t>
-      </w:r>
-      <w:r>
-        <w:rPr>
-          <w:lang w:val="el-GR"/>
-        </w:rPr>
-        <w:t>ές</w:t>
-      </w:r>
-      <w:r>
-        <w:rPr>
-          <w:lang w:val="el-GR"/>
-        </w:rPr>
-        <w:t xml:space="preserve"> που κατάφεραν να νικήσουν ακόμη και τους καλύτερους </w:t>
-      </w:r>
-      <w:r>
-        <w:rPr>
-          <w:lang w:val="el-GR"/>
-        </w:rPr>
-        <w:t>παίκτες</w:t>
-      </w:r>
-      <w:r>
-        <w:rPr>
-          <w:lang w:val="el-GR"/>
-        </w:rPr>
-        <w:t>.</w:t>
-      </w:r>
-      <w:r>
-        <w:rPr>
-          <w:lang w:val="el-GR"/>
-        </w:rPr>
-        <w:t xml:space="preserve"> </w:t>
-      </w:r>
-      <w:r>
-        <w:rPr>
-          <w:lang w:val="el-GR"/>
-        </w:rPr>
-        <w:t xml:space="preserve">Το 2005, ο Μάικλ </w:t>
-      </w:r>
-      <w:proofErr w:type="spellStart"/>
-      <w:r>
-        <w:rPr>
-          <w:lang w:val="el-GR"/>
-        </w:rPr>
-        <w:t>Άνταμς</w:t>
-      </w:r>
-      <w:proofErr w:type="spellEnd"/>
-      <w:r>
-        <w:rPr>
-          <w:lang w:val="el-GR"/>
-        </w:rPr>
-        <w:t xml:space="preserve">, ένας </w:t>
+        <w:t xml:space="preserve"> </w:t>
+      </w:r>
+      <w:r>
+        <w:rPr>
+          <w:lang w:val="el-GR"/>
+        </w:rPr>
+        <w:t xml:space="preserve">Το 2005, ο Μάικλ Άνταμς, ένας </w:t>
       </w:r>
       <w:r>
         <w:rPr>
@@ -10870,18 +9852,8 @@
           <w:bCs/>
           <w:lang w:val="el-GR"/>
         </w:rPr>
-        <w:t xml:space="preserve"> </w:t>
-      </w:r>
-      <w:proofErr w:type="spellStart"/>
-      <w:r>
-        <w:rPr>
-          <w:b/>
-          <w:bCs/>
-          <w:lang w:val="el-GR"/>
-        </w:rPr>
-        <w:t>διεπαφής</w:t>
-      </w:r>
-      <w:proofErr w:type="spellEnd"/>
+        <w:t xml:space="preserve"> διεπαφής</w:t>
+      </w:r>
     </w:p>
     <w:p>
       <w:pPr>
@@ -10964,21 +9936,7 @@
         <w:rPr>
           <w:lang w:val="el-GR"/>
         </w:rPr>
-        <w:t xml:space="preserve"> σε μια μηχανή σκακιού να επικοινωνεί με </w:t>
-      </w:r>
-      <w:proofErr w:type="spellStart"/>
-      <w:r>
-        <w:rPr>
-          <w:lang w:val="el-GR"/>
-        </w:rPr>
-        <w:t>διεπαφές</w:t>
-      </w:r>
-      <w:proofErr w:type="spellEnd"/>
-      <w:r>
-        <w:rPr>
-          <w:lang w:val="el-GR"/>
-        </w:rPr>
-        <w:t xml:space="preserve"> χρήστη ή γραφικών (GUI), για να επιτρέπεται </w:t>
+        <w:t xml:space="preserve"> σε μια μηχανή σκακιού να επικοινωνεί με διεπαφές χρήστη ή γραφικών (GUI), για να επιτρέπεται </w:t>
       </w:r>
       <w:r>
         <w:rPr>
@@ -11069,61 +10027,19 @@
         <w:rPr>
           <w:lang w:val="el-GR"/>
         </w:rPr>
-        <w:t xml:space="preserve">Το 1995, η </w:t>
-      </w:r>
-      <w:proofErr w:type="spellStart"/>
-      <w:r>
-        <w:rPr>
-          <w:lang w:val="el-GR"/>
-        </w:rPr>
-        <w:t>Chessbase</w:t>
-      </w:r>
-      <w:proofErr w:type="spellEnd"/>
-      <w:r>
-        <w:rPr>
-          <w:lang w:val="el-GR"/>
-        </w:rPr>
-        <w:t xml:space="preserve"> κυκλοφόρησε μια έκδοση του προγράμματος βάσης δεδομένων που περιλαμβάνει το </w:t>
-      </w:r>
-      <w:proofErr w:type="spellStart"/>
-      <w:r>
-        <w:rPr>
-          <w:lang w:val="el-GR"/>
-        </w:rPr>
-        <w:t>Fritz</w:t>
-      </w:r>
-      <w:proofErr w:type="spellEnd"/>
-      <w:r>
-        <w:rPr>
-          <w:lang w:val="el-GR"/>
-        </w:rPr>
-        <w:t xml:space="preserve"> 4 ως ξεχωριστή μηχανή.</w:t>
-      </w:r>
-      <w:r>
-        <w:rPr>
-          <w:lang w:val="el-GR"/>
-        </w:rPr>
-        <w:t xml:space="preserve"> </w:t>
-      </w:r>
-      <w:r>
-        <w:rPr>
-          <w:lang w:val="el-GR"/>
-        </w:rPr>
-        <w:t xml:space="preserve">Αυτή ήταν η πρώτη εμφάνιση του πρωτοκόλλου </w:t>
-      </w:r>
-      <w:proofErr w:type="spellStart"/>
-      <w:r>
-        <w:rPr>
-          <w:lang w:val="el-GR"/>
-        </w:rPr>
-        <w:t>Chessbase</w:t>
-      </w:r>
-      <w:proofErr w:type="spellEnd"/>
-      <w:r>
-        <w:rPr>
-          <w:lang w:val="el-GR"/>
-        </w:rPr>
-        <w:t>.</w:t>
+        <w:t>Το 1995, η Chessbase κυκλοφόρησε μια έκδοση του προγράμματος βάσης δεδομένων που περιλαμβάνει το Fritz 4 ως ξεχωριστή μηχανή.</w:t>
+      </w:r>
+      <w:r>
+        <w:rPr>
+          <w:lang w:val="el-GR"/>
+        </w:rPr>
+        <w:t xml:space="preserve"> </w:t>
+      </w:r>
+      <w:r>
+        <w:rPr>
+          <w:lang w:val="el-GR"/>
+        </w:rPr>
+        <w:t>Αυτή ήταν η πρώτη εμφάνιση του πρωτοκόλλου Chessbase.</w:t>
       </w:r>
       <w:r>
         <w:rPr>
@@ -11159,35 +10075,7 @@
         <w:rPr>
           <w:lang w:val="el-GR"/>
         </w:rPr>
-        <w:t xml:space="preserve"> </w:t>
-      </w:r>
-      <w:proofErr w:type="spellStart"/>
-      <w:r>
-        <w:rPr>
-          <w:lang w:val="el-GR"/>
-        </w:rPr>
-        <w:t>Junior</w:t>
-      </w:r>
-      <w:proofErr w:type="spellEnd"/>
-      <w:r>
-        <w:rPr>
-          <w:lang w:val="el-GR"/>
-        </w:rPr>
-        <w:t xml:space="preserve"> και </w:t>
-      </w:r>
-      <w:proofErr w:type="spellStart"/>
-      <w:r>
-        <w:rPr>
-          <w:lang w:val="el-GR"/>
-        </w:rPr>
-        <w:t>Shredder</w:t>
-      </w:r>
-      <w:proofErr w:type="spellEnd"/>
-      <w:r>
-        <w:rPr>
-          <w:lang w:val="el-GR"/>
-        </w:rPr>
-        <w:t xml:space="preserve"> στη σειρά προϊόντων τους, συμπεριλαμβανομένων </w:t>
+        <w:t xml:space="preserve"> Junior και Shredder στη σειρά προϊόντων τους, συμπεριλαμβανομένων </w:t>
       </w:r>
       <w:r>
         <w:rPr>
@@ -11199,35 +10087,7 @@
         <w:rPr>
           <w:lang w:val="el-GR"/>
         </w:rPr>
-        <w:t xml:space="preserve"> στο πρωτόκολλο CB ως ξεχωριστά προγράμματα που θα μπορούσαν να εγκατασταθούν στο πρόγραμμα </w:t>
-      </w:r>
-      <w:proofErr w:type="spellStart"/>
-      <w:r>
-        <w:rPr>
-          <w:lang w:val="el-GR"/>
-        </w:rPr>
-        <w:t>Chessbase</w:t>
-      </w:r>
-      <w:proofErr w:type="spellEnd"/>
-      <w:r>
-        <w:rPr>
-          <w:lang w:val="el-GR"/>
-        </w:rPr>
-        <w:t xml:space="preserve"> ή σε ένα από τα άλλα GUI τύπου </w:t>
-      </w:r>
-      <w:proofErr w:type="spellStart"/>
-      <w:r>
-        <w:rPr>
-          <w:lang w:val="el-GR"/>
-        </w:rPr>
-        <w:t>Fritz</w:t>
-      </w:r>
-      <w:proofErr w:type="spellEnd"/>
-      <w:r>
-        <w:rPr>
-          <w:lang w:val="el-GR"/>
-        </w:rPr>
-        <w:t>.</w:t>
+        <w:t xml:space="preserve"> στο πρωτόκολλο CB ως ξεχωριστά προγράμματα που θα μπορούσαν να εγκατασταθούν στο πρόγραμμα Chessbase ή σε ένα από τα άλλα GUI τύπου Fritz.</w:t>
       </w:r>
       <w:r>
         <w:rPr>
@@ -11239,21 +10099,7 @@
         <w:rPr>
           <w:lang w:val="el-GR"/>
         </w:rPr>
-        <w:t xml:space="preserve"> </w:t>
-      </w:r>
-      <w:proofErr w:type="spellStart"/>
-      <w:r>
-        <w:rPr>
-          <w:lang w:val="el-GR"/>
-        </w:rPr>
-        <w:t>Fritz</w:t>
-      </w:r>
-      <w:proofErr w:type="spellEnd"/>
-      <w:r>
-        <w:rPr>
-          <w:lang w:val="el-GR"/>
-        </w:rPr>
-        <w:t xml:space="preserve"> 1-14 εκδόθηκε μόνο ως </w:t>
+        <w:t xml:space="preserve"> Fritz 1-14 εκδόθηκε μόνο ως </w:t>
       </w:r>
       <w:r>
         <w:rPr>
@@ -11265,105 +10111,7 @@
         <w:rPr>
           <w:lang w:val="el-GR"/>
         </w:rPr>
-        <w:t xml:space="preserve"> </w:t>
-      </w:r>
-      <w:proofErr w:type="spellStart"/>
-      <w:r>
-        <w:rPr>
-          <w:lang w:val="el-GR"/>
-        </w:rPr>
-        <w:t>Chessbase</w:t>
-      </w:r>
-      <w:proofErr w:type="spellEnd"/>
-      <w:r>
-        <w:rPr>
-          <w:lang w:val="el-GR"/>
-        </w:rPr>
-        <w:t xml:space="preserve">, ενώ οι </w:t>
-      </w:r>
-      <w:proofErr w:type="spellStart"/>
-      <w:r>
-        <w:rPr>
-          <w:lang w:val="el-GR"/>
-        </w:rPr>
-        <w:t>Hiarcs</w:t>
-      </w:r>
-      <w:proofErr w:type="spellEnd"/>
-      <w:r>
-        <w:rPr>
-          <w:lang w:val="el-GR"/>
-        </w:rPr>
-        <w:t xml:space="preserve">, </w:t>
-      </w:r>
-      <w:proofErr w:type="spellStart"/>
-      <w:r>
-        <w:rPr>
-          <w:lang w:val="el-GR"/>
-        </w:rPr>
-        <w:t>Nimzo</w:t>
-      </w:r>
-      <w:proofErr w:type="spellEnd"/>
-      <w:r>
-        <w:rPr>
-          <w:lang w:val="el-GR"/>
-        </w:rPr>
-        <w:t xml:space="preserve">, </w:t>
-      </w:r>
-      <w:proofErr w:type="spellStart"/>
-      <w:r>
-        <w:rPr>
-          <w:lang w:val="el-GR"/>
-        </w:rPr>
-        <w:t>Chess</w:t>
-      </w:r>
-      <w:proofErr w:type="spellEnd"/>
-      <w:r>
-        <w:rPr>
-          <w:lang w:val="el-GR"/>
-        </w:rPr>
-        <w:t xml:space="preserve"> </w:t>
-      </w:r>
-      <w:proofErr w:type="spellStart"/>
-      <w:r>
-        <w:rPr>
-          <w:lang w:val="el-GR"/>
-        </w:rPr>
-        <w:t>Tiger</w:t>
-      </w:r>
-      <w:proofErr w:type="spellEnd"/>
-      <w:r>
-        <w:rPr>
-          <w:lang w:val="el-GR"/>
-        </w:rPr>
-        <w:t xml:space="preserve"> και </w:t>
-      </w:r>
-      <w:proofErr w:type="spellStart"/>
-      <w:r>
-        <w:rPr>
-          <w:lang w:val="el-GR"/>
-        </w:rPr>
-        <w:t>Crafty</w:t>
-      </w:r>
-      <w:proofErr w:type="spellEnd"/>
-      <w:r>
-        <w:rPr>
-          <w:lang w:val="el-GR"/>
-        </w:rPr>
-        <w:t xml:space="preserve"> έχουν μεταφερθεί σε μορφή </w:t>
-      </w:r>
-      <w:proofErr w:type="spellStart"/>
-      <w:r>
-        <w:rPr>
-          <w:lang w:val="el-GR"/>
-        </w:rPr>
-        <w:t>Chessbase</w:t>
-      </w:r>
-      <w:proofErr w:type="spellEnd"/>
-      <w:r>
-        <w:rPr>
-          <w:lang w:val="el-GR"/>
-        </w:rPr>
-        <w:t xml:space="preserve"> παρόλο που ήταν </w:t>
+        <w:t xml:space="preserve"> Chessbase, ενώ οι Hiarcs, Nimzo, Chess Tiger και Crafty έχουν μεταφερθεί σε μορφή Chessbase παρόλο που ήταν </w:t>
       </w:r>
       <w:r>
         <w:rPr>
@@ -11375,47 +10123,19 @@
         <w:rPr>
           <w:lang w:val="el-GR"/>
         </w:rPr>
-        <w:t xml:space="preserve"> UCI ή </w:t>
-      </w:r>
-      <w:proofErr w:type="spellStart"/>
-      <w:r>
-        <w:rPr>
-          <w:lang w:val="el-GR"/>
-        </w:rPr>
-        <w:t>Winboard</w:t>
-      </w:r>
-      <w:proofErr w:type="spellEnd"/>
-      <w:r>
-        <w:rPr>
-          <w:lang w:val="el-GR"/>
-        </w:rPr>
-        <w:t>.</w:t>
-      </w:r>
-      <w:r>
-        <w:rPr>
-          <w:lang w:val="el-GR"/>
-        </w:rPr>
-        <w:t xml:space="preserve"> </w:t>
-      </w:r>
-      <w:r>
-        <w:rPr>
-          <w:lang w:val="el-GR"/>
-        </w:rPr>
-        <w:t xml:space="preserve">Πρόσφατα, η </w:t>
-      </w:r>
-      <w:proofErr w:type="spellStart"/>
-      <w:r>
-        <w:rPr>
-          <w:lang w:val="el-GR"/>
-        </w:rPr>
-        <w:t>Chessbase</w:t>
-      </w:r>
-      <w:proofErr w:type="spellEnd"/>
-      <w:r>
-        <w:rPr>
-          <w:lang w:val="el-GR"/>
-        </w:rPr>
-        <w:t xml:space="preserve"> άρχισε να συμπεριλαμβάνει </w:t>
+        <w:t xml:space="preserve"> UCI ή Winboard.</w:t>
+      </w:r>
+      <w:r>
+        <w:rPr>
+          <w:lang w:val="el-GR"/>
+        </w:rPr>
+        <w:t xml:space="preserve"> </w:t>
+      </w:r>
+      <w:r>
+        <w:rPr>
+          <w:lang w:val="el-GR"/>
+        </w:rPr>
+        <w:t xml:space="preserve">Πρόσφατα, η Chessbase άρχισε να συμπεριλαμβάνει </w:t>
       </w:r>
       <w:r>
         <w:rPr>
@@ -11427,49 +10147,7 @@
         <w:rPr>
           <w:lang w:val="el-GR"/>
         </w:rPr>
-        <w:t xml:space="preserve"> </w:t>
-      </w:r>
-      <w:proofErr w:type="spellStart"/>
-      <w:r>
-        <w:rPr>
-          <w:lang w:val="el-GR"/>
-        </w:rPr>
-        <w:t>Universal</w:t>
-      </w:r>
-      <w:proofErr w:type="spellEnd"/>
-      <w:r>
-        <w:rPr>
-          <w:lang w:val="el-GR"/>
-        </w:rPr>
-        <w:t xml:space="preserve"> </w:t>
-      </w:r>
-      <w:proofErr w:type="spellStart"/>
-      <w:r>
-        <w:rPr>
-          <w:lang w:val="el-GR"/>
-        </w:rPr>
-        <w:t>Chess</w:t>
-      </w:r>
-      <w:proofErr w:type="spellEnd"/>
-      <w:r>
-        <w:rPr>
-          <w:lang w:val="el-GR"/>
-        </w:rPr>
-        <w:t xml:space="preserve"> </w:t>
-      </w:r>
-      <w:proofErr w:type="spellStart"/>
-      <w:r>
-        <w:rPr>
-          <w:lang w:val="el-GR"/>
-        </w:rPr>
-        <w:t>Interface</w:t>
-      </w:r>
-      <w:proofErr w:type="spellEnd"/>
-      <w:r>
-        <w:rPr>
-          <w:lang w:val="el-GR"/>
-        </w:rPr>
-        <w:t xml:space="preserve"> (UCI) στα προγράμματα</w:t>
+        <w:t xml:space="preserve"> Universal Chess Interface (UCI) στα προγράμματα</w:t>
       </w:r>
       <w:r>
         <w:rPr>
@@ -11481,63 +10159,7 @@
         <w:rPr>
           <w:lang w:val="el-GR"/>
         </w:rPr>
-        <w:t xml:space="preserve">, όπως </w:t>
-      </w:r>
-      <w:proofErr w:type="spellStart"/>
-      <w:r>
-        <w:rPr>
-          <w:lang w:val="el-GR"/>
-        </w:rPr>
-        <w:t>Komodo</w:t>
-      </w:r>
-      <w:proofErr w:type="spellEnd"/>
-      <w:r>
-        <w:rPr>
-          <w:lang w:val="el-GR"/>
-        </w:rPr>
-        <w:t xml:space="preserve">, </w:t>
-      </w:r>
-      <w:proofErr w:type="spellStart"/>
-      <w:r>
-        <w:rPr>
-          <w:lang w:val="el-GR"/>
-        </w:rPr>
-        <w:t>Houdini</w:t>
-      </w:r>
-      <w:proofErr w:type="spellEnd"/>
-      <w:r>
-        <w:rPr>
-          <w:lang w:val="el-GR"/>
-        </w:rPr>
-        <w:t xml:space="preserve">, </w:t>
-      </w:r>
-      <w:proofErr w:type="spellStart"/>
-      <w:r>
-        <w:rPr>
-          <w:lang w:val="el-GR"/>
-        </w:rPr>
-        <w:t>Fritz</w:t>
-      </w:r>
-      <w:proofErr w:type="spellEnd"/>
-      <w:r>
-        <w:rPr>
-          <w:lang w:val="el-GR"/>
-        </w:rPr>
-        <w:t xml:space="preserve"> 15–16 και </w:t>
-      </w:r>
-      <w:proofErr w:type="spellStart"/>
-      <w:r>
-        <w:rPr>
-          <w:lang w:val="el-GR"/>
-        </w:rPr>
-        <w:t>Rybka</w:t>
-      </w:r>
-      <w:proofErr w:type="spellEnd"/>
-      <w:r>
-        <w:rPr>
-          <w:lang w:val="el-GR"/>
-        </w:rPr>
-        <w:t xml:space="preserve">, αντί να τις μετατρέπει σε </w:t>
+        <w:t xml:space="preserve">, όπως Komodo, Houdini, Fritz 15–16 και Rybka, αντί να τις μετατρέπει σε </w:t>
       </w:r>
       <w:r>
         <w:rPr>
@@ -11549,21 +10171,7 @@
         <w:rPr>
           <w:lang w:val="el-GR"/>
         </w:rPr>
-        <w:t xml:space="preserve"> </w:t>
-      </w:r>
-      <w:proofErr w:type="spellStart"/>
-      <w:r>
-        <w:rPr>
-          <w:lang w:val="el-GR"/>
-        </w:rPr>
-        <w:t>Chessbase</w:t>
-      </w:r>
-      <w:proofErr w:type="spellEnd"/>
-      <w:r>
-        <w:rPr>
-          <w:lang w:val="el-GR"/>
-        </w:rPr>
-        <w:t>.</w:t>
+        <w:t xml:space="preserve"> Chessbase.</w:t>
       </w:r>
     </w:p>
     <w:p>
@@ -11582,131 +10190,19 @@
         <w:rPr>
           <w:lang w:val="el-GR"/>
         </w:rPr>
-        <w:t xml:space="preserve">Το 2000, οι </w:t>
-      </w:r>
-      <w:proofErr w:type="spellStart"/>
-      <w:r>
-        <w:rPr>
-          <w:lang w:val="el-GR"/>
-        </w:rPr>
-        <w:t>Stefan</w:t>
-      </w:r>
-      <w:proofErr w:type="spellEnd"/>
-      <w:r>
-        <w:rPr>
-          <w:lang w:val="el-GR"/>
-        </w:rPr>
-        <w:t xml:space="preserve"> </w:t>
-      </w:r>
-      <w:proofErr w:type="spellStart"/>
-      <w:r>
-        <w:rPr>
-          <w:lang w:val="el-GR"/>
-        </w:rPr>
-        <w:t>Meyer-Kahlen</w:t>
-      </w:r>
-      <w:proofErr w:type="spellEnd"/>
-      <w:r>
-        <w:rPr>
-          <w:lang w:val="el-GR"/>
-        </w:rPr>
-        <w:t xml:space="preserve"> και </w:t>
-      </w:r>
-      <w:proofErr w:type="spellStart"/>
-      <w:r>
-        <w:rPr>
-          <w:lang w:val="el-GR"/>
-        </w:rPr>
-        <w:t>Franz</w:t>
-      </w:r>
-      <w:proofErr w:type="spellEnd"/>
-      <w:r>
-        <w:rPr>
-          <w:lang w:val="el-GR"/>
-        </w:rPr>
-        <w:t xml:space="preserve"> </w:t>
-      </w:r>
-      <w:proofErr w:type="spellStart"/>
-      <w:r>
-        <w:rPr>
-          <w:lang w:val="el-GR"/>
-        </w:rPr>
-        <w:t>Huber</w:t>
-      </w:r>
-      <w:proofErr w:type="spellEnd"/>
-      <w:r>
-        <w:rPr>
-          <w:lang w:val="el-GR"/>
-        </w:rPr>
-        <w:t xml:space="preserve"> κυκλοφόρησαν το </w:t>
-      </w:r>
-      <w:proofErr w:type="spellStart"/>
-      <w:r>
-        <w:rPr>
-          <w:lang w:val="el-GR"/>
-        </w:rPr>
-        <w:t>Universal</w:t>
-      </w:r>
-      <w:proofErr w:type="spellEnd"/>
-      <w:r>
-        <w:rPr>
-          <w:lang w:val="el-GR"/>
-        </w:rPr>
-        <w:t xml:space="preserve"> </w:t>
-      </w:r>
-      <w:proofErr w:type="spellStart"/>
-      <w:r>
-        <w:rPr>
-          <w:lang w:val="el-GR"/>
-        </w:rPr>
-        <w:t>Chess</w:t>
-      </w:r>
-      <w:proofErr w:type="spellEnd"/>
-      <w:r>
-        <w:rPr>
-          <w:lang w:val="el-GR"/>
-        </w:rPr>
-        <w:t xml:space="preserve"> </w:t>
-      </w:r>
-      <w:proofErr w:type="spellStart"/>
-      <w:r>
-        <w:rPr>
-          <w:lang w:val="el-GR"/>
-        </w:rPr>
-        <w:t>Interface</w:t>
-      </w:r>
-      <w:proofErr w:type="spellEnd"/>
-      <w:r>
-        <w:rPr>
-          <w:lang w:val="el-GR"/>
-        </w:rPr>
-        <w:t>, ένα πιο λεπτομερές πρωτόκολλο που εισήγαγε ένα ευρύτερο σύνολο χαρακτηριστικών.</w:t>
-      </w:r>
-      <w:r>
-        <w:rPr>
-          <w:lang w:val="el-GR"/>
-        </w:rPr>
-        <w:t xml:space="preserve"> </w:t>
-      </w:r>
-      <w:r>
-        <w:rPr>
-          <w:lang w:val="el-GR"/>
-        </w:rPr>
-        <w:t xml:space="preserve">Το </w:t>
-      </w:r>
-      <w:proofErr w:type="spellStart"/>
-      <w:r>
-        <w:rPr>
-          <w:lang w:val="el-GR"/>
-        </w:rPr>
-        <w:t>Chessbase</w:t>
-      </w:r>
-      <w:proofErr w:type="spellEnd"/>
-      <w:r>
-        <w:rPr>
-          <w:lang w:val="el-GR"/>
-        </w:rPr>
-        <w:t xml:space="preserve"> αμέσως μετά </w:t>
+        <w:t>Το 2000, οι Stefan Meyer-Kahlen και Franz Huber κυκλοφόρησαν το Universal Chess Interface, ένα πιο λεπτομερές πρωτόκολλο που εισήγαγε ένα ευρύτερο σύνολο χαρακτηριστικών.</w:t>
+      </w:r>
+      <w:r>
+        <w:rPr>
+          <w:lang w:val="el-GR"/>
+        </w:rPr>
+        <w:t xml:space="preserve"> </w:t>
+      </w:r>
+      <w:r>
+        <w:rPr>
+          <w:lang w:val="el-GR"/>
+        </w:rPr>
+        <w:t xml:space="preserve">Το Chessbase αμέσως μετά </w:t>
       </w:r>
       <w:r>
         <w:rPr>
@@ -11730,224 +10226,20 @@
         <w:rPr>
           <w:lang w:val="el-GR"/>
         </w:rPr>
-        <w:t xml:space="preserve"> </w:t>
-      </w:r>
-      <w:proofErr w:type="spellStart"/>
-      <w:r>
-        <w:rPr>
-          <w:lang w:val="el-GR"/>
-        </w:rPr>
-        <w:t>Winboard</w:t>
-      </w:r>
-      <w:proofErr w:type="spellEnd"/>
-      <w:r>
-        <w:rPr>
-          <w:lang w:val="el-GR"/>
-        </w:rPr>
-        <w:t xml:space="preserve"> και πρόσθεσε υποστήριξη για UCI στα προγράμματα GUI και </w:t>
-      </w:r>
-      <w:proofErr w:type="spellStart"/>
-      <w:r>
-        <w:rPr>
-          <w:lang w:val="el-GR"/>
-        </w:rPr>
-        <w:t>Chessbase</w:t>
-      </w:r>
-      <w:proofErr w:type="spellEnd"/>
-      <w:r>
-        <w:rPr>
-          <w:lang w:val="el-GR"/>
-        </w:rPr>
-        <w:t xml:space="preserve"> του κινητήρα τους.</w:t>
-      </w:r>
-      <w:r>
-        <w:rPr>
-          <w:lang w:val="el-GR"/>
-        </w:rPr>
-        <w:t xml:space="preserve"> </w:t>
-      </w:r>
-      <w:r>
-        <w:rPr>
-          <w:lang w:val="el-GR"/>
-        </w:rPr>
-        <w:t xml:space="preserve">Οι περισσότεροι από τους κορυφαίους κινητήρες είναι UCI αυτές τις μέρες: </w:t>
-      </w:r>
-      <w:proofErr w:type="spellStart"/>
-      <w:r>
-        <w:rPr>
-          <w:lang w:val="el-GR"/>
-        </w:rPr>
-        <w:t>Stockfish</w:t>
-      </w:r>
-      <w:proofErr w:type="spellEnd"/>
-      <w:r>
-        <w:rPr>
-          <w:lang w:val="el-GR"/>
-        </w:rPr>
-        <w:t xml:space="preserve">, </w:t>
-      </w:r>
-      <w:proofErr w:type="spellStart"/>
-      <w:r>
-        <w:rPr>
-          <w:lang w:val="el-GR"/>
-        </w:rPr>
-        <w:t>Komodo</w:t>
-      </w:r>
-      <w:proofErr w:type="spellEnd"/>
-      <w:r>
-        <w:rPr>
-          <w:lang w:val="el-GR"/>
-        </w:rPr>
-        <w:t xml:space="preserve">, </w:t>
-      </w:r>
-      <w:proofErr w:type="spellStart"/>
-      <w:r>
-        <w:rPr>
-          <w:lang w:val="el-GR"/>
-        </w:rPr>
-        <w:t>Leela</w:t>
-      </w:r>
-      <w:proofErr w:type="spellEnd"/>
-      <w:r>
-        <w:rPr>
-          <w:lang w:val="el-GR"/>
-        </w:rPr>
-        <w:t xml:space="preserve"> </w:t>
-      </w:r>
-      <w:proofErr w:type="spellStart"/>
-      <w:r>
-        <w:rPr>
-          <w:lang w:val="el-GR"/>
-        </w:rPr>
-        <w:t>Chess</w:t>
-      </w:r>
-      <w:proofErr w:type="spellEnd"/>
-      <w:r>
-        <w:rPr>
-          <w:lang w:val="el-GR"/>
-        </w:rPr>
-        <w:t xml:space="preserve"> </w:t>
-      </w:r>
-      <w:proofErr w:type="spellStart"/>
-      <w:r>
-        <w:rPr>
-          <w:lang w:val="el-GR"/>
-        </w:rPr>
-        <w:t>Zero</w:t>
-      </w:r>
-      <w:proofErr w:type="spellEnd"/>
-      <w:r>
-        <w:rPr>
-          <w:lang w:val="el-GR"/>
-        </w:rPr>
-        <w:t xml:space="preserve">, </w:t>
-      </w:r>
-      <w:proofErr w:type="spellStart"/>
-      <w:r>
-        <w:rPr>
-          <w:lang w:val="el-GR"/>
-        </w:rPr>
-        <w:t>Houdini</w:t>
-      </w:r>
-      <w:proofErr w:type="spellEnd"/>
-      <w:r>
-        <w:rPr>
-          <w:lang w:val="el-GR"/>
-        </w:rPr>
-        <w:t xml:space="preserve">, </w:t>
-      </w:r>
-      <w:proofErr w:type="spellStart"/>
-      <w:r>
-        <w:rPr>
-          <w:lang w:val="el-GR"/>
-        </w:rPr>
-        <w:t>Fritz</w:t>
-      </w:r>
-      <w:proofErr w:type="spellEnd"/>
-      <w:r>
-        <w:rPr>
-          <w:lang w:val="el-GR"/>
-        </w:rPr>
-        <w:t xml:space="preserve"> 15-16, </w:t>
-      </w:r>
-      <w:proofErr w:type="spellStart"/>
-      <w:r>
-        <w:rPr>
-          <w:lang w:val="el-GR"/>
-        </w:rPr>
-        <w:t>Rybka</w:t>
-      </w:r>
-      <w:proofErr w:type="spellEnd"/>
-      <w:r>
-        <w:rPr>
-          <w:lang w:val="el-GR"/>
-        </w:rPr>
-        <w:t xml:space="preserve">, </w:t>
-      </w:r>
-      <w:proofErr w:type="spellStart"/>
-      <w:r>
-        <w:rPr>
-          <w:lang w:val="el-GR"/>
-        </w:rPr>
-        <w:t>Shredder</w:t>
-      </w:r>
-      <w:proofErr w:type="spellEnd"/>
-      <w:r>
-        <w:rPr>
-          <w:lang w:val="el-GR"/>
-        </w:rPr>
-        <w:t xml:space="preserve">, </w:t>
-      </w:r>
-      <w:proofErr w:type="spellStart"/>
-      <w:r>
-        <w:rPr>
-          <w:lang w:val="el-GR"/>
-        </w:rPr>
-        <w:t>Fruit</w:t>
-      </w:r>
-      <w:proofErr w:type="spellEnd"/>
-      <w:r>
-        <w:rPr>
-          <w:lang w:val="el-GR"/>
-        </w:rPr>
-        <w:t xml:space="preserve">, </w:t>
-      </w:r>
-      <w:proofErr w:type="spellStart"/>
-      <w:r>
-        <w:rPr>
-          <w:lang w:val="el-GR"/>
-        </w:rPr>
-        <w:t>Critter</w:t>
-      </w:r>
-      <w:proofErr w:type="spellEnd"/>
-      <w:r>
-        <w:rPr>
-          <w:lang w:val="el-GR"/>
-        </w:rPr>
-        <w:t xml:space="preserve">, </w:t>
-      </w:r>
-      <w:proofErr w:type="spellStart"/>
-      <w:r>
-        <w:rPr>
-          <w:lang w:val="el-GR"/>
-        </w:rPr>
-        <w:t>Ivanhoe</w:t>
-      </w:r>
-      <w:proofErr w:type="spellEnd"/>
-      <w:r>
-        <w:rPr>
-          <w:lang w:val="el-GR"/>
-        </w:rPr>
-        <w:t xml:space="preserve"> και </w:t>
-      </w:r>
-      <w:proofErr w:type="spellStart"/>
-      <w:r>
-        <w:rPr>
-          <w:lang w:val="el-GR"/>
-        </w:rPr>
-        <w:t>Ruffian</w:t>
-      </w:r>
-      <w:proofErr w:type="spellEnd"/>
+        <w:t xml:space="preserve"> Winboard και πρόσθεσε υποστήριξη για UCI στα προγράμματα GUI και Chessbase του κινητήρα τους.</w:t>
+      </w:r>
+      <w:r>
+        <w:rPr>
+          <w:lang w:val="el-GR"/>
+        </w:rPr>
+        <w:t xml:space="preserve"> </w:t>
+      </w:r>
+      <w:r>
+        <w:rPr>
+          <w:lang w:val="el-GR"/>
+        </w:rPr>
+        <w:t>Οι περισσότεροι από τους κορυφαίους κινητήρες είναι UCI αυτές τις μέρες: Stockfish, Komodo, Leela Chess Zero, Houdini, Fritz 15-16, Rybka, Shredder, Fruit, Critter, Ivanhoe και Ruffian</w:t>
+      </w:r>
       <w:r>
         <w:rPr>
           <w:lang w:val="el-GR"/>
@@ -12185,21 +10477,7 @@
         <w:rPr>
           <w:lang w:val="el-GR"/>
         </w:rPr>
-        <w:t xml:space="preserve"> σκακιού εμφανίζουν έναν αριθμό αξιολόγησης, ή «</w:t>
-      </w:r>
-      <w:proofErr w:type="spellStart"/>
-      <w:r>
-        <w:rPr>
-          <w:lang w:val="el-GR"/>
-        </w:rPr>
-        <w:t>eval</w:t>
-      </w:r>
-      <w:proofErr w:type="spellEnd"/>
-      <w:r>
-        <w:rPr>
-          <w:lang w:val="el-GR"/>
-        </w:rPr>
-        <w:t>», με βάση την ίδια βαθμολογία που χρησιμοποιούν οι περισσότεροι παίκτες σκακιού</w:t>
+        <w:t xml:space="preserve"> σκακιού εμφανίζουν έναν αριθμό αξιολόγησης, ή «eval», με βάση την ίδια βαθμολογία που χρησιμοποιούν οι περισσότεροι παίκτες σκακιού</w:t>
       </w:r>
       <w:r>
         <w:rPr>
@@ -12380,21 +10658,7 @@
         <w:rPr>
           <w:lang w:val="el-GR"/>
         </w:rPr>
-        <w:t xml:space="preserve">)+ </w:t>
-      </w:r>
-      <w:proofErr w:type="gramStart"/>
-      <w:r>
-        <w:rPr>
-          <w:lang w:val="el-GR"/>
-        </w:rPr>
-        <w:t>... ,</w:t>
-      </w:r>
-      <w:proofErr w:type="gramEnd"/>
-      <w:r>
-        <w:rPr>
-          <w:lang w:val="el-GR"/>
-        </w:rPr>
-        <w:t xml:space="preserve"> </w:t>
+        <w:t xml:space="preserve">)+ ... , </w:t>
       </w:r>
       <w:r>
         <w:rPr>
@@ -12434,16 +10698,8 @@
         <w:rPr>
           <w:lang w:val="el-GR"/>
         </w:rPr>
-        <w:t xml:space="preserve">) = </w:t>
-      </w:r>
-      <w:proofErr w:type="gramStart"/>
-      <w:r>
-        <w:rPr>
-          <w:lang w:val="el-GR"/>
-        </w:rPr>
-        <w:t>Σ(</w:t>
-      </w:r>
-      <w:proofErr w:type="gramEnd"/>
+        <w:t>) = Σ(</w:t>
+      </w:r>
       <w:r>
         <w:rPr>
           <w:lang w:val="el-GR"/>
@@ -12492,16 +10748,8 @@
         <w:rPr>
           <w:lang w:val="el-GR"/>
         </w:rPr>
-        <w:t xml:space="preserve">) = </w:t>
-      </w:r>
-      <w:proofErr w:type="gramStart"/>
-      <w:r>
-        <w:rPr>
-          <w:lang w:val="el-GR"/>
-        </w:rPr>
-        <w:t>Σ(</w:t>
-      </w:r>
-      <w:proofErr w:type="gramEnd"/>
+        <w:t>) = Σ(</w:t>
+      </w:r>
       <w:r>
         <w:rPr>
           <w:lang w:val="el-GR"/>
@@ -12550,16 +10798,8 @@
         <w:rPr>
           <w:lang w:val="el-GR"/>
         </w:rPr>
-        <w:t xml:space="preserve">) = </w:t>
-      </w:r>
-      <w:proofErr w:type="gramStart"/>
-      <w:r>
-        <w:rPr>
-          <w:lang w:val="el-GR"/>
-        </w:rPr>
-        <w:t>Σ(</w:t>
-      </w:r>
-      <w:proofErr w:type="gramEnd"/>
+        <w:t>) = Σ(</w:t>
+      </w:r>
       <w:r>
         <w:rPr>
           <w:lang w:val="el-GR"/>
@@ -12632,16 +10872,8 @@
         <w:rPr>
           <w:lang w:val="el-GR"/>
         </w:rPr>
-        <w:t xml:space="preserve">) = </w:t>
-      </w:r>
-      <w:proofErr w:type="gramStart"/>
-      <w:r>
-        <w:rPr>
-          <w:lang w:val="el-GR"/>
-        </w:rPr>
-        <w:t>Σ(</w:t>
-      </w:r>
-      <w:proofErr w:type="gramEnd"/>
+        <w:t>) = Σ(</w:t>
+      </w:r>
       <w:r>
         <w:rPr>
           <w:lang w:val="el-GR"/>
@@ -12714,16 +10946,8 @@
         <w:rPr>
           <w:lang w:val="el-GR"/>
         </w:rPr>
-        <w:t xml:space="preserve">) = </w:t>
-      </w:r>
-      <w:proofErr w:type="gramStart"/>
-      <w:r>
-        <w:rPr>
-          <w:lang w:val="el-GR"/>
-        </w:rPr>
-        <w:t>Σ(</w:t>
-      </w:r>
-      <w:proofErr w:type="gramEnd"/>
+        <w:t>) = Σ(</w:t>
+      </w:r>
       <w:r>
         <w:rPr>
           <w:lang w:val="el-GR"/>
@@ -13883,21 +12107,7 @@
         <w:rPr>
           <w:lang w:val="el-GR"/>
         </w:rPr>
-        <w:t>Κάθε μεμονωμένη κίνηση σκακιού ονομάζεται "</w:t>
-      </w:r>
-      <w:proofErr w:type="spellStart"/>
-      <w:r>
-        <w:rPr>
-          <w:lang w:val="el-GR"/>
-        </w:rPr>
-        <w:t>ply</w:t>
-      </w:r>
-      <w:proofErr w:type="spellEnd"/>
-      <w:r>
-        <w:rPr>
-          <w:lang w:val="el-GR"/>
-        </w:rPr>
-        <w:t xml:space="preserve">" (ένα </w:t>
+        <w:t xml:space="preserve">Κάθε μεμονωμένη κίνηση σκακιού ονομάζεται "ply" (ένα </w:t>
       </w:r>
       <w:r>
         <w:rPr>
@@ -13921,21 +12131,7 @@
         <w:rPr>
           <w:lang w:val="el-GR"/>
         </w:rPr>
-        <w:t xml:space="preserve">εξηγείται σε πόσα </w:t>
-      </w:r>
-      <w:proofErr w:type="spellStart"/>
-      <w:r>
-        <w:rPr>
-          <w:lang w:val="el-GR"/>
-        </w:rPr>
-        <w:t>ply</w:t>
-      </w:r>
-      <w:proofErr w:type="spellEnd"/>
-      <w:r>
-        <w:rPr>
-          <w:lang w:val="el-GR"/>
-        </w:rPr>
-        <w:t xml:space="preserve"> βαθιά</w:t>
+        <w:t>εξηγείται σε πόσα ply βαθιά</w:t>
       </w:r>
       <w:r>
         <w:rPr>
@@ -13959,35 +12155,7 @@
         <w:rPr>
           <w:lang w:val="el-GR"/>
         </w:rPr>
-        <w:t xml:space="preserve">ε 20 </w:t>
-      </w:r>
-      <w:proofErr w:type="spellStart"/>
-      <w:r>
-        <w:rPr>
-          <w:lang w:val="el-GR"/>
-        </w:rPr>
-        <w:t>ply</w:t>
-      </w:r>
-      <w:proofErr w:type="spellEnd"/>
-      <w:r>
-        <w:rPr>
-          <w:lang w:val="el-GR"/>
-        </w:rPr>
-        <w:t xml:space="preserve"> (10 λευκές κινήσεις και 10 </w:t>
-      </w:r>
-      <w:proofErr w:type="spellStart"/>
-      <w:r>
-        <w:rPr>
-          <w:lang w:val="el-GR"/>
-        </w:rPr>
-        <w:t>black</w:t>
-      </w:r>
-      <w:proofErr w:type="spellEnd"/>
-      <w:r>
-        <w:rPr>
-          <w:lang w:val="el-GR"/>
-        </w:rPr>
-        <w:t xml:space="preserve"> κινήσεις), οι περισσότερ</w:t>
+        <w:t>ε 20 ply (10 λευκές κινήσεις και 10 black κινήσεις), οι περισσότερ</w:t>
       </w:r>
       <w:r>
         <w:rPr>
@@ -14088,21 +12256,7 @@
         <w:rPr>
           <w:lang w:val="el-GR"/>
         </w:rPr>
-        <w:t xml:space="preserve"> </w:t>
-      </w:r>
-      <w:proofErr w:type="spellStart"/>
-      <w:r>
-        <w:rPr>
-          <w:lang w:val="el-GR"/>
-        </w:rPr>
-        <w:t>Minimax</w:t>
-      </w:r>
-      <w:proofErr w:type="spellEnd"/>
-      <w:r>
-        <w:rPr>
-          <w:lang w:val="el-GR"/>
-        </w:rPr>
-        <w:t xml:space="preserve"> είναι ένας κανόνας απόφασης που χρησιμοποιείται στην τεχνητή νοημοσύνη, τη θεωρία αποφάσεων, τη θεωρία παιχνιδιών, τις στατιστικές και τη φιλοσοφία για την ελαχιστοποίηση της πιθανής απώλειας για ένα σενάριο χειρότερης περίπτωσης (μέγιστη απώλεια).</w:t>
+        <w:t xml:space="preserve"> Minimax είναι ένας κανόνας απόφασης που χρησιμοποιείται στην τεχνητή νοημοσύνη, τη θεωρία αποφάσεων, τη θεωρία παιχνιδιών, τις στατιστικές και τη φιλοσοφία για την ελαχιστοποίηση της πιθανής απώλειας για ένα σενάριο χειρότερης περίπτωσης (μέγιστη απώλεια).</w:t>
       </w:r>
       <w:r>
         <w:rPr>
@@ -14183,35 +12337,7 @@
         <w:rPr>
           <w:lang w:val="el-GR"/>
         </w:rPr>
-        <w:t xml:space="preserve"> </w:t>
-      </w:r>
-      <w:proofErr w:type="spellStart"/>
-      <w:r>
-        <w:rPr>
-          <w:lang w:val="el-GR"/>
-        </w:rPr>
-        <w:t>min</w:t>
-      </w:r>
-      <w:proofErr w:type="spellEnd"/>
-      <w:r>
-        <w:rPr>
-          <w:lang w:val="el-GR"/>
-        </w:rPr>
-        <w:t xml:space="preserve"> </w:t>
-      </w:r>
-      <w:proofErr w:type="spellStart"/>
-      <w:r>
-        <w:rPr>
-          <w:lang w:val="el-GR"/>
-        </w:rPr>
-        <w:t>player</w:t>
-      </w:r>
-      <w:proofErr w:type="spellEnd"/>
-      <w:r>
-        <w:rPr>
-          <w:lang w:val="el-GR"/>
-        </w:rPr>
-        <w:t>), είναι πιο περίπλοκ</w:t>
+        <w:t xml:space="preserve"> min player), είναι πιο περίπλοκ</w:t>
       </w:r>
       <w:r>
         <w:rPr>
@@ -14544,21 +12670,7 @@
         <w:rPr>
           <w:lang w:val="el-GR"/>
         </w:rPr>
-        <w:t xml:space="preserve">Για αυτόν τον λόγο, χρησιμοποιούνται βελτιώσεις του </w:t>
-      </w:r>
-      <w:proofErr w:type="spellStart"/>
-      <w:r>
-        <w:rPr>
-          <w:lang w:val="el-GR"/>
-        </w:rPr>
-        <w:t>Minimax</w:t>
-      </w:r>
-      <w:proofErr w:type="spellEnd"/>
-      <w:r>
-        <w:rPr>
-          <w:lang w:val="el-GR"/>
-        </w:rPr>
-        <w:t xml:space="preserve"> αλγορίθμου, που επιτρέπουν την παραγωγή αποτελεσμάτων σε λιγότερο χρόνο.</w:t>
+        <w:t>Για αυτόν τον λόγο, χρησιμοποιούνται βελτιώσεις του Minimax αλγορίθμου, που επιτρέπουν την παραγωγή αποτελεσμάτων σε λιγότερο χρόνο.</w:t>
       </w:r>
       <w:r>
         <w:rPr>
@@ -14887,19 +12999,11 @@
       <w:r>
         <w:t>M</w:t>
       </w:r>
-      <w:proofErr w:type="spellStart"/>
-      <w:r>
-        <w:rPr>
-          <w:lang w:val="el-GR"/>
-        </w:rPr>
-        <w:t>inimax</w:t>
-      </w:r>
-      <w:proofErr w:type="spellEnd"/>
-      <w:r>
-        <w:rPr>
-          <w:lang w:val="el-GR"/>
-        </w:rPr>
-        <w:t xml:space="preserve"> - το κάνει πιο γρήγορο.</w:t>
+      <w:r>
+        <w:rPr>
+          <w:lang w:val="el-GR"/>
+        </w:rPr>
+        <w:t>inimax - το κάνει πιο γρήγορο.</w:t>
       </w:r>
       <w:r>
         <w:rPr>
@@ -14978,21 +13082,7 @@
         <w:rPr>
           <w:lang w:val="el-GR"/>
         </w:rPr>
-        <w:t xml:space="preserve">Η εξοικονόμηση κατά τη χρήση αυτού του αλγορίθμου είναι σημαντική. Ας υποθέσουμε ότι ένα δέντρο αναζήτησης </w:t>
-      </w:r>
-      <w:proofErr w:type="spellStart"/>
-      <w:r>
-        <w:rPr>
-          <w:lang w:val="el-GR"/>
-        </w:rPr>
-        <w:t>Minimax</w:t>
-      </w:r>
-      <w:proofErr w:type="spellEnd"/>
-      <w:r>
-        <w:rPr>
-          <w:lang w:val="el-GR"/>
-        </w:rPr>
-        <w:t xml:space="preserve"> έχει </w:t>
+        <w:t xml:space="preserve">Η εξοικονόμηση κατά τη χρήση αυτού του αλγορίθμου είναι σημαντική. Ας υποθέσουμε ότι ένα δέντρο αναζήτησης Minimax έχει </w:t>
       </w:r>
       <w:r>
         <w:t>x</w:t>
@@ -15233,25 +13323,7 @@
           <w:szCs w:val="18"/>
           <w:lang w:val="el-GR"/>
         </w:rPr>
-        <w:t xml:space="preserve">Σχήμα 1.11: Αλγόριθμος </w:t>
-      </w:r>
-      <w:proofErr w:type="spellStart"/>
-      <w:r>
-        <w:rPr>
-          <w:sz w:val="18"/>
-          <w:szCs w:val="18"/>
-          <w:lang w:val="el-GR"/>
-        </w:rPr>
-        <w:t>Minimax</w:t>
-      </w:r>
-      <w:proofErr w:type="spellEnd"/>
-      <w:r>
-        <w:rPr>
-          <w:sz w:val="18"/>
-          <w:szCs w:val="18"/>
-          <w:lang w:val="el-GR"/>
-        </w:rPr>
-        <w:t xml:space="preserve"> με α-β κλάδεμα στο σκάκι (Πηγή: https://www.freecodecamp.org/news/simple-chess-ai-step-by-step-1d55a9266977/)</w:t>
+        <w:t>Σχήμα 1.11: Αλγόριθμος Minimax με α-β κλάδεμα στο σκάκι (Πηγή: https://www.freecodecamp.org/news/simple-chess-ai-step-by-step-1d55a9266977/)</w:t>
       </w:r>
     </w:p>
     <w:p>
@@ -15339,16 +13411,8 @@
         <w:rPr>
           <w:lang w:val="el-GR"/>
         </w:rPr>
-        <w:t xml:space="preserve"> </w:t>
-      </w:r>
-      <w:proofErr w:type="spellStart"/>
-      <w:r>
-        <w:rPr>
-          <w:lang w:val="el-GR"/>
-        </w:rPr>
-        <w:t>brute-force</w:t>
-      </w:r>
-      <w:proofErr w:type="spellEnd"/>
+        <w:t xml:space="preserve"> brute-force</w:t>
+      </w:r>
       <w:r>
         <w:rPr>
           <w:lang w:val="el-GR"/>
@@ -15443,21 +13507,7 @@
         <w:rPr>
           <w:lang w:val="el-GR"/>
         </w:rPr>
-        <w:t xml:space="preserve"> </w:t>
-      </w:r>
-      <w:proofErr w:type="spellStart"/>
-      <w:r>
-        <w:rPr>
-          <w:lang w:val="el-GR"/>
-        </w:rPr>
-        <w:t>Stockfish</w:t>
-      </w:r>
-      <w:proofErr w:type="spellEnd"/>
-      <w:r>
-        <w:rPr>
-          <w:lang w:val="el-GR"/>
-        </w:rPr>
-        <w:t xml:space="preserve"> ή </w:t>
+        <w:t xml:space="preserve"> Stockfish ή </w:t>
       </w:r>
       <w:r>
         <w:rPr>
@@ -15469,21 +13519,7 @@
         <w:rPr>
           <w:lang w:val="el-GR"/>
         </w:rPr>
-        <w:t xml:space="preserve"> </w:t>
-      </w:r>
-      <w:proofErr w:type="spellStart"/>
-      <w:r>
-        <w:rPr>
-          <w:lang w:val="el-GR"/>
-        </w:rPr>
-        <w:t>Komodo</w:t>
-      </w:r>
-      <w:proofErr w:type="spellEnd"/>
-      <w:r>
-        <w:rPr>
-          <w:lang w:val="el-GR"/>
-        </w:rPr>
-        <w:t xml:space="preserve"> ήταν πολύ ισχυρότερ</w:t>
+        <w:t xml:space="preserve"> Komodo ήταν πολύ ισχυρότερ</w:t>
       </w:r>
       <w:r>
         <w:rPr>
@@ -15555,16 +13591,8 @@
         <w:rPr>
           <w:lang w:val="el-GR"/>
         </w:rPr>
-        <w:t xml:space="preserve">, όπως η </w:t>
-      </w:r>
-      <w:proofErr w:type="spellStart"/>
-      <w:r>
-        <w:rPr>
-          <w:lang w:val="el-GR"/>
-        </w:rPr>
-        <w:t>Giraffe</w:t>
-      </w:r>
-      <w:proofErr w:type="spellEnd"/>
+        <w:t>, όπως η Giraffe</w:t>
+      </w:r>
       <w:r>
         <w:rPr>
           <w:lang w:val="el-GR"/>
@@ -15588,21 +13616,7 @@
         <w:rPr>
           <w:lang w:val="el-GR"/>
         </w:rPr>
-        <w:t xml:space="preserve">Ωστόσο, το 2015 η </w:t>
-      </w:r>
-      <w:proofErr w:type="spellStart"/>
-      <w:r>
-        <w:rPr>
-          <w:lang w:val="el-GR"/>
-        </w:rPr>
-        <w:t>DeepMind</w:t>
-      </w:r>
-      <w:proofErr w:type="spellEnd"/>
-      <w:r>
-        <w:rPr>
-          <w:lang w:val="el-GR"/>
-        </w:rPr>
-        <w:t xml:space="preserve"> ανακοίνωσε </w:t>
+        <w:t xml:space="preserve">Ωστόσο, το 2015 η DeepMind ανακοίνωσε </w:t>
       </w:r>
       <w:r>
         <w:rPr>
@@ -15650,16 +13664,294 @@
         <w:rPr>
           <w:lang w:val="el-GR"/>
         </w:rPr>
-        <w:t xml:space="preserve"> </w:t>
-      </w:r>
-      <w:proofErr w:type="spellStart"/>
-      <w:r>
-        <w:rPr>
-          <w:lang w:val="el-GR"/>
-        </w:rPr>
-        <w:t>AlphaGo</w:t>
-      </w:r>
-      <w:proofErr w:type="spellEnd"/>
+        <w:t xml:space="preserve"> AlphaGo, </w:t>
+      </w:r>
+      <w:r>
+        <w:rPr>
+          <w:lang w:val="el-GR"/>
+        </w:rPr>
+        <w:t>η</w:t>
+      </w:r>
+      <w:r>
+        <w:rPr>
+          <w:lang w:val="el-GR"/>
+        </w:rPr>
+        <w:t xml:space="preserve"> οποί</w:t>
+      </w:r>
+      <w:r>
+        <w:rPr>
+          <w:lang w:val="el-GR"/>
+        </w:rPr>
+        <w:t>α</w:t>
+      </w:r>
+      <w:r>
+        <w:rPr>
+          <w:lang w:val="el-GR"/>
+        </w:rPr>
+        <w:t xml:space="preserve"> αντιπροσώπευε ένα μνημειώδες άλμα προς τα εμπρός για </w:t>
+      </w:r>
+      <w:r>
+        <w:rPr>
+          <w:lang w:val="el-GR"/>
+        </w:rPr>
+        <w:t>τις μηχανές τεχνητής νοημοσύνης</w:t>
+      </w:r>
+      <w:r>
+        <w:rPr>
+          <w:lang w:val="el-GR"/>
+        </w:rPr>
+        <w:t>.</w:t>
+      </w:r>
+      <w:r>
+        <w:rPr>
+          <w:lang w:val="el-GR"/>
+        </w:rPr>
+        <w:t xml:space="preserve"> Η</w:t>
+      </w:r>
+      <w:r>
+        <w:rPr>
+          <w:lang w:val="el-GR"/>
+        </w:rPr>
+        <w:t xml:space="preserve"> AlphaGo ήταν </w:t>
+      </w:r>
+      <w:r>
+        <w:rPr>
+          <w:lang w:val="el-GR"/>
+        </w:rPr>
+        <w:t>η</w:t>
+      </w:r>
+      <w:r>
+        <w:rPr>
+          <w:lang w:val="el-GR"/>
+        </w:rPr>
+        <w:t xml:space="preserve"> πρώτ</w:t>
+      </w:r>
+      <w:r>
+        <w:rPr>
+          <w:lang w:val="el-GR"/>
+        </w:rPr>
+        <w:t>η</w:t>
+      </w:r>
+      <w:r>
+        <w:rPr>
+          <w:lang w:val="el-GR"/>
+        </w:rPr>
+        <w:t xml:space="preserve"> </w:t>
+      </w:r>
+      <w:r>
+        <w:rPr>
+          <w:lang w:val="el-GR"/>
+        </w:rPr>
+        <w:t>μηχανή</w:t>
+      </w:r>
+      <w:r>
+        <w:rPr>
+          <w:lang w:val="el-GR"/>
+        </w:rPr>
+        <w:t xml:space="preserve"> που κέρδισε ποτέ τον Παγκόσμιο Πρωταθλητή και απέδειξε τη</w:t>
+      </w:r>
+      <w:r>
+        <w:rPr>
+          <w:lang w:val="el-GR"/>
+        </w:rPr>
+        <w:t>ν</w:t>
+      </w:r>
+      <w:r>
+        <w:rPr>
+          <w:lang w:val="el-GR"/>
+        </w:rPr>
+        <w:t xml:space="preserve"> </w:t>
+      </w:r>
+      <w:r>
+        <w:rPr>
+          <w:lang w:val="el-GR"/>
+        </w:rPr>
+        <w:t>επιτυχία</w:t>
+      </w:r>
+      <w:r>
+        <w:rPr>
+          <w:lang w:val="el-GR"/>
+        </w:rPr>
+        <w:t xml:space="preserve"> των </w:t>
+      </w:r>
+      <w:r>
+        <w:rPr>
+          <w:lang w:val="el-GR"/>
+        </w:rPr>
+        <w:t>μηχανών</w:t>
+      </w:r>
+      <w:r>
+        <w:rPr>
+          <w:lang w:val="el-GR"/>
+        </w:rPr>
+        <w:t xml:space="preserve"> που βασίζονται σε </w:t>
+      </w:r>
+      <w:r>
+        <w:rPr>
+          <w:lang w:val="el-GR"/>
+        </w:rPr>
+        <w:t>νευρωνικά δίκτυα</w:t>
+      </w:r>
+      <w:r>
+        <w:rPr>
+          <w:lang w:val="el-GR"/>
+        </w:rPr>
+        <w:t>.</w:t>
+      </w:r>
+    </w:p>
+    <w:p>
+      <w:pPr>
+        <w:rPr>
+          <w:lang w:val="el-GR"/>
+        </w:rPr>
+      </w:pPr>
+      <w:r>
+        <w:rPr>
+          <w:lang w:val="el-GR"/>
+        </w:rPr>
+        <w:tab/>
+      </w:r>
+      <w:r>
+        <w:rPr>
+          <w:lang w:val="el-GR"/>
+        </w:rPr>
+        <w:t xml:space="preserve">Το 2017, η DeepMind ανακοίνωσε </w:t>
+      </w:r>
+      <w:r>
+        <w:rPr>
+          <w:lang w:val="el-GR"/>
+        </w:rPr>
+        <w:t>μια</w:t>
+      </w:r>
+      <w:r>
+        <w:rPr>
+          <w:lang w:val="el-GR"/>
+        </w:rPr>
+        <w:t xml:space="preserve"> νέ</w:t>
+      </w:r>
+      <w:r>
+        <w:rPr>
+          <w:lang w:val="el-GR"/>
+        </w:rPr>
+        <w:t>α</w:t>
+      </w:r>
+      <w:r>
+        <w:rPr>
+          <w:lang w:val="el-GR"/>
+        </w:rPr>
+        <w:t xml:space="preserve"> </w:t>
+      </w:r>
+      <w:r>
+        <w:rPr>
+          <w:lang w:val="el-GR"/>
+        </w:rPr>
+        <w:t>μηχανή</w:t>
+      </w:r>
+      <w:r>
+        <w:rPr>
+          <w:lang w:val="el-GR"/>
+        </w:rPr>
+        <w:t xml:space="preserve"> που ονομάζεται AlphaZero, </w:t>
+      </w:r>
+      <w:r>
+        <w:rPr>
+          <w:lang w:val="el-GR"/>
+        </w:rPr>
+        <w:t>η</w:t>
+      </w:r>
+      <w:r>
+        <w:rPr>
+          <w:lang w:val="el-GR"/>
+        </w:rPr>
+        <w:t xml:space="preserve"> οποί</w:t>
+      </w:r>
+      <w:r>
+        <w:rPr>
+          <w:lang w:val="el-GR"/>
+        </w:rPr>
+        <w:t>α</w:t>
+      </w:r>
+      <w:r>
+        <w:rPr>
+          <w:lang w:val="el-GR"/>
+        </w:rPr>
+        <w:t xml:space="preserve"> βελτιώθηκε σημαντικά </w:t>
+      </w:r>
+      <w:r>
+        <w:rPr>
+          <w:lang w:val="el-GR"/>
+        </w:rPr>
+        <w:t>σε σχέση με την</w:t>
+      </w:r>
+      <w:r>
+        <w:rPr>
+          <w:lang w:val="el-GR"/>
+        </w:rPr>
+        <w:t xml:space="preserve"> AlphaGo.</w:t>
+      </w:r>
+      <w:r>
+        <w:rPr>
+          <w:lang w:val="el-GR"/>
+        </w:rPr>
+        <w:t xml:space="preserve"> </w:t>
+      </w:r>
+      <w:r>
+        <w:rPr>
+          <w:lang w:val="el-GR"/>
+        </w:rPr>
+        <w:t xml:space="preserve">Ενώ </w:t>
+      </w:r>
+      <w:r>
+        <w:rPr>
+          <w:lang w:val="el-GR"/>
+        </w:rPr>
+        <w:t>η</w:t>
+      </w:r>
+      <w:r>
+        <w:rPr>
+          <w:lang w:val="el-GR"/>
+        </w:rPr>
+        <w:t xml:space="preserve"> AlphaGo μπ</w:t>
+      </w:r>
+      <w:r>
+        <w:rPr>
+          <w:lang w:val="el-GR"/>
+        </w:rPr>
+        <w:t>ορούσε</w:t>
+      </w:r>
+      <w:r>
+        <w:rPr>
+          <w:lang w:val="el-GR"/>
+        </w:rPr>
+        <w:t xml:space="preserve"> μόνο να παίξει </w:t>
+      </w:r>
+      <w:r>
+        <w:t>g</w:t>
+      </w:r>
+      <w:r>
+        <w:rPr>
+          <w:lang w:val="el-GR"/>
+        </w:rPr>
+        <w:t xml:space="preserve">o, και εκπαιδεύτηκε χρησιμοποιώντας ανθρώπινα παιχνίδια, </w:t>
+      </w:r>
+      <w:r>
+        <w:rPr>
+          <w:lang w:val="el-GR"/>
+        </w:rPr>
+        <w:t>η</w:t>
+      </w:r>
+      <w:r>
+        <w:rPr>
+          <w:lang w:val="el-GR"/>
+        </w:rPr>
+        <w:t xml:space="preserve"> AlphaZero εκπαιδεύτηκε από το μηδέν και μπορούσε να παίξει </w:t>
+      </w:r>
+      <w:r>
+        <w:rPr>
+          <w:lang w:val="el-GR"/>
+        </w:rPr>
+        <w:t>σκάκι</w:t>
+      </w:r>
       <w:r>
         <w:rPr>
           <w:lang w:val="el-GR"/>
@@ -15667,34 +13959,86 @@
         <w:t xml:space="preserve">, </w:t>
       </w:r>
       <w:r>
-        <w:rPr>
-          <w:lang w:val="el-GR"/>
-        </w:rPr>
-        <w:t>η</w:t>
-      </w:r>
-      <w:r>
-        <w:rPr>
-          <w:lang w:val="el-GR"/>
-        </w:rPr>
-        <w:t xml:space="preserve"> οποί</w:t>
-      </w:r>
-      <w:r>
-        <w:rPr>
-          <w:lang w:val="el-GR"/>
-        </w:rPr>
-        <w:t>α</w:t>
-      </w:r>
-      <w:r>
-        <w:rPr>
-          <w:lang w:val="el-GR"/>
-        </w:rPr>
-        <w:t xml:space="preserve"> αντιπροσώπευε ένα μνημειώδες άλμα προς τα εμπρός για </w:t>
-      </w:r>
-      <w:r>
-        <w:rPr>
-          <w:lang w:val="el-GR"/>
-        </w:rPr>
-        <w:t>τις μηχανές τεχνητής νοημοσύνης</w:t>
+        <w:t>s</w:t>
+      </w:r>
+      <w:r>
+        <w:rPr>
+          <w:lang w:val="el-GR"/>
+        </w:rPr>
+        <w:t xml:space="preserve">hogi και </w:t>
+      </w:r>
+      <w:r>
+        <w:t>g</w:t>
+      </w:r>
+      <w:r>
+        <w:rPr>
+          <w:lang w:val="el-GR"/>
+        </w:rPr>
+        <w:t xml:space="preserve">o, όλα σε επίπεδο αιχμής. </w:t>
+      </w:r>
+    </w:p>
+    <w:p>
+      <w:pPr>
+        <w:rPr>
+          <w:lang w:val="el-GR"/>
+        </w:rPr>
+      </w:pPr>
+      <w:r>
+        <w:rPr>
+          <w:lang w:val="el-GR"/>
+        </w:rPr>
+        <w:tab/>
+      </w:r>
+      <w:r>
+        <w:t>H</w:t>
+      </w:r>
+      <w:r>
+        <w:rPr>
+          <w:lang w:val="el-GR"/>
+        </w:rPr>
+        <w:t xml:space="preserve"> </w:t>
+      </w:r>
+      <w:r>
+        <w:rPr>
+          <w:lang w:val="el-GR"/>
+        </w:rPr>
+        <w:t>μηχανή</w:t>
+      </w:r>
+      <w:r>
+        <w:rPr>
+          <w:lang w:val="el-GR"/>
+        </w:rPr>
+        <w:t xml:space="preserve"> AlphaZero</w:t>
+      </w:r>
+      <w:r>
+        <w:rPr>
+          <w:lang w:val="el-GR"/>
+        </w:rPr>
+        <w:t xml:space="preserve"> και οι υπόλοιπες μηχανές αυτού του είδους</w:t>
+      </w:r>
+      <w:r>
+        <w:rPr>
+          <w:lang w:val="el-GR"/>
+        </w:rPr>
+        <w:t xml:space="preserve"> λειτουργ</w:t>
+      </w:r>
+      <w:r>
+        <w:rPr>
+          <w:lang w:val="el-GR"/>
+        </w:rPr>
+        <w:t xml:space="preserve">ούν </w:t>
+      </w:r>
+      <w:r>
+        <w:rPr>
+          <w:lang w:val="el-GR"/>
+        </w:rPr>
+        <w:t>ελαφρώς διαφορετικά</w:t>
+      </w:r>
+      <w:r>
+        <w:rPr>
+          <w:lang w:val="el-GR"/>
+        </w:rPr>
+        <w:t xml:space="preserve"> από τις παραδοσιακές σκακιστικές μηχανές</w:t>
       </w:r>
       <w:r>
         <w:rPr>
@@ -15706,481 +14050,35 @@
         <w:rPr>
           <w:lang w:val="el-GR"/>
         </w:rPr>
-        <w:t xml:space="preserve"> Η</w:t>
-      </w:r>
-      <w:r>
-        <w:rPr>
-          <w:lang w:val="el-GR"/>
-        </w:rPr>
-        <w:t xml:space="preserve"> </w:t>
-      </w:r>
-      <w:proofErr w:type="spellStart"/>
-      <w:r>
-        <w:rPr>
-          <w:lang w:val="el-GR"/>
-        </w:rPr>
-        <w:t>AlphaGo</w:t>
-      </w:r>
-      <w:proofErr w:type="spellEnd"/>
-      <w:r>
-        <w:rPr>
-          <w:lang w:val="el-GR"/>
-        </w:rPr>
-        <w:t xml:space="preserve"> ήταν </w:t>
-      </w:r>
-      <w:r>
-        <w:rPr>
-          <w:lang w:val="el-GR"/>
-        </w:rPr>
-        <w:t>η</w:t>
-      </w:r>
-      <w:r>
-        <w:rPr>
-          <w:lang w:val="el-GR"/>
-        </w:rPr>
-        <w:t xml:space="preserve"> πρώτ</w:t>
-      </w:r>
-      <w:r>
-        <w:rPr>
-          <w:lang w:val="el-GR"/>
-        </w:rPr>
-        <w:t>η</w:t>
-      </w:r>
-      <w:r>
-        <w:rPr>
-          <w:lang w:val="el-GR"/>
-        </w:rPr>
-        <w:t xml:space="preserve"> </w:t>
-      </w:r>
-      <w:r>
-        <w:rPr>
-          <w:lang w:val="el-GR"/>
-        </w:rPr>
-        <w:t>μηχανή</w:t>
-      </w:r>
-      <w:r>
-        <w:rPr>
-          <w:lang w:val="el-GR"/>
-        </w:rPr>
-        <w:t xml:space="preserve"> που κέρδισε ποτέ τον Παγκόσμιο Πρωταθλητή και απέδειξε τη</w:t>
-      </w:r>
-      <w:r>
-        <w:rPr>
-          <w:lang w:val="el-GR"/>
-        </w:rPr>
-        <w:t>ν</w:t>
-      </w:r>
-      <w:r>
-        <w:rPr>
-          <w:lang w:val="el-GR"/>
-        </w:rPr>
-        <w:t xml:space="preserve"> </w:t>
-      </w:r>
-      <w:r>
-        <w:rPr>
-          <w:lang w:val="el-GR"/>
-        </w:rPr>
-        <w:t>επιτυχία</w:t>
-      </w:r>
-      <w:r>
-        <w:rPr>
-          <w:lang w:val="el-GR"/>
-        </w:rPr>
-        <w:t xml:space="preserve"> των </w:t>
-      </w:r>
-      <w:r>
-        <w:rPr>
-          <w:lang w:val="el-GR"/>
-        </w:rPr>
-        <w:t>μηχανών</w:t>
-      </w:r>
-      <w:r>
-        <w:rPr>
-          <w:lang w:val="el-GR"/>
-        </w:rPr>
-        <w:t xml:space="preserve"> που βασίζονται σε </w:t>
-      </w:r>
-      <w:r>
-        <w:rPr>
-          <w:lang w:val="el-GR"/>
-        </w:rPr>
-        <w:t>νευρωνικά δίκτυα</w:t>
-      </w:r>
-      <w:r>
-        <w:rPr>
-          <w:lang w:val="el-GR"/>
-        </w:rPr>
-        <w:t>.</w:t>
-      </w:r>
-    </w:p>
-    <w:p>
-      <w:pPr>
-        <w:rPr>
-          <w:lang w:val="el-GR"/>
-        </w:rPr>
-      </w:pPr>
-      <w:r>
-        <w:rPr>
-          <w:lang w:val="el-GR"/>
-        </w:rPr>
-        <w:tab/>
-      </w:r>
-      <w:r>
-        <w:rPr>
-          <w:lang w:val="el-GR"/>
-        </w:rPr>
-        <w:t xml:space="preserve">Το 2017, η </w:t>
-      </w:r>
-      <w:proofErr w:type="spellStart"/>
-      <w:r>
-        <w:rPr>
-          <w:lang w:val="el-GR"/>
-        </w:rPr>
-        <w:t>DeepMind</w:t>
-      </w:r>
-      <w:proofErr w:type="spellEnd"/>
-      <w:r>
-        <w:rPr>
-          <w:lang w:val="el-GR"/>
-        </w:rPr>
-        <w:t xml:space="preserve"> ανακοίνωσε </w:t>
-      </w:r>
-      <w:r>
-        <w:rPr>
-          <w:lang w:val="el-GR"/>
-        </w:rPr>
-        <w:t>μια</w:t>
-      </w:r>
-      <w:r>
-        <w:rPr>
-          <w:lang w:val="el-GR"/>
-        </w:rPr>
-        <w:t xml:space="preserve"> νέ</w:t>
-      </w:r>
-      <w:r>
-        <w:rPr>
-          <w:lang w:val="el-GR"/>
-        </w:rPr>
-        <w:t>α</w:t>
-      </w:r>
-      <w:r>
-        <w:rPr>
-          <w:lang w:val="el-GR"/>
-        </w:rPr>
-        <w:t xml:space="preserve"> </w:t>
-      </w:r>
-      <w:r>
-        <w:rPr>
-          <w:lang w:val="el-GR"/>
-        </w:rPr>
-        <w:t>μηχανή</w:t>
-      </w:r>
-      <w:r>
-        <w:rPr>
-          <w:lang w:val="el-GR"/>
-        </w:rPr>
-        <w:t xml:space="preserve"> που ονομάζεται </w:t>
-      </w:r>
-      <w:proofErr w:type="spellStart"/>
-      <w:r>
-        <w:rPr>
-          <w:lang w:val="el-GR"/>
-        </w:rPr>
+        <w:t xml:space="preserve"> Ο</w:t>
+      </w:r>
+      <w:r>
+        <w:rPr>
+          <w:lang w:val="el-GR"/>
+        </w:rPr>
+        <w:t xml:space="preserve">λόκληρη η διαδικασία αξιολόγησης καθοδηγείται από ένα βαθύ </w:t>
+      </w:r>
+      <w:r>
+        <w:rPr>
+          <w:lang w:val="el-GR"/>
+        </w:rPr>
+        <w:t>νευρωνικό</w:t>
+      </w:r>
+      <w:r>
+        <w:rPr>
+          <w:lang w:val="el-GR"/>
+        </w:rPr>
+        <w:t xml:space="preserve"> δίκτυο</w:t>
+      </w:r>
+      <w:r>
+        <w:rPr>
+          <w:lang w:val="el-GR"/>
+        </w:rPr>
+        <w:t xml:space="preserve">. Συγκεκριμένα, στην </w:t>
+      </w:r>
+      <w:r>
         <w:t>AlphaZero</w:t>
       </w:r>
-      <w:proofErr w:type="spellEnd"/>
-      <w:r>
-        <w:rPr>
-          <w:lang w:val="el-GR"/>
-        </w:rPr>
-        <w:t xml:space="preserve">, </w:t>
-      </w:r>
-      <w:r>
-        <w:rPr>
-          <w:lang w:val="el-GR"/>
-        </w:rPr>
-        <w:t>η</w:t>
-      </w:r>
-      <w:r>
-        <w:rPr>
-          <w:lang w:val="el-GR"/>
-        </w:rPr>
-        <w:t xml:space="preserve"> οποί</w:t>
-      </w:r>
-      <w:r>
-        <w:rPr>
-          <w:lang w:val="el-GR"/>
-        </w:rPr>
-        <w:t>α</w:t>
-      </w:r>
-      <w:r>
-        <w:rPr>
-          <w:lang w:val="el-GR"/>
-        </w:rPr>
-        <w:t xml:space="preserve"> βελτιώθηκε σημαντικά </w:t>
-      </w:r>
-      <w:r>
-        <w:rPr>
-          <w:lang w:val="el-GR"/>
-        </w:rPr>
-        <w:t>σε σχέση με την</w:t>
-      </w:r>
-      <w:r>
-        <w:rPr>
-          <w:lang w:val="el-GR"/>
-        </w:rPr>
-        <w:t xml:space="preserve"> </w:t>
-      </w:r>
-      <w:proofErr w:type="spellStart"/>
-      <w:r>
-        <w:rPr>
-          <w:lang w:val="el-GR"/>
-        </w:rPr>
-        <w:t>AlphaGo</w:t>
-      </w:r>
-      <w:proofErr w:type="spellEnd"/>
-      <w:r>
-        <w:rPr>
-          <w:lang w:val="el-GR"/>
-        </w:rPr>
-        <w:t>.</w:t>
-      </w:r>
-      <w:r>
-        <w:rPr>
-          <w:lang w:val="el-GR"/>
-        </w:rPr>
-        <w:t xml:space="preserve"> </w:t>
-      </w:r>
-      <w:r>
-        <w:rPr>
-          <w:lang w:val="el-GR"/>
-        </w:rPr>
-        <w:t xml:space="preserve">Ενώ </w:t>
-      </w:r>
-      <w:r>
-        <w:rPr>
-          <w:lang w:val="el-GR"/>
-        </w:rPr>
-        <w:t>η</w:t>
-      </w:r>
-      <w:r>
-        <w:rPr>
-          <w:lang w:val="el-GR"/>
-        </w:rPr>
-        <w:t xml:space="preserve"> </w:t>
-      </w:r>
-      <w:proofErr w:type="spellStart"/>
-      <w:r>
-        <w:rPr>
-          <w:lang w:val="el-GR"/>
-        </w:rPr>
-        <w:t>AlphaGo</w:t>
-      </w:r>
-      <w:proofErr w:type="spellEnd"/>
-      <w:r>
-        <w:rPr>
-          <w:lang w:val="el-GR"/>
-        </w:rPr>
-        <w:t xml:space="preserve"> μπ</w:t>
-      </w:r>
-      <w:r>
-        <w:rPr>
-          <w:lang w:val="el-GR"/>
-        </w:rPr>
-        <w:t>ορούσε</w:t>
-      </w:r>
-      <w:r>
-        <w:rPr>
-          <w:lang w:val="el-GR"/>
-        </w:rPr>
-        <w:t xml:space="preserve"> μόνο να παίξει </w:t>
-      </w:r>
-      <w:r>
-        <w:t>g</w:t>
-      </w:r>
-      <w:r>
-        <w:rPr>
-          <w:lang w:val="el-GR"/>
-        </w:rPr>
-        <w:t xml:space="preserve">o, και εκπαιδεύτηκε χρησιμοποιώντας ανθρώπινα παιχνίδια, </w:t>
-      </w:r>
-      <w:r>
-        <w:rPr>
-          <w:lang w:val="el-GR"/>
-        </w:rPr>
-        <w:t>η</w:t>
-      </w:r>
-      <w:r>
-        <w:rPr>
-          <w:lang w:val="el-GR"/>
-        </w:rPr>
-        <w:t xml:space="preserve"> </w:t>
-      </w:r>
-      <w:proofErr w:type="spellStart"/>
-      <w:r>
-        <w:rPr>
-          <w:lang w:val="el-GR"/>
-        </w:rPr>
-        <w:t>AlphaZero</w:t>
-      </w:r>
-      <w:proofErr w:type="spellEnd"/>
-      <w:r>
-        <w:rPr>
-          <w:lang w:val="el-GR"/>
-        </w:rPr>
-        <w:t xml:space="preserve"> εκπαιδεύτηκε από το μηδέν και μπορούσε να παίξει </w:t>
-      </w:r>
-      <w:r>
-        <w:rPr>
-          <w:lang w:val="el-GR"/>
-        </w:rPr>
-        <w:t>σκάκι</w:t>
-      </w:r>
-      <w:r>
-        <w:rPr>
-          <w:lang w:val="el-GR"/>
-        </w:rPr>
-        <w:t xml:space="preserve">, </w:t>
-      </w:r>
-      <w:r>
-        <w:t>s</w:t>
-      </w:r>
-      <w:proofErr w:type="spellStart"/>
-      <w:r>
-        <w:rPr>
-          <w:lang w:val="el-GR"/>
-        </w:rPr>
-        <w:t>hogi</w:t>
-      </w:r>
-      <w:proofErr w:type="spellEnd"/>
-      <w:r>
-        <w:rPr>
-          <w:lang w:val="el-GR"/>
-        </w:rPr>
-        <w:t xml:space="preserve"> και </w:t>
-      </w:r>
-      <w:r>
-        <w:t>g</w:t>
-      </w:r>
-      <w:r>
-        <w:rPr>
-          <w:lang w:val="el-GR"/>
-        </w:rPr>
-        <w:t xml:space="preserve">o, όλα σε επίπεδο αιχμής. </w:t>
-      </w:r>
-    </w:p>
-    <w:p>
-      <w:pPr>
-        <w:rPr>
-          <w:lang w:val="el-GR"/>
-        </w:rPr>
-      </w:pPr>
-      <w:r>
-        <w:rPr>
-          <w:lang w:val="el-GR"/>
-        </w:rPr>
-        <w:tab/>
-      </w:r>
-      <w:r>
-        <w:t>H</w:t>
-      </w:r>
-      <w:r>
-        <w:rPr>
-          <w:lang w:val="el-GR"/>
-        </w:rPr>
-        <w:t xml:space="preserve"> </w:t>
-      </w:r>
-      <w:r>
-        <w:rPr>
-          <w:lang w:val="el-GR"/>
-        </w:rPr>
-        <w:t>μηχανή</w:t>
-      </w:r>
-      <w:r>
-        <w:rPr>
-          <w:lang w:val="el-GR"/>
-        </w:rPr>
-        <w:t xml:space="preserve"> </w:t>
-      </w:r>
-      <w:proofErr w:type="spellStart"/>
-      <w:r>
-        <w:rPr>
-          <w:lang w:val="el-GR"/>
-        </w:rPr>
-        <w:t>AlphaZero</w:t>
-      </w:r>
-      <w:proofErr w:type="spellEnd"/>
-      <w:r>
-        <w:rPr>
-          <w:lang w:val="el-GR"/>
-        </w:rPr>
-        <w:t xml:space="preserve"> και οι υπόλοιπες μηχανές αυτού του είδους</w:t>
-      </w:r>
-      <w:r>
-        <w:rPr>
-          <w:lang w:val="el-GR"/>
-        </w:rPr>
-        <w:t xml:space="preserve"> λειτουργ</w:t>
-      </w:r>
-      <w:r>
-        <w:rPr>
-          <w:lang w:val="el-GR"/>
-        </w:rPr>
-        <w:t xml:space="preserve">ούν </w:t>
-      </w:r>
-      <w:r>
-        <w:rPr>
-          <w:lang w:val="el-GR"/>
-        </w:rPr>
-        <w:t>ελαφρώς διαφορετικά</w:t>
-      </w:r>
-      <w:r>
-        <w:rPr>
-          <w:lang w:val="el-GR"/>
-        </w:rPr>
-        <w:t xml:space="preserve"> από τις παραδοσιακές σκακιστικές μηχανές</w:t>
-      </w:r>
-      <w:r>
-        <w:rPr>
-          <w:lang w:val="el-GR"/>
-        </w:rPr>
-        <w:t>.</w:t>
-      </w:r>
-      <w:r>
-        <w:rPr>
-          <w:lang w:val="el-GR"/>
-        </w:rPr>
-        <w:t xml:space="preserve"> Ο</w:t>
-      </w:r>
-      <w:r>
-        <w:rPr>
-          <w:lang w:val="el-GR"/>
-        </w:rPr>
-        <w:t xml:space="preserve">λόκληρη η διαδικασία αξιολόγησης καθοδηγείται από ένα βαθύ </w:t>
-      </w:r>
-      <w:r>
-        <w:rPr>
-          <w:lang w:val="el-GR"/>
-        </w:rPr>
-        <w:t>νευρωνικό</w:t>
-      </w:r>
-      <w:r>
-        <w:rPr>
-          <w:lang w:val="el-GR"/>
-        </w:rPr>
-        <w:t xml:space="preserve"> δίκτυο</w:t>
-      </w:r>
-      <w:r>
-        <w:rPr>
-          <w:lang w:val="el-GR"/>
-        </w:rPr>
-        <w:t xml:space="preserve">. Συγκεκριμένα, στην </w:t>
-      </w:r>
-      <w:proofErr w:type="spellStart"/>
-      <w:r>
-        <w:t>AlphaZero</w:t>
-      </w:r>
-      <w:proofErr w:type="spellEnd"/>
       <w:r>
         <w:rPr>
           <w:lang w:val="el-GR"/>
@@ -16894,11 +14792,9 @@
         </w:rPr>
         <w:t xml:space="preserve">και </w:t>
       </w:r>
-      <w:proofErr w:type="spellStart"/>
       <w:r>
         <w:t>Javascript</w:t>
       </w:r>
-      <w:proofErr w:type="spellEnd"/>
       <w:r>
         <w:rPr>
           <w:lang w:val="el-GR"/>
@@ -19073,19 +16969,11 @@
         </w:rPr>
         <w:t xml:space="preserve"> </w:t>
       </w:r>
-      <w:proofErr w:type="spellStart"/>
-      <w:r>
-        <w:rPr>
-          <w:lang w:val="el-GR"/>
-        </w:rPr>
-        <w:t>Markov</w:t>
-      </w:r>
-      <w:proofErr w:type="spellEnd"/>
-      <w:r>
-        <w:rPr>
-          <w:lang w:val="el-GR"/>
-        </w:rPr>
-        <w:t>.</w:t>
+      <w:r>
+        <w:rPr>
+          <w:lang w:val="el-GR"/>
+        </w:rPr>
+        <w:t>Markov.</w:t>
       </w:r>
       <w:r>
         <w:rPr>
@@ -19178,58 +17066,8 @@
         <w:rPr>
           <w:lang w:val="el-GR"/>
         </w:rPr>
-        <w:t>άγνωστες ανταμοιβές, αυτό το πρόβλημα είναι το “</w:t>
-      </w:r>
-      <w:proofErr w:type="spellStart"/>
-      <w:r>
-        <w:rPr>
-          <w:lang w:val="el-GR"/>
-        </w:rPr>
-        <w:t>classic</w:t>
-      </w:r>
-      <w:proofErr w:type="spellEnd"/>
-      <w:r>
-        <w:rPr>
-          <w:lang w:val="el-GR"/>
-        </w:rPr>
-        <w:t xml:space="preserve"> </w:t>
-      </w:r>
-      <w:proofErr w:type="spellStart"/>
-      <w:r>
-        <w:rPr>
-          <w:lang w:val="el-GR"/>
-        </w:rPr>
-        <w:t>multi-armed</w:t>
-      </w:r>
-      <w:proofErr w:type="spellEnd"/>
-      <w:r>
-        <w:rPr>
-          <w:lang w:val="el-GR"/>
-        </w:rPr>
-        <w:t xml:space="preserve"> </w:t>
-      </w:r>
-      <w:proofErr w:type="spellStart"/>
-      <w:r>
-        <w:rPr>
-          <w:lang w:val="el-GR"/>
-        </w:rPr>
-        <w:t>bandit</w:t>
-      </w:r>
-      <w:proofErr w:type="spellEnd"/>
-      <w:r>
-        <w:rPr>
-          <w:lang w:val="el-GR"/>
-        </w:rPr>
-        <w:t xml:space="preserve"> </w:t>
-      </w:r>
-      <w:proofErr w:type="spellStart"/>
-      <w:r>
-        <w:rPr>
-          <w:lang w:val="el-GR"/>
-        </w:rPr>
-        <w:t>problem</w:t>
-      </w:r>
-      <w:proofErr w:type="spellEnd"/>
+        <w:t>άγνωστες ανταμοιβές, αυτό το πρόβλημα είναι το “classic multi-armed bandit problem</w:t>
+      </w:r>
       <w:r>
         <w:rPr>
           <w:lang w:val="el-GR"/>
@@ -19614,21 +17452,7 @@
         <w:rPr>
           <w:lang w:val="el-GR"/>
         </w:rPr>
-        <w:t xml:space="preserve">χαρακτηριστικών ενδιαφέροντος, ή περιέχουν μόνο </w:t>
-      </w:r>
-      <w:proofErr w:type="spellStart"/>
-      <w:r>
-        <w:rPr>
-          <w:lang w:val="el-GR"/>
-        </w:rPr>
-        <w:t>συναθροιστικά</w:t>
-      </w:r>
-      <w:proofErr w:type="spellEnd"/>
-      <w:r>
-        <w:rPr>
-          <w:lang w:val="el-GR"/>
-        </w:rPr>
-        <w:t xml:space="preserve"> δεδομένα</w:t>
+        <w:t>χαρακτηριστικών ενδιαφέροντος, ή περιέχουν μόνο συναθροιστικά δεδομένα</w:t>
       </w:r>
       <w:r>
         <w:rPr>
@@ -21301,7 +19125,6 @@
           <w:iCs/>
         </w:rPr>
       </w:pPr>
-      <w:proofErr w:type="spellStart"/>
       <w:r>
         <w:rPr>
           <w:i/>
@@ -21317,7 +19140,6 @@
         </w:rPr>
         <w:t>i</w:t>
       </w:r>
-      <w:proofErr w:type="spellEnd"/>
       <w:r>
         <w:rPr>
           <w:i/>
@@ -21331,15 +19153,7 @@
           <w:i/>
           <w:iCs/>
         </w:rPr>
-        <w:t xml:space="preserve">= </w:t>
-      </w:r>
-      <w:proofErr w:type="spellStart"/>
-      <w:r>
-        <w:rPr>
-          <w:i/>
-          <w:iCs/>
-        </w:rPr>
-        <w:t>w</w:t>
+        <w:t>= w</w:t>
       </w:r>
       <w:r>
         <w:rPr>
@@ -21357,7 +19171,6 @@
         </w:rPr>
         <w:t>T</w:t>
       </w:r>
-      <w:proofErr w:type="spellEnd"/>
       <w:r>
         <w:rPr>
           <w:i/>
@@ -21378,15 +19191,7 @@
           <w:i/>
           <w:iCs/>
         </w:rPr>
-        <w:t xml:space="preserve"> + </w:t>
-      </w:r>
-      <w:proofErr w:type="gramStart"/>
-      <w:r>
-        <w:rPr>
-          <w:i/>
-          <w:iCs/>
-        </w:rPr>
-        <w:t>b</w:t>
+        <w:t xml:space="preserve"> + b</w:t>
       </w:r>
       <w:r>
         <w:rPr>
@@ -21401,15 +19206,7 @@
           <w:i/>
           <w:iCs/>
         </w:rPr>
-        <w:t xml:space="preserve"> ,</w:t>
-      </w:r>
-      <w:proofErr w:type="gramEnd"/>
-      <w:r>
-        <w:rPr>
-          <w:i/>
-          <w:iCs/>
-        </w:rPr>
-        <w:t xml:space="preserve"> a</w:t>
+        <w:t xml:space="preserve"> , a</w:t>
       </w:r>
       <w:r>
         <w:rPr>
@@ -21447,15 +19244,7 @@
           <w:i/>
           <w:iCs/>
         </w:rPr>
-        <w:t>(</w:t>
-      </w:r>
-      <w:proofErr w:type="spellStart"/>
-      <w:r>
-        <w:rPr>
-          <w:i/>
-          <w:iCs/>
-        </w:rPr>
-        <w:t>z</w:t>
+        <w:t>(z</w:t>
       </w:r>
       <w:r>
         <w:rPr>
@@ -21465,7 +19254,6 @@
         </w:rPr>
         <w:t>i</w:t>
       </w:r>
-      <w:proofErr w:type="spellEnd"/>
       <w:r>
         <w:rPr>
           <w:i/>
@@ -21762,7 +19550,6 @@
         </w:rPr>
         <w:t>Ι</w:t>
       </w:r>
-      <w:proofErr w:type="gramStart"/>
       <w:r>
         <w:rPr>
           <w:i/>
@@ -21776,15 +19563,7 @@
           <w:i/>
           <w:iCs/>
         </w:rPr>
-        <w:t xml:space="preserve"> ,</w:t>
-      </w:r>
-      <w:proofErr w:type="gramEnd"/>
-      <w:r>
-        <w:rPr>
-          <w:i/>
-          <w:iCs/>
-        </w:rPr>
-        <w:t xml:space="preserve"> a</w:t>
+        <w:t xml:space="preserve"> , a</w:t>
       </w:r>
       <w:r>
         <w:rPr>
@@ -21859,21 +19638,7 @@
         <w:rPr>
           <w:lang w:val="el-GR"/>
         </w:rPr>
-        <w:t xml:space="preserve"> ότι το σύνολο δεδομένων μας έχει καταχωρήσεις m με λειτουργίες </w:t>
-      </w:r>
-      <w:proofErr w:type="spellStart"/>
-      <w:r>
-        <w:rPr>
-          <w:lang w:val="el-GR"/>
-        </w:rPr>
-        <w:t>nx</w:t>
-      </w:r>
-      <w:proofErr w:type="spellEnd"/>
-      <w:r>
-        <w:rPr>
-          <w:lang w:val="el-GR"/>
-        </w:rPr>
-        <w:t>.</w:t>
+        <w:t xml:space="preserve"> ότι το σύνολο δεδομένων μας έχει καταχωρήσεις m με λειτουργίες nx.</w:t>
       </w:r>
       <w:r>
         <w:rPr>
@@ -22212,28 +19977,12 @@
         </w:rPr>
         <w:t xml:space="preserve"> (</w:t>
       </w:r>
-      <w:proofErr w:type="spellStart"/>
-      <w:r>
-        <w:rPr>
-          <w:lang w:val="el-GR"/>
-        </w:rPr>
-        <w:t>logistic</w:t>
-      </w:r>
-      <w:proofErr w:type="spellEnd"/>
-      <w:r>
-        <w:rPr>
-          <w:lang w:val="el-GR"/>
-        </w:rPr>
-        <w:t xml:space="preserve"> </w:t>
-      </w:r>
-      <w:proofErr w:type="spellStart"/>
-      <w:r>
-        <w:rPr>
-          <w:lang w:val="el-GR"/>
-        </w:rPr>
-        <w:t>regression</w:t>
-      </w:r>
-      <w:proofErr w:type="spellEnd"/>
+      <w:r>
+        <w:rPr>
+          <w:lang w:val="el-GR"/>
+        </w:rPr>
+        <w:t>logistic regression</w:t>
+      </w:r>
       <w:r>
         <w:rPr>
           <w:lang w:val="el-GR"/>
@@ -22352,14 +20101,7 @@
         <w:rPr>
           <w:lang w:val="el-GR"/>
         </w:rPr>
-        <w:t xml:space="preserve"> πιο </w:t>
-      </w:r>
-      <w:proofErr w:type="spellStart"/>
-      <w:r>
-        <w:rPr>
-          <w:lang w:val="el-GR"/>
-        </w:rPr>
-        <w:t>δημοφιλ</w:t>
+        <w:t xml:space="preserve"> πιο δημοφιλ</w:t>
       </w:r>
       <w:r>
         <w:rPr>
@@ -22373,7 +20115,6 @@
         </w:rPr>
         <w:t>ς</w:t>
       </w:r>
-      <w:proofErr w:type="spellEnd"/>
       <w:r>
         <w:rPr>
           <w:lang w:val="el-GR"/>
@@ -22420,21 +20161,7 @@
         <w:rPr>
           <w:lang w:val="el-GR"/>
         </w:rPr>
-        <w:t xml:space="preserve"> </w:t>
-      </w:r>
-      <w:proofErr w:type="spellStart"/>
-      <w:r>
-        <w:rPr>
-          <w:lang w:val="el-GR"/>
-        </w:rPr>
-        <w:t>ReLU</w:t>
-      </w:r>
-      <w:proofErr w:type="spellEnd"/>
-      <w:r>
-        <w:rPr>
-          <w:lang w:val="el-GR"/>
-        </w:rPr>
-        <w:t>.</w:t>
+        <w:t xml:space="preserve"> ReLU.</w:t>
       </w:r>
       <w:r>
         <w:rPr>
@@ -22470,21 +20197,7 @@
         <w:rPr>
           <w:lang w:val="el-GR"/>
         </w:rPr>
-        <w:t xml:space="preserve"> </w:t>
-      </w:r>
-      <w:proofErr w:type="spellStart"/>
-      <w:r>
-        <w:rPr>
-          <w:lang w:val="el-GR"/>
-        </w:rPr>
-        <w:t>sigmoid</w:t>
-      </w:r>
-      <w:proofErr w:type="spellEnd"/>
-      <w:r>
-        <w:rPr>
-          <w:lang w:val="el-GR"/>
-        </w:rPr>
-        <w:t xml:space="preserve">, ειδικά στο επίπεδο εξόδου, όταν </w:t>
+        <w:t xml:space="preserve"> sigmoid, ειδικά στο επίπεδο εξόδου, όταν </w:t>
       </w:r>
       <w:r>
         <w:rPr>
@@ -23923,7 +21636,6 @@
         </w:rPr>
         <w:t>α</w:t>
       </w:r>
-      <w:proofErr w:type="spellStart"/>
       <w:r>
         <w:rPr>
           <w:i/>
@@ -23931,7 +21643,6 @@
         </w:rPr>
         <w:t>dW</w:t>
       </w:r>
-      <w:proofErr w:type="spellEnd"/>
       <w:r>
         <w:rPr>
           <w:i/>
@@ -23995,7 +21706,6 @@
         </w:rPr>
         <w:t>α</w:t>
       </w:r>
-      <w:proofErr w:type="spellStart"/>
       <w:r>
         <w:rPr>
           <w:i/>
@@ -24003,7 +21713,6 @@
         </w:rPr>
         <w:t>db</w:t>
       </w:r>
-      <w:proofErr w:type="spellEnd"/>
       <w:r>
         <w:rPr>
           <w:i/>
@@ -24291,35 +22000,7 @@
         <w:rPr>
           <w:lang w:val="el-GR"/>
         </w:rPr>
-        <w:t xml:space="preserve">Τα </w:t>
-      </w:r>
-      <w:proofErr w:type="spellStart"/>
-      <w:r>
-        <w:rPr>
-          <w:lang w:val="el-GR"/>
-        </w:rPr>
-        <w:t>dW</w:t>
-      </w:r>
-      <w:proofErr w:type="spellEnd"/>
-      <w:r>
-        <w:rPr>
-          <w:lang w:val="el-GR"/>
-        </w:rPr>
-        <w:t xml:space="preserve"> και </w:t>
-      </w:r>
-      <w:proofErr w:type="spellStart"/>
-      <w:r>
-        <w:rPr>
-          <w:lang w:val="el-GR"/>
-        </w:rPr>
-        <w:t>db</w:t>
-      </w:r>
-      <w:proofErr w:type="spellEnd"/>
-      <w:r>
-        <w:rPr>
-          <w:lang w:val="el-GR"/>
-        </w:rPr>
-        <w:t xml:space="preserve"> υπολογίζονται χρησιμοποιώντας τον κανόνα αλυσίδας, μερικ</w:t>
+        <w:t>Τα dW και db υπολογίζονται χρησιμοποιώντας τον κανόνα αλυσίδας, μερικ</w:t>
       </w:r>
       <w:r>
         <w:rPr>
@@ -24367,35 +22048,7 @@
         <w:rPr>
           <w:lang w:val="el-GR"/>
         </w:rPr>
-        <w:t xml:space="preserve">Το μέγεθος των </w:t>
-      </w:r>
-      <w:proofErr w:type="spellStart"/>
-      <w:r>
-        <w:rPr>
-          <w:lang w:val="el-GR"/>
-        </w:rPr>
-        <w:t>dW</w:t>
-      </w:r>
-      <w:proofErr w:type="spellEnd"/>
-      <w:r>
-        <w:rPr>
-          <w:lang w:val="el-GR"/>
-        </w:rPr>
-        <w:t xml:space="preserve"> και </w:t>
-      </w:r>
-      <w:proofErr w:type="spellStart"/>
-      <w:r>
-        <w:rPr>
-          <w:lang w:val="el-GR"/>
-        </w:rPr>
-        <w:t>db</w:t>
-      </w:r>
-      <w:proofErr w:type="spellEnd"/>
-      <w:r>
-        <w:rPr>
-          <w:lang w:val="el-GR"/>
-        </w:rPr>
-        <w:t xml:space="preserve"> είναι το ίδιο με αυτό των W και b αντίστοιχα.</w:t>
+        <w:t>Το μέγεθος των dW και db είναι το ίδιο με αυτό των W και b αντίστοιχα.</w:t>
       </w:r>
       <w:r>
         <w:rPr>
@@ -24560,7 +22213,6 @@
         </w:rPr>
       </w:pPr>
       <w:bookmarkStart w:id="23" w:name="_Hlk78493417"/>
-      <w:proofErr w:type="spellStart"/>
       <w:r>
         <w:rPr>
           <w:rFonts w:ascii="Cambria Math" w:hAnsi="Cambria Math"/>
@@ -24569,7 +22221,6 @@
         </w:rPr>
         <w:t>dW</w:t>
       </w:r>
-      <w:proofErr w:type="spellEnd"/>
       <w:r>
         <w:rPr>
           <w:rFonts w:ascii="Cambria Math" w:hAnsi="Cambria Math"/>
@@ -24634,7 +22285,6 @@
         </w:rPr>
         <w:t xml:space="preserve"> </w:t>
       </w:r>
-      <w:proofErr w:type="spellStart"/>
       <w:r>
         <w:rPr>
           <w:rFonts w:ascii="Cambria Math" w:eastAsiaTheme="minorEastAsia" w:hAnsi="Cambria Math"/>
@@ -24643,7 +22293,6 @@
         </w:rPr>
         <w:t>dZ</w:t>
       </w:r>
-      <w:proofErr w:type="spellEnd"/>
       <w:r>
         <w:rPr>
           <w:rFonts w:eastAsiaTheme="minorEastAsia"/>
@@ -24668,30 +22317,18 @@
           <w:iCs/>
           <w:vertAlign w:val="superscript"/>
         </w:rPr>
-        <w:t>[I-</w:t>
-      </w:r>
-      <w:proofErr w:type="gramStart"/>
-      <w:r>
+        <w:t>[I-1]T</w:t>
+      </w:r>
+    </w:p>
+    <w:p>
+      <w:pPr>
+        <w:jc w:val="center"/>
         <w:rPr>
           <w:rFonts w:eastAsiaTheme="minorEastAsia"/>
           <w:i/>
           <w:iCs/>
-          <w:vertAlign w:val="superscript"/>
-        </w:rPr>
-        <w:t>1]T</w:t>
-      </w:r>
-      <w:proofErr w:type="gramEnd"/>
-    </w:p>
-    <w:p>
-      <w:pPr>
-        <w:jc w:val="center"/>
-        <w:rPr>
-          <w:rFonts w:eastAsiaTheme="minorEastAsia"/>
-          <w:i/>
-          <w:iCs/>
-        </w:rPr>
-      </w:pPr>
-      <w:proofErr w:type="spellStart"/>
+        </w:rPr>
+      </w:pPr>
       <w:r>
         <w:rPr>
           <w:rFonts w:ascii="Cambria Math" w:eastAsiaTheme="minorEastAsia" w:hAnsi="Cambria Math"/>
@@ -24700,7 +22337,6 @@
         </w:rPr>
         <w:t>db</w:t>
       </w:r>
-      <w:proofErr w:type="spellEnd"/>
       <w:r>
         <w:rPr>
           <w:rFonts w:ascii="Cambria Math" w:eastAsiaTheme="minorEastAsia" w:hAnsi="Cambria Math"/>
@@ -25038,18 +22674,8 @@
           <w:i/>
           <w:iCs/>
         </w:rPr>
-        <w:t>g</w:t>
-      </w:r>
-      <w:proofErr w:type="gramStart"/>
-      <w:r>
-        <w:rPr>
-          <w:rFonts w:ascii="Cambria Math" w:eastAsiaTheme="minorEastAsia" w:hAnsi="Cambria Math"/>
-          <w:i/>
-          <w:iCs/>
-        </w:rPr>
-        <w:t>’(</w:t>
-      </w:r>
-      <w:proofErr w:type="gramEnd"/>
+        <w:t>g’(</w:t>
+      </w:r>
       <m:oMath>
         <m:sSup>
           <m:sSupPr>
@@ -26603,57 +24229,27 @@
         <w:rPr>
           <w:lang w:val="el-GR"/>
         </w:rPr>
-        <w:t xml:space="preserve"> τα </w:t>
-      </w:r>
-      <w:proofErr w:type="spellStart"/>
-      <w:r>
-        <w:rPr>
-          <w:lang w:val="el-GR"/>
-        </w:rPr>
-        <w:t>X</w:t>
+        <w:t xml:space="preserve"> τα X</w:t>
       </w:r>
       <w:r>
         <w:rPr>
           <w:vertAlign w:val="subscript"/>
           <w:lang w:val="el-GR"/>
         </w:rPr>
-        <w:t>i</w:t>
-      </w:r>
-      <w:proofErr w:type="spellEnd"/>
+        <w:t>i, j</w:t>
+      </w:r>
+      <w:r>
+        <w:rPr>
+          <w:lang w:val="el-GR"/>
+        </w:rPr>
+        <w:t xml:space="preserve"> και H</w:t>
+      </w:r>
       <w:r>
         <w:rPr>
           <w:vertAlign w:val="subscript"/>
           <w:lang w:val="el-GR"/>
         </w:rPr>
-        <w:t>, j</w:t>
-      </w:r>
-      <w:r>
-        <w:rPr>
-          <w:lang w:val="el-GR"/>
-        </w:rPr>
-        <w:t xml:space="preserve"> και </w:t>
-      </w:r>
-      <w:proofErr w:type="spellStart"/>
-      <w:r>
-        <w:rPr>
-          <w:lang w:val="el-GR"/>
-        </w:rPr>
-        <w:t>H</w:t>
-      </w:r>
-      <w:r>
-        <w:rPr>
-          <w:vertAlign w:val="subscript"/>
-          <w:lang w:val="el-GR"/>
-        </w:rPr>
-        <w:t>i</w:t>
-      </w:r>
-      <w:proofErr w:type="spellEnd"/>
-      <w:r>
-        <w:rPr>
-          <w:vertAlign w:val="subscript"/>
-          <w:lang w:val="el-GR"/>
-        </w:rPr>
-        <w:t xml:space="preserve">, j </w:t>
+        <w:t xml:space="preserve">i, j </w:t>
       </w:r>
       <w:r>
         <w:rPr>
@@ -27334,14 +24930,7 @@
         <w:rPr>
           <w:lang w:val="el-GR"/>
         </w:rPr>
-        <w:t xml:space="preserve">παράσταση </w:t>
-      </w:r>
-      <w:proofErr w:type="spellStart"/>
-      <w:r>
-        <w:rPr>
-          <w:lang w:val="el-GR"/>
-        </w:rPr>
-        <w:t>H</w:t>
+        <w:t>παράσταση H</w:t>
       </w:r>
       <w:r>
         <w:rPr>
@@ -27350,7 +24939,6 @@
         </w:rPr>
         <w:t>i,j</w:t>
       </w:r>
-      <w:proofErr w:type="spellEnd"/>
       <w:r>
         <w:rPr>
           <w:lang w:val="el-GR"/>
@@ -27367,16 +24955,8 @@
         <w:rPr>
           <w:lang w:val="el-GR"/>
         </w:rPr>
-        <w:t xml:space="preserve"> τιμή της αθροίζοντας τα </w:t>
-      </w:r>
-      <w:proofErr w:type="spellStart"/>
-      <w:r>
-        <w:rPr>
-          <w:lang w:val="el-GR"/>
-        </w:rPr>
-        <w:t>pixel</w:t>
-      </w:r>
-      <w:proofErr w:type="spellEnd"/>
+        <w:t xml:space="preserve"> τιμή της αθροίζοντας τα pixel</w:t>
+      </w:r>
       <w:r>
         <w:t>s</w:t>
       </w:r>
@@ -27434,7 +25014,6 @@
         </w:rPr>
         <w:t xml:space="preserve">τα βάρη </w:t>
       </w:r>
-      <w:proofErr w:type="spellStart"/>
       <w:r>
         <w:rPr>
           <w:lang w:val="el-GR"/>
@@ -27446,132 +25025,94 @@
           <w:vertAlign w:val="subscript"/>
           <w:lang w:val="el-GR"/>
         </w:rPr>
-        <w:t>i</w:t>
-      </w:r>
-      <w:proofErr w:type="spellEnd"/>
+        <w:t>i, j, a, b</w:t>
+      </w:r>
+      <w:r>
+        <w:rPr>
+          <w:lang w:val="el-GR"/>
+        </w:rPr>
+        <w:t>.</w:t>
+      </w:r>
+    </w:p>
+    <w:p>
+      <w:pPr>
+        <w:rPr>
+          <w:lang w:val="el-GR"/>
+        </w:rPr>
+      </w:pPr>
+      <w:r>
+        <w:rPr>
+          <w:lang w:val="el-GR"/>
+        </w:rPr>
+        <w:tab/>
+      </w:r>
+      <w:r>
+        <w:rPr>
+          <w:lang w:val="el-GR"/>
+        </w:rPr>
+        <w:t xml:space="preserve">Μια αλλαγή στην είσοδο Χ  υποθετικά πρέπει να οδηγεί σε αλλαγή της κρυφής αναπαράστασης Η. </w:t>
+      </w:r>
+      <w:r>
+        <w:rPr>
+          <w:lang w:val="el-GR"/>
+        </w:rPr>
+        <w:t>Αυτό είναι μόνο</w:t>
+      </w:r>
+      <w:r>
+        <w:rPr>
+          <w:lang w:val="el-GR"/>
+        </w:rPr>
+        <w:t xml:space="preserve"> </w:t>
+      </w:r>
+      <w:r>
+        <w:rPr>
+          <w:lang w:val="el-GR"/>
+        </w:rPr>
+        <w:t xml:space="preserve">πιθανό εάν τα V και U δεν εξαρτώνται πραγματικά από </w:t>
+      </w:r>
+      <w:r>
+        <w:rPr>
+          <w:lang w:val="el-GR"/>
+        </w:rPr>
+        <w:t xml:space="preserve">τα </w:t>
+      </w:r>
+      <w:r>
+        <w:rPr>
+          <w:lang w:val="el-GR"/>
+        </w:rPr>
+        <w:t xml:space="preserve">(i, j), </w:t>
+      </w:r>
+      <w:r>
+        <w:rPr>
+          <w:lang w:val="el-GR"/>
+        </w:rPr>
+        <w:t>για παράδειγμα αν</w:t>
+      </w:r>
+      <w:r>
+        <w:rPr>
+          <w:lang w:val="el-GR"/>
+        </w:rPr>
+        <w:t xml:space="preserve"> V</w:t>
+      </w:r>
       <w:r>
         <w:rPr>
           <w:vertAlign w:val="subscript"/>
           <w:lang w:val="el-GR"/>
         </w:rPr>
-        <w:t>, j, a, b</w:t>
-      </w:r>
-      <w:r>
-        <w:rPr>
-          <w:lang w:val="el-GR"/>
-        </w:rPr>
-        <w:t>.</w:t>
-      </w:r>
-    </w:p>
-    <w:p>
-      <w:pPr>
-        <w:rPr>
-          <w:lang w:val="el-GR"/>
-        </w:rPr>
-      </w:pPr>
-      <w:r>
-        <w:rPr>
-          <w:lang w:val="el-GR"/>
-        </w:rPr>
-        <w:tab/>
-      </w:r>
-      <w:r>
-        <w:rPr>
-          <w:lang w:val="el-GR"/>
-        </w:rPr>
-        <w:t xml:space="preserve">Μια αλλαγή στην είσοδο Χ  υποθετικά πρέπει να οδηγεί σε αλλαγή της κρυφής αναπαράστασης Η. </w:t>
-      </w:r>
-      <w:r>
-        <w:rPr>
-          <w:lang w:val="el-GR"/>
-        </w:rPr>
-        <w:t>Αυτό είναι μόνο</w:t>
-      </w:r>
-      <w:r>
-        <w:rPr>
-          <w:lang w:val="el-GR"/>
-        </w:rPr>
-        <w:t xml:space="preserve"> </w:t>
-      </w:r>
-      <w:r>
-        <w:rPr>
-          <w:lang w:val="el-GR"/>
-        </w:rPr>
-        <w:t xml:space="preserve">πιθανό εάν τα V και U δεν εξαρτώνται πραγματικά από </w:t>
-      </w:r>
-      <w:r>
-        <w:rPr>
-          <w:lang w:val="el-GR"/>
-        </w:rPr>
-        <w:t xml:space="preserve">τα </w:t>
-      </w:r>
-      <w:r>
-        <w:rPr>
-          <w:lang w:val="el-GR"/>
-        </w:rPr>
-        <w:t xml:space="preserve">(i, j), </w:t>
-      </w:r>
-      <w:r>
-        <w:rPr>
-          <w:lang w:val="el-GR"/>
-        </w:rPr>
-        <w:t>για παράδειγμα αν</w:t>
-      </w:r>
-      <w:r>
-        <w:rPr>
-          <w:lang w:val="el-GR"/>
-        </w:rPr>
-        <w:t xml:space="preserve"> </w:t>
-      </w:r>
-      <w:proofErr w:type="spellStart"/>
-      <w:r>
-        <w:rPr>
-          <w:lang w:val="el-GR"/>
-        </w:rPr>
-        <w:t>V</w:t>
+        <w:t>i, j, a, b</w:t>
+      </w:r>
+      <w:r>
+        <w:rPr>
+          <w:lang w:val="el-GR"/>
+        </w:rPr>
+        <w:t xml:space="preserve"> = V</w:t>
       </w:r>
       <w:r>
         <w:rPr>
           <w:vertAlign w:val="subscript"/>
           <w:lang w:val="el-GR"/>
         </w:rPr>
-        <w:t>i</w:t>
-      </w:r>
-      <w:proofErr w:type="spellEnd"/>
-      <w:r>
-        <w:rPr>
-          <w:vertAlign w:val="subscript"/>
-          <w:lang w:val="el-GR"/>
-        </w:rPr>
-        <w:t>, j, a, b</w:t>
-      </w:r>
-      <w:r>
-        <w:rPr>
-          <w:lang w:val="el-GR"/>
-        </w:rPr>
-        <w:t xml:space="preserve"> = </w:t>
-      </w:r>
-      <w:proofErr w:type="spellStart"/>
-      <w:r>
-        <w:rPr>
-          <w:lang w:val="el-GR"/>
-        </w:rPr>
-        <w:t>V</w:t>
-      </w:r>
-      <w:r>
-        <w:rPr>
-          <w:vertAlign w:val="subscript"/>
-          <w:lang w:val="el-GR"/>
-        </w:rPr>
-        <w:t>a</w:t>
-      </w:r>
-      <w:proofErr w:type="spellEnd"/>
-      <w:r>
-        <w:rPr>
-          <w:vertAlign w:val="subscript"/>
-          <w:lang w:val="el-GR"/>
-        </w:rPr>
-        <w:t>, b</w:t>
+        <w:t>a, b</w:t>
       </w:r>
       <w:r>
         <w:rPr>
@@ -27930,9 +25471,27 @@
         <w:rPr>
           <w:lang w:val="el-GR"/>
         </w:rPr>
-        <w:t xml:space="preserve">ο </w:t>
-      </w:r>
-      <w:proofErr w:type="spellStart"/>
+        <w:t>ο V</w:t>
+      </w:r>
+      <w:r>
+        <w:rPr>
+          <w:vertAlign w:val="subscript"/>
+          <w:lang w:val="el-GR"/>
+        </w:rPr>
+        <w:t xml:space="preserve">a, b </w:t>
+      </w:r>
+      <w:r>
+        <w:rPr>
+          <w:lang w:val="el-GR"/>
+        </w:rPr>
+        <w:t xml:space="preserve">χρειάζεται πολύ λιγότερους συντελεστές από </w:t>
+      </w:r>
+      <w:r>
+        <w:rPr>
+          <w:lang w:val="el-GR"/>
+        </w:rPr>
+        <w:t xml:space="preserve">το </w:t>
+      </w:r>
       <w:r>
         <w:rPr>
           <w:lang w:val="el-GR"/>
@@ -27944,49 +25503,7 @@
           <w:vertAlign w:val="subscript"/>
           <w:lang w:val="el-GR"/>
         </w:rPr>
-        <w:t>a</w:t>
-      </w:r>
-      <w:proofErr w:type="spellEnd"/>
-      <w:r>
-        <w:rPr>
-          <w:vertAlign w:val="subscript"/>
-          <w:lang w:val="el-GR"/>
-        </w:rPr>
-        <w:t xml:space="preserve">, b </w:t>
-      </w:r>
-      <w:r>
-        <w:rPr>
-          <w:lang w:val="el-GR"/>
-        </w:rPr>
-        <w:t xml:space="preserve">χρειάζεται πολύ λιγότερους συντελεστές από </w:t>
-      </w:r>
-      <w:r>
-        <w:rPr>
-          <w:lang w:val="el-GR"/>
-        </w:rPr>
-        <w:t xml:space="preserve">το </w:t>
-      </w:r>
-      <w:proofErr w:type="spellStart"/>
-      <w:r>
-        <w:rPr>
-          <w:lang w:val="el-GR"/>
-        </w:rPr>
-        <w:t>V</w:t>
-      </w:r>
-      <w:r>
-        <w:rPr>
-          <w:vertAlign w:val="subscript"/>
-          <w:lang w:val="el-GR"/>
-        </w:rPr>
-        <w:t>i</w:t>
-      </w:r>
-      <w:proofErr w:type="spellEnd"/>
-      <w:r>
-        <w:rPr>
-          <w:vertAlign w:val="subscript"/>
-          <w:lang w:val="el-GR"/>
-        </w:rPr>
-        <w:t>, j, a, b</w:t>
+        <w:t>i, j, a, b</w:t>
       </w:r>
       <w:r>
         <w:rPr>
@@ -28075,11 +25592,9 @@
         </w:rPr>
         <w:t xml:space="preserve">χρειάζεται να εξεταστεί η περιοχή γύρω από το </w:t>
       </w:r>
-      <w:proofErr w:type="spellStart"/>
       <w:r>
         <w:t>i</w:t>
       </w:r>
-      <w:proofErr w:type="spellEnd"/>
       <w:r>
         <w:rPr>
           <w:lang w:val="el-GR"/>
@@ -28105,21 +25620,7 @@
         <w:rPr>
           <w:lang w:val="el-GR"/>
         </w:rPr>
-        <w:t xml:space="preserve"> Αυτό σημαίνει </w:t>
-      </w:r>
-      <w:proofErr w:type="spellStart"/>
-      <w:r>
-        <w:rPr>
-          <w:lang w:val="el-GR"/>
-        </w:rPr>
-        <w:t>όρι</w:t>
-      </w:r>
-      <w:proofErr w:type="spellEnd"/>
-      <w:r>
-        <w:rPr>
-          <w:lang w:val="el-GR"/>
-        </w:rPr>
-        <w:t xml:space="preserve"> εκτός μιας περιοχής |</w:t>
+        <w:t xml:space="preserve"> Αυτό σημαίνει όρι εκτός μιας περιοχής |</w:t>
       </w:r>
       <w:r>
         <w:t>a</w:t>
@@ -28151,7 +25652,6 @@
         </w:rPr>
         <w:t xml:space="preserve">, μπορεί να τεθεί </w:t>
       </w:r>
-      <w:proofErr w:type="spellStart"/>
       <w:r>
         <w:t>V</w:t>
       </w:r>
@@ -28161,7 +25661,6 @@
         </w:rPr>
         <w:t>a</w:t>
       </w:r>
-      <w:proofErr w:type="spellEnd"/>
       <w:r>
         <w:rPr>
           <w:vertAlign w:val="subscript"/>
@@ -29138,11 +26637,9 @@
         <w:tab/>
         <w:t>Παρόλα αυτά, πολλά δεδομένα σε μορφή πίνακα αποτελούνται από διάφορα κανάλια, για παράδειγμα οι εικόνες αποτελούνται από τρία κανάλια, το κόκκινο, το πράσινο και το μπλε (</w:t>
       </w:r>
-      <w:proofErr w:type="spellStart"/>
       <w:r>
         <w:t>rgb</w:t>
       </w:r>
-      <w:proofErr w:type="spellEnd"/>
       <w:r>
         <w:rPr>
           <w:lang w:val="el-GR"/>
@@ -29180,16 +26677,39 @@
         <w:rPr>
           <w:lang w:val="el-GR"/>
         </w:rPr>
-        <w:t xml:space="preserve">. Ενώ οι δύο πρώτοι από αυτούς τους άξονες αφορούν χωρικές σχέσεις, ο τρίτος μπορεί να θεωρηθεί ως εκχώρηση πολυδιάστατης αναπαράστασης σε κάθε θέση </w:t>
-      </w:r>
-      <w:proofErr w:type="spellStart"/>
-      <w:r>
-        <w:rPr>
-          <w:lang w:val="el-GR"/>
-        </w:rPr>
-        <w:t>pixel</w:t>
-      </w:r>
-      <w:proofErr w:type="spellEnd"/>
+        <w:t xml:space="preserve">. Ενώ οι δύο πρώτοι από αυτούς τους άξονες αφορούν χωρικές σχέσεις, ο τρίτος μπορεί να θεωρηθεί ως εκχώρηση πολυδιάστατης αναπαράστασης σε κάθε θέση pixel. </w:t>
+      </w:r>
+      <w:r>
+        <w:rPr>
+          <w:lang w:val="el-GR"/>
+        </w:rPr>
+        <w:t>Έτσι,</w:t>
+      </w:r>
+      <w:r>
+        <w:rPr>
+          <w:lang w:val="el-GR"/>
+        </w:rPr>
+        <w:t xml:space="preserve"> το Χ </w:t>
+      </w:r>
+      <w:r>
+        <w:rPr>
+          <w:lang w:val="el-GR"/>
+        </w:rPr>
+        <w:t xml:space="preserve">μπορεί να εκφραστεί </w:t>
+      </w:r>
+      <w:r>
+        <w:rPr>
+          <w:lang w:val="el-GR"/>
+        </w:rPr>
+        <w:t>ως X</w:t>
+      </w:r>
+      <w:r>
+        <w:rPr>
+          <w:vertAlign w:val="subscript"/>
+          <w:lang w:val="el-GR"/>
+        </w:rPr>
+        <w:t>i, j, k</w:t>
+      </w:r>
       <w:r>
         <w:rPr>
           <w:lang w:val="el-GR"/>
@@ -29200,136 +26720,69 @@
         <w:rPr>
           <w:lang w:val="el-GR"/>
         </w:rPr>
-        <w:t>Έτσι,</w:t>
-      </w:r>
-      <w:r>
-        <w:rPr>
-          <w:lang w:val="el-GR"/>
-        </w:rPr>
-        <w:t xml:space="preserve"> το Χ </w:t>
-      </w:r>
-      <w:r>
-        <w:rPr>
-          <w:lang w:val="el-GR"/>
-        </w:rPr>
-        <w:t xml:space="preserve">μπορεί να εκφραστεί </w:t>
-      </w:r>
-      <w:r>
-        <w:rPr>
-          <w:lang w:val="el-GR"/>
-        </w:rPr>
-        <w:t xml:space="preserve">ως </w:t>
-      </w:r>
-      <w:proofErr w:type="spellStart"/>
-      <w:r>
-        <w:rPr>
-          <w:lang w:val="el-GR"/>
-        </w:rPr>
-        <w:t>X</w:t>
+        <w:t>Το φίλτρο</w:t>
+      </w:r>
+      <w:r>
+        <w:rPr>
+          <w:lang w:val="el-GR"/>
+        </w:rPr>
+        <w:t xml:space="preserve"> συνέλιξης</w:t>
+      </w:r>
+      <w:r>
+        <w:rPr>
+          <w:lang w:val="el-GR"/>
+        </w:rPr>
+        <w:t xml:space="preserve"> πρέπει να προσαρμοστεί ανάλογα.</w:t>
+      </w:r>
+      <w:r>
+        <w:rPr>
+          <w:lang w:val="el-GR"/>
+        </w:rPr>
+        <w:t xml:space="preserve"> </w:t>
+      </w:r>
+      <w:r>
+        <w:rPr>
+          <w:lang w:val="el-GR"/>
+        </w:rPr>
+        <w:t>Αντί για V</w:t>
       </w:r>
       <w:r>
         <w:rPr>
           <w:vertAlign w:val="subscript"/>
-          <w:lang w:val="el-GR"/>
-        </w:rPr>
-        <w:t>i</w:t>
-      </w:r>
-      <w:proofErr w:type="spellEnd"/>
+        </w:rPr>
+        <w:t>a</w:t>
+      </w:r>
       <w:r>
         <w:rPr>
           <w:vertAlign w:val="subscript"/>
           <w:lang w:val="el-GR"/>
         </w:rPr>
-        <w:t>, j, k</w:t>
-      </w:r>
-      <w:r>
-        <w:rPr>
-          <w:lang w:val="el-GR"/>
-        </w:rPr>
-        <w:t xml:space="preserve">. </w:t>
-      </w:r>
-      <w:r>
-        <w:rPr>
-          <w:lang w:val="el-GR"/>
-        </w:rPr>
-        <w:t>Το φίλτρο</w:t>
-      </w:r>
-      <w:r>
-        <w:rPr>
-          <w:lang w:val="el-GR"/>
-        </w:rPr>
-        <w:t xml:space="preserve"> συνέλιξης</w:t>
-      </w:r>
-      <w:r>
-        <w:rPr>
-          <w:lang w:val="el-GR"/>
-        </w:rPr>
-        <w:t xml:space="preserve"> πρέπει να προσαρμοστεί ανάλογα.</w:t>
-      </w:r>
-      <w:r>
-        <w:rPr>
-          <w:lang w:val="el-GR"/>
-        </w:rPr>
-        <w:t xml:space="preserve"> </w:t>
-      </w:r>
-      <w:r>
-        <w:rPr>
-          <w:lang w:val="el-GR"/>
-        </w:rPr>
-        <w:t>Αντί για V</w:t>
+        <w:t>, b</w:t>
+      </w:r>
+      <w:r>
+        <w:rPr>
+          <w:lang w:val="el-GR"/>
+        </w:rPr>
+        <w:t xml:space="preserve">, τώρα </w:t>
+      </w:r>
+      <w:r>
+        <w:rPr>
+          <w:lang w:val="el-GR"/>
+        </w:rPr>
+        <w:t>ορίζεται ως</w:t>
+      </w:r>
+      <w:r>
+        <w:rPr>
+          <w:lang w:val="el-GR"/>
+        </w:rPr>
+        <w:t xml:space="preserve"> V</w:t>
       </w:r>
       <w:r>
         <w:rPr>
           <w:vertAlign w:val="subscript"/>
-        </w:rPr>
-        <w:t>a</w:t>
-      </w:r>
-      <w:r>
-        <w:rPr>
-          <w:vertAlign w:val="subscript"/>
-          <w:lang w:val="el-GR"/>
-        </w:rPr>
-        <w:t>, b</w:t>
-      </w:r>
-      <w:r>
-        <w:rPr>
-          <w:lang w:val="el-GR"/>
-        </w:rPr>
-        <w:t xml:space="preserve">, τώρα </w:t>
-      </w:r>
-      <w:r>
-        <w:rPr>
-          <w:lang w:val="el-GR"/>
-        </w:rPr>
-        <w:t>ορίζεται ως</w:t>
-      </w:r>
-      <w:r>
-        <w:rPr>
-          <w:lang w:val="el-GR"/>
-        </w:rPr>
-        <w:t xml:space="preserve"> </w:t>
-      </w:r>
-      <w:proofErr w:type="spellStart"/>
-      <w:r>
-        <w:rPr>
-          <w:lang w:val="el-GR"/>
-        </w:rPr>
-        <w:t>V</w:t>
-      </w:r>
-      <w:r>
-        <w:rPr>
-          <w:vertAlign w:val="subscript"/>
-          <w:lang w:val="el-GR"/>
-        </w:rPr>
-        <w:t>a</w:t>
-      </w:r>
-      <w:proofErr w:type="spellEnd"/>
-      <w:r>
-        <w:rPr>
-          <w:vertAlign w:val="subscript"/>
-          <w:lang w:val="el-GR"/>
-        </w:rPr>
-        <w:t>, b, c</w:t>
+          <w:lang w:val="el-GR"/>
+        </w:rPr>
+        <w:t>a, b, c</w:t>
       </w:r>
       <w:r>
         <w:rPr>
@@ -29881,19 +27334,11 @@
       <w:r>
         <w:t>K</w:t>
       </w:r>
-      <w:proofErr w:type="spellStart"/>
-      <w:r>
-        <w:rPr>
-          <w:lang w:val="el-GR"/>
-        </w:rPr>
-        <w:t>ατά</w:t>
-      </w:r>
-      <w:proofErr w:type="spellEnd"/>
-      <w:r>
-        <w:rPr>
-          <w:lang w:val="el-GR"/>
-        </w:rPr>
-        <w:t xml:space="preserve"> μήκος κάθε άξονα, το μέγεθος εξόδου είναι ελαφρώς μικρότερο από το μέγεθος εισόδου</w:t>
+      <w:r>
+        <w:rPr>
+          <w:lang w:val="el-GR"/>
+        </w:rPr>
+        <w:t>ατά μήκος κάθε άξονα, το μέγεθος εξόδου είναι ελαφρώς μικρότερο από το μέγεθος εισόδου</w:t>
       </w:r>
       <w:r>
         <w:rPr>
@@ -29965,14 +27410,7 @@
         <w:rPr>
           <w:lang w:val="el-GR"/>
         </w:rPr>
-        <w:t xml:space="preserve"> για τοποθεσίες όπου ο πυρήνας ταιριάζει πλήρως μέσα στην εικόνα, το μέγεθος εξόδου δίνεται από το μέγεθος εισόδου </w:t>
-      </w:r>
-      <w:proofErr w:type="spellStart"/>
-      <w:r>
-        <w:rPr>
-          <w:lang w:val="el-GR"/>
-        </w:rPr>
-        <w:t>n</w:t>
+        <w:t xml:space="preserve"> για τοποθεσίες όπου ο πυρήνας ταιριάζει πλήρως μέσα στην εικόνα, το μέγεθος εξόδου δίνεται από το μέγεθος εισόδου n</w:t>
       </w:r>
       <w:r>
         <w:rPr>
@@ -29981,19 +27419,11 @@
         </w:rPr>
         <w:t>h</w:t>
       </w:r>
-      <w:proofErr w:type="spellEnd"/>
-      <w:r>
-        <w:rPr>
-          <w:lang w:val="el-GR"/>
-        </w:rPr>
-        <w:t xml:space="preserve"> × </w:t>
-      </w:r>
-      <w:proofErr w:type="spellStart"/>
-      <w:r>
-        <w:rPr>
-          <w:lang w:val="el-GR"/>
-        </w:rPr>
-        <w:t>n</w:t>
+      <w:r>
+        <w:rPr>
+          <w:lang w:val="el-GR"/>
+        </w:rPr>
+        <w:t xml:space="preserve"> × n</w:t>
       </w:r>
       <w:r>
         <w:rPr>
@@ -30002,19 +27432,11 @@
         </w:rPr>
         <w:t>w</w:t>
       </w:r>
-      <w:proofErr w:type="spellEnd"/>
-      <w:r>
-        <w:rPr>
-          <w:lang w:val="el-GR"/>
-        </w:rPr>
-        <w:t xml:space="preserve"> μείον το μέγεθος του πυρήνα συνέλιξης </w:t>
-      </w:r>
-      <w:proofErr w:type="spellStart"/>
-      <w:r>
-        <w:rPr>
-          <w:lang w:val="el-GR"/>
-        </w:rPr>
-        <w:t>k</w:t>
+      <w:r>
+        <w:rPr>
+          <w:lang w:val="el-GR"/>
+        </w:rPr>
+        <w:t xml:space="preserve"> μείον το μέγεθος του πυρήνα συνέλιξης k</w:t>
       </w:r>
       <w:r>
         <w:rPr>
@@ -30023,19 +27445,11 @@
         </w:rPr>
         <w:t>h</w:t>
       </w:r>
-      <w:proofErr w:type="spellEnd"/>
-      <w:r>
-        <w:rPr>
-          <w:lang w:val="el-GR"/>
-        </w:rPr>
-        <w:t xml:space="preserve"> × </w:t>
-      </w:r>
-      <w:proofErr w:type="spellStart"/>
-      <w:r>
-        <w:rPr>
-          <w:lang w:val="el-GR"/>
-        </w:rPr>
-        <w:t>k</w:t>
+      <w:r>
+        <w:rPr>
+          <w:lang w:val="el-GR"/>
+        </w:rPr>
+        <w:t xml:space="preserve"> × k</w:t>
       </w:r>
       <w:r>
         <w:rPr>
@@ -30044,7 +27458,6 @@
         </w:rPr>
         <w:t>w</w:t>
       </w:r>
-      <w:proofErr w:type="spellEnd"/>
       <w:r>
         <w:rPr>
           <w:lang w:val="el-GR"/>
@@ -30075,7 +27488,6 @@
         </w:rPr>
         <w:t>(</w:t>
       </w:r>
-      <w:proofErr w:type="spellStart"/>
       <w:r>
         <w:rPr>
           <w:rFonts w:ascii="Cambria Math" w:hAnsi="Cambria Math"/>
@@ -30089,7 +27501,6 @@
         </w:rPr>
         <w:t>h</w:t>
       </w:r>
-      <w:proofErr w:type="spellEnd"/>
       <w:r>
         <w:rPr>
           <w:rFonts w:ascii="Cambria Math" w:hAnsi="Cambria Math"/>
@@ -30097,7 +27508,6 @@
         </w:rPr>
         <w:t xml:space="preserve"> − </w:t>
       </w:r>
-      <w:proofErr w:type="spellStart"/>
       <w:r>
         <w:rPr>
           <w:rFonts w:ascii="Cambria Math" w:hAnsi="Cambria Math"/>
@@ -30111,7 +27521,6 @@
         </w:rPr>
         <w:t>h</w:t>
       </w:r>
-      <w:proofErr w:type="spellEnd"/>
       <w:r>
         <w:rPr>
           <w:rFonts w:ascii="Cambria Math" w:hAnsi="Cambria Math"/>
@@ -30119,7 +27528,6 @@
         </w:rPr>
         <w:t xml:space="preserve"> + 1) × (</w:t>
       </w:r>
-      <w:proofErr w:type="spellStart"/>
       <w:r>
         <w:rPr>
           <w:rFonts w:ascii="Cambria Math" w:hAnsi="Cambria Math"/>
@@ -30133,7 +27541,6 @@
         </w:rPr>
         <w:t>w</w:t>
       </w:r>
-      <w:proofErr w:type="spellEnd"/>
       <w:r>
         <w:rPr>
           <w:rFonts w:ascii="Cambria Math" w:hAnsi="Cambria Math"/>
@@ -30523,16 +27930,8 @@
         <w:rPr>
           <w:lang w:val="el-GR"/>
         </w:rPr>
-        <w:t xml:space="preserve">240 × 240 </w:t>
-      </w:r>
-      <w:proofErr w:type="spellStart"/>
-      <w:r>
-        <w:rPr>
-          <w:lang w:val="el-GR"/>
-        </w:rPr>
-        <w:t>pixel</w:t>
-      </w:r>
-      <w:proofErr w:type="spellEnd"/>
+        <w:t>240 × 240 pixel</w:t>
+      </w:r>
       <w:r>
         <w:t>s</w:t>
       </w:r>
@@ -31387,14 +28786,7 @@
         <w:rPr>
           <w:lang w:val="el-GR"/>
         </w:rPr>
-        <w:t xml:space="preserve"> ένα σύνολο </w:t>
-      </w:r>
-      <w:proofErr w:type="spellStart"/>
-      <w:r>
-        <w:rPr>
-          <w:lang w:val="el-GR"/>
-        </w:rPr>
-        <w:t>p</w:t>
+        <w:t xml:space="preserve"> ένα σύνολο p</w:t>
       </w:r>
       <w:r>
         <w:rPr>
@@ -31403,7 +28795,6 @@
         </w:rPr>
         <w:t>h</w:t>
       </w:r>
-      <w:proofErr w:type="spellEnd"/>
       <w:r>
         <w:rPr>
           <w:lang w:val="el-GR"/>
@@ -31444,14 +28835,7 @@
         <w:rPr>
           <w:lang w:val="el-GR"/>
         </w:rPr>
-        <w:t xml:space="preserve">ένα σύνολο από </w:t>
-      </w:r>
-      <w:proofErr w:type="spellStart"/>
-      <w:r>
-        <w:rPr>
-          <w:lang w:val="el-GR"/>
-        </w:rPr>
-        <w:t>p</w:t>
+        <w:t>ένα σύνολο από p</w:t>
       </w:r>
       <w:r>
         <w:rPr>
@@ -31460,7 +28844,6 @@
         </w:rPr>
         <w:t>w</w:t>
       </w:r>
-      <w:proofErr w:type="spellEnd"/>
       <w:r>
         <w:rPr>
           <w:lang w:val="el-GR"/>
@@ -31507,21 +28890,7 @@
         <w:rPr>
           <w:lang w:val="el-GR"/>
         </w:rPr>
-        <w:t xml:space="preserve"> το μέγεθος της εξόδου θα </w:t>
-      </w:r>
-      <w:proofErr w:type="spellStart"/>
-      <w:r>
-        <w:rPr>
-          <w:lang w:val="el-GR"/>
-        </w:rPr>
-        <w:t>έιναι</w:t>
-      </w:r>
-      <w:proofErr w:type="spellEnd"/>
-      <w:r>
-        <w:rPr>
-          <w:lang w:val="el-GR"/>
-        </w:rPr>
-        <w:t>:</w:t>
+        <w:t xml:space="preserve"> το μέγεθος της εξόδου θα έιναι:</w:t>
       </w:r>
     </w:p>
     <w:p>
@@ -31546,7 +28915,6 @@
         </w:rPr>
         <w:t>(</w:t>
       </w:r>
-      <w:proofErr w:type="spellStart"/>
       <w:r>
         <w:rPr>
           <w:rFonts w:ascii="Cambria Math" w:hAnsi="Cambria Math"/>
@@ -31560,7 +28928,6 @@
         </w:rPr>
         <w:t>h</w:t>
       </w:r>
-      <w:proofErr w:type="spellEnd"/>
       <w:r>
         <w:rPr>
           <w:rFonts w:ascii="Cambria Math" w:hAnsi="Cambria Math"/>
@@ -31568,7 +28935,6 @@
         </w:rPr>
         <w:t xml:space="preserve"> − </w:t>
       </w:r>
-      <w:proofErr w:type="spellStart"/>
       <w:r>
         <w:rPr>
           <w:rFonts w:ascii="Cambria Math" w:hAnsi="Cambria Math"/>
@@ -31582,7 +28948,6 @@
         </w:rPr>
         <w:t>h</w:t>
       </w:r>
-      <w:proofErr w:type="spellEnd"/>
       <w:r>
         <w:rPr>
           <w:rFonts w:ascii="Cambria Math" w:hAnsi="Cambria Math"/>
@@ -31591,7 +28956,6 @@
         <w:t xml:space="preserve"> + </w:t>
       </w:r>
       <w:bookmarkStart w:id="37" w:name="_Hlk78660278"/>
-      <w:proofErr w:type="spellStart"/>
       <w:r>
         <w:rPr>
           <w:rFonts w:ascii="Cambria Math" w:hAnsi="Cambria Math"/>
@@ -31606,7 +28970,6 @@
         <w:t>h</w:t>
       </w:r>
       <w:bookmarkEnd w:id="37"/>
-      <w:proofErr w:type="spellEnd"/>
       <w:r>
         <w:rPr>
           <w:rFonts w:ascii="Cambria Math" w:hAnsi="Cambria Math"/>
@@ -31614,7 +28977,6 @@
         </w:rPr>
         <w:t xml:space="preserve"> + 1) × (</w:t>
       </w:r>
-      <w:proofErr w:type="spellStart"/>
       <w:r>
         <w:rPr>
           <w:rFonts w:ascii="Cambria Math" w:hAnsi="Cambria Math"/>
@@ -31628,7 +28990,6 @@
         </w:rPr>
         <w:t>w</w:t>
       </w:r>
-      <w:proofErr w:type="spellEnd"/>
       <w:r>
         <w:rPr>
           <w:rFonts w:ascii="Cambria Math" w:hAnsi="Cambria Math"/>
@@ -31717,7 +29078,6 @@
         </w:rPr>
         <w:t xml:space="preserve"> </w:t>
       </w:r>
-      <w:proofErr w:type="spellStart"/>
       <w:r>
         <w:t>p</w:t>
       </w:r>
@@ -31727,7 +29087,6 @@
         </w:rPr>
         <w:t>h</w:t>
       </w:r>
-      <w:proofErr w:type="spellEnd"/>
       <w:r>
         <w:rPr>
           <w:rFonts w:ascii="Cambria Math" w:hAnsi="Cambria Math"/>
@@ -31798,63 +29157,7 @@
         <w:rPr>
           <w:lang w:val="el-GR"/>
         </w:rPr>
-        <w:t xml:space="preserve"> </w:t>
-      </w:r>
-      <w:proofErr w:type="spellStart"/>
-      <w:r>
-        <w:rPr>
-          <w:lang w:val="el-GR"/>
-        </w:rPr>
-        <w:t>ph</w:t>
-      </w:r>
-      <w:proofErr w:type="spellEnd"/>
-      <w:r>
-        <w:rPr>
-          <w:lang w:val="el-GR"/>
-        </w:rPr>
-        <w:t xml:space="preserve"> = </w:t>
-      </w:r>
-      <w:proofErr w:type="spellStart"/>
-      <w:r>
-        <w:rPr>
-          <w:lang w:val="el-GR"/>
-        </w:rPr>
-        <w:t>kh</w:t>
-      </w:r>
-      <w:proofErr w:type="spellEnd"/>
-      <w:r>
-        <w:rPr>
-          <w:lang w:val="el-GR"/>
-        </w:rPr>
-        <w:t xml:space="preserve"> - 1 και </w:t>
-      </w:r>
-      <w:proofErr w:type="spellStart"/>
-      <w:r>
-        <w:rPr>
-          <w:lang w:val="el-GR"/>
-        </w:rPr>
-        <w:t>pw</w:t>
-      </w:r>
-      <w:proofErr w:type="spellEnd"/>
-      <w:r>
-        <w:rPr>
-          <w:lang w:val="el-GR"/>
-        </w:rPr>
-        <w:t xml:space="preserve"> = </w:t>
-      </w:r>
-      <w:proofErr w:type="spellStart"/>
-      <w:r>
-        <w:rPr>
-          <w:lang w:val="el-GR"/>
-        </w:rPr>
-        <w:t>kw</w:t>
-      </w:r>
-      <w:proofErr w:type="spellEnd"/>
-      <w:r>
-        <w:rPr>
-          <w:lang w:val="el-GR"/>
-        </w:rPr>
-        <w:t xml:space="preserve"> - 1 για να </w:t>
+        <w:t xml:space="preserve"> ph = kh - 1 και pw = kw - 1 για να </w:t>
       </w:r>
       <w:r>
         <w:rPr>
@@ -32238,7 +29541,6 @@
         </w:rPr>
         <w:t xml:space="preserve"> Βηματισμός (</w:t>
       </w:r>
-      <w:proofErr w:type="spellStart"/>
       <w:r>
         <w:rPr>
           <w:b/>
@@ -32246,7 +29548,6 @@
         </w:rPr>
         <w:t>Stridding</w:t>
       </w:r>
-      <w:proofErr w:type="spellEnd"/>
       <w:r>
         <w:rPr>
           <w:b/>
@@ -32835,7 +30136,6 @@
         <w:tab/>
         <w:t xml:space="preserve">Γενικεύοντας, όταν το βήμα για το ύψος είναι </w:t>
       </w:r>
-      <w:proofErr w:type="spellStart"/>
       <w:r>
         <w:t>s</w:t>
       </w:r>
@@ -32845,7 +30145,6 @@
         </w:rPr>
         <w:t>h</w:t>
       </w:r>
-      <w:proofErr w:type="spellEnd"/>
       <w:r>
         <w:rPr>
           <w:lang w:val="el-GR"/>
@@ -32859,7 +30158,6 @@
         <w:t xml:space="preserve">και το βήμα για το πλάτος είναι </w:t>
       </w:r>
       <w:bookmarkStart w:id="39" w:name="_Hlk78727223"/>
-      <w:proofErr w:type="spellStart"/>
       <w:r>
         <w:t>s</w:t>
       </w:r>
@@ -32870,7 +30168,6 @@
         <w:t>w</w:t>
       </w:r>
       <w:bookmarkEnd w:id="39"/>
-      <w:proofErr w:type="spellEnd"/>
       <w:r>
         <w:rPr>
           <w:lang w:val="el-GR"/>
@@ -32904,7 +30201,6 @@
         </w:rPr>
         <w:t>[(</w:t>
       </w:r>
-      <w:proofErr w:type="spellStart"/>
       <w:r>
         <w:rPr>
           <w:rFonts w:ascii="Cambria Math" w:hAnsi="Cambria Math"/>
@@ -32918,14 +30214,12 @@
         </w:rPr>
         <w:t>h</w:t>
       </w:r>
-      <w:proofErr w:type="spellEnd"/>
       <w:r>
         <w:rPr>
           <w:rFonts w:ascii="Cambria Math" w:hAnsi="Cambria Math"/>
         </w:rPr>
         <w:t xml:space="preserve"> − </w:t>
       </w:r>
-      <w:proofErr w:type="spellStart"/>
       <w:r>
         <w:rPr>
           <w:rFonts w:ascii="Cambria Math" w:hAnsi="Cambria Math"/>
@@ -32939,14 +30233,12 @@
         </w:rPr>
         <w:t>h</w:t>
       </w:r>
-      <w:proofErr w:type="spellEnd"/>
       <w:r>
         <w:rPr>
           <w:rFonts w:ascii="Cambria Math" w:hAnsi="Cambria Math"/>
         </w:rPr>
         <w:t xml:space="preserve"> + </w:t>
       </w:r>
-      <w:proofErr w:type="spellStart"/>
       <w:r>
         <w:rPr>
           <w:rFonts w:ascii="Cambria Math" w:hAnsi="Cambria Math"/>
@@ -32960,19 +30252,11 @@
         </w:rPr>
         <w:t>h</w:t>
       </w:r>
-      <w:proofErr w:type="spellEnd"/>
       <w:r>
         <w:rPr>
           <w:rFonts w:ascii="Cambria Math" w:hAnsi="Cambria Math"/>
         </w:rPr>
-        <w:t xml:space="preserve"> + </w:t>
-      </w:r>
-      <w:proofErr w:type="spellStart"/>
-      <w:r>
-        <w:rPr>
-          <w:rFonts w:ascii="Cambria Math" w:hAnsi="Cambria Math"/>
-        </w:rPr>
-        <w:t>s</w:t>
+        <w:t xml:space="preserve"> + s</w:t>
       </w:r>
       <w:r>
         <w:rPr>
@@ -32981,19 +30265,11 @@
         </w:rPr>
         <w:t>h</w:t>
       </w:r>
-      <w:proofErr w:type="spellEnd"/>
       <w:r>
         <w:rPr>
           <w:rFonts w:ascii="Cambria Math" w:hAnsi="Cambria Math"/>
         </w:rPr>
-        <w:t xml:space="preserve">) / </w:t>
-      </w:r>
-      <w:proofErr w:type="spellStart"/>
-      <w:r>
-        <w:rPr>
-          <w:rFonts w:ascii="Cambria Math" w:hAnsi="Cambria Math"/>
-        </w:rPr>
-        <w:t>s</w:t>
+        <w:t>) / s</w:t>
       </w:r>
       <w:r>
         <w:rPr>
@@ -33002,7 +30278,6 @@
         </w:rPr>
         <w:t>h</w:t>
       </w:r>
-      <w:proofErr w:type="spellEnd"/>
       <w:r>
         <w:t>]</w:t>
       </w:r>
@@ -33012,7 +30287,6 @@
         </w:rPr>
         <w:t xml:space="preserve"> × [(</w:t>
       </w:r>
-      <w:proofErr w:type="spellStart"/>
       <w:r>
         <w:rPr>
           <w:rFonts w:ascii="Cambria Math" w:hAnsi="Cambria Math"/>
@@ -33026,7 +30300,6 @@
         </w:rPr>
         <w:t>w</w:t>
       </w:r>
-      <w:proofErr w:type="spellEnd"/>
       <w:r>
         <w:rPr>
           <w:rFonts w:ascii="Cambria Math" w:hAnsi="Cambria Math"/>
@@ -33069,14 +30342,7 @@
         <w:rPr>
           <w:rFonts w:ascii="Cambria Math" w:hAnsi="Cambria Math"/>
         </w:rPr>
-        <w:t xml:space="preserve"> + </w:t>
-      </w:r>
-      <w:proofErr w:type="spellStart"/>
-      <w:r>
-        <w:rPr>
-          <w:rFonts w:ascii="Cambria Math" w:hAnsi="Cambria Math"/>
-        </w:rPr>
-        <w:t>s</w:t>
+        <w:t xml:space="preserve"> + s</w:t>
       </w:r>
       <w:r>
         <w:rPr>
@@ -33085,20 +30351,11 @@
         </w:rPr>
         <w:t>w</w:t>
       </w:r>
-      <w:proofErr w:type="spellEnd"/>
       <w:r>
         <w:rPr>
           <w:rFonts w:ascii="Cambria Math" w:hAnsi="Cambria Math"/>
         </w:rPr>
-        <w:t xml:space="preserve">) / </w:t>
-      </w:r>
-      <w:proofErr w:type="spellStart"/>
-      <w:proofErr w:type="gramStart"/>
-      <w:r>
-        <w:rPr>
-          <w:rFonts w:ascii="Cambria Math" w:hAnsi="Cambria Math"/>
-        </w:rPr>
-        <w:t>s</w:t>
+        <w:t>) / s</w:t>
       </w:r>
       <w:r>
         <w:rPr>
@@ -33107,11 +30364,9 @@
         </w:rPr>
         <w:t>w</w:t>
       </w:r>
-      <w:proofErr w:type="spellEnd"/>
       <w:r>
         <w:t xml:space="preserve"> ]</w:t>
       </w:r>
-      <w:proofErr w:type="gramEnd"/>
     </w:p>
     <w:p/>
     <w:p/>
@@ -33422,7 +30677,6 @@
         </w:rPr>
         <w:t xml:space="preserve">είναι μεγαλύτερο του 1, χρειάζεται ένας πυρήνας που περιέχει έναν τανυστή μεγέθους </w:t>
       </w:r>
-      <w:proofErr w:type="spellStart"/>
       <w:r>
         <w:rPr>
           <w:lang w:val="el-GR"/>
@@ -33436,14 +30690,25 @@
         </w:rPr>
         <w:t>h</w:t>
       </w:r>
-      <w:proofErr w:type="spellEnd"/>
-      <w:r>
-        <w:rPr>
-          <w:lang w:val="el-GR"/>
-        </w:rPr>
-        <w:t xml:space="preserve"> × </w:t>
-      </w:r>
-      <w:proofErr w:type="spellStart"/>
+      <w:r>
+        <w:rPr>
+          <w:lang w:val="el-GR"/>
+        </w:rPr>
+        <w:t xml:space="preserve"> × k</w:t>
+      </w:r>
+      <w:r>
+        <w:rPr>
+          <w:vertAlign w:val="subscript"/>
+          <w:lang w:val="el-GR"/>
+        </w:rPr>
+        <w:t>w</w:t>
+      </w:r>
+      <w:r>
+        <w:rPr>
+          <w:lang w:val="el-GR"/>
+        </w:rPr>
+        <w:t xml:space="preserve"> για κάθε κανάλι, δηλαδή ένας πυρήνας μεγέθους </w:t>
+      </w:r>
       <w:r>
         <w:rPr>
           <w:lang w:val="el-GR"/>
@@ -33455,51 +30720,21 @@
           <w:vertAlign w:val="subscript"/>
           <w:lang w:val="el-GR"/>
         </w:rPr>
+        <w:t>h</w:t>
+      </w:r>
+      <w:r>
+        <w:rPr>
+          <w:lang w:val="el-GR"/>
+        </w:rPr>
+        <w:t xml:space="preserve"> × k</w:t>
+      </w:r>
+      <w:r>
+        <w:rPr>
+          <w:vertAlign w:val="subscript"/>
+          <w:lang w:val="el-GR"/>
+        </w:rPr>
         <w:t>w</w:t>
       </w:r>
-      <w:proofErr w:type="spellEnd"/>
-      <w:r>
-        <w:rPr>
-          <w:lang w:val="el-GR"/>
-        </w:rPr>
-        <w:t xml:space="preserve"> για κάθε κανάλι, δηλαδή ένας πυρήνας μεγέθους </w:t>
-      </w:r>
-      <w:proofErr w:type="spellStart"/>
-      <w:r>
-        <w:rPr>
-          <w:lang w:val="el-GR"/>
-        </w:rPr>
-        <w:t>k</w:t>
-      </w:r>
-      <w:r>
-        <w:rPr>
-          <w:vertAlign w:val="subscript"/>
-          <w:lang w:val="el-GR"/>
-        </w:rPr>
-        <w:t>h</w:t>
-      </w:r>
-      <w:proofErr w:type="spellEnd"/>
-      <w:r>
-        <w:rPr>
-          <w:lang w:val="el-GR"/>
-        </w:rPr>
-        <w:t xml:space="preserve"> × </w:t>
-      </w:r>
-      <w:proofErr w:type="spellStart"/>
-      <w:r>
-        <w:rPr>
-          <w:lang w:val="el-GR"/>
-        </w:rPr>
-        <w:t>k</w:t>
-      </w:r>
-      <w:r>
-        <w:rPr>
-          <w:vertAlign w:val="subscript"/>
-          <w:lang w:val="el-GR"/>
-        </w:rPr>
-        <w:t>w</w:t>
-      </w:r>
-      <w:proofErr w:type="spellEnd"/>
       <w:r>
         <w:rPr>
           <w:lang w:val="el-GR"/>
@@ -34860,7 +32095,6 @@
           <w:lang w:val="el-GR"/>
         </w:rPr>
       </w:pPr>
-      <w:proofErr w:type="gramStart"/>
       <w:r>
         <w:t>max</w:t>
       </w:r>
@@ -34868,14 +32102,7 @@
         <w:rPr>
           <w:lang w:val="el-GR"/>
         </w:rPr>
-        <w:t>(</w:t>
-      </w:r>
-      <w:proofErr w:type="gramEnd"/>
-      <w:r>
-        <w:rPr>
-          <w:lang w:val="el-GR"/>
-        </w:rPr>
-        <w:t>0, 1, 3, 4) = 4,</w:t>
+        <w:t>(0, 1, 3, 4) = 4,</w:t>
       </w:r>
     </w:p>
     <w:p>
@@ -34885,7 +32112,6 @@
           <w:lang w:val="el-GR"/>
         </w:rPr>
       </w:pPr>
-      <w:proofErr w:type="gramStart"/>
       <w:r>
         <w:t>max</w:t>
       </w:r>
@@ -34893,14 +32119,7 @@
         <w:rPr>
           <w:lang w:val="el-GR"/>
         </w:rPr>
-        <w:t>(</w:t>
-      </w:r>
-      <w:proofErr w:type="gramEnd"/>
-      <w:r>
-        <w:rPr>
-          <w:lang w:val="el-GR"/>
-        </w:rPr>
-        <w:t>1, 2, 4, 5) = 5,</w:t>
+        <w:t>(1, 2, 4, 5) = 5,</w:t>
       </w:r>
     </w:p>
     <w:p>
@@ -34910,7 +32129,6 @@
           <w:lang w:val="el-GR"/>
         </w:rPr>
       </w:pPr>
-      <w:proofErr w:type="gramStart"/>
       <w:r>
         <w:t>max</w:t>
       </w:r>
@@ -34918,14 +32136,7 @@
         <w:rPr>
           <w:lang w:val="el-GR"/>
         </w:rPr>
-        <w:t>(</w:t>
-      </w:r>
-      <w:proofErr w:type="gramEnd"/>
-      <w:r>
-        <w:rPr>
-          <w:lang w:val="el-GR"/>
-        </w:rPr>
-        <w:t>3, 4, 6, 7) = 7,</w:t>
+        <w:t>(3, 4, 6, 7) = 7,</w:t>
       </w:r>
     </w:p>
     <w:p>
@@ -34935,7 +32146,6 @@
           <w:lang w:val="el-GR"/>
         </w:rPr>
       </w:pPr>
-      <w:proofErr w:type="gramStart"/>
       <w:r>
         <w:t>max</w:t>
       </w:r>
@@ -34943,14 +32153,7 @@
         <w:rPr>
           <w:lang w:val="el-GR"/>
         </w:rPr>
-        <w:t>(</w:t>
-      </w:r>
-      <w:proofErr w:type="gramEnd"/>
-      <w:r>
-        <w:rPr>
-          <w:lang w:val="el-GR"/>
-        </w:rPr>
-        <w:t>4, 5, 7, 8) = 8</w:t>
+        <w:t>(4, 5, 7, 8) = 8</w:t>
       </w:r>
     </w:p>
     <w:p>
@@ -35972,21 +33175,7 @@
         <w:rPr>
           <w:lang w:val="el-GR"/>
         </w:rPr>
-        <w:t xml:space="preserve"> Monte </w:t>
-      </w:r>
-      <w:proofErr w:type="spellStart"/>
-      <w:r>
-        <w:rPr>
-          <w:lang w:val="el-GR"/>
-        </w:rPr>
-        <w:t>Carlo</w:t>
-      </w:r>
-      <w:proofErr w:type="spellEnd"/>
-      <w:r>
-        <w:rPr>
-          <w:lang w:val="el-GR"/>
-        </w:rPr>
-        <w:t xml:space="preserve"> (MCTS) είναι ένας ευρετικός αλγόριθμος αναζήτησης για ορισμένα είδη διαδικασιών λήψης αποφάσεων, κυρίως εκείνων που χρησιμοποιούνται σε λογισμικό που παίζει επιτραπέζια παιχνίδια.</w:t>
+        <w:t xml:space="preserve"> Monte Carlo (MCTS) είναι ένας ευρετικός αλγόριθμος αναζήτησης για ορισμένα είδη διαδικασιών λήψης αποφάσεων, κυρίως εκείνων που χρησιμοποιούνται σε λογισμικό που παίζει επιτραπέζια παιχνίδια.</w:t>
       </w:r>
       <w:r>
         <w:rPr>
@@ -36053,16 +33242,8 @@
         <w:rPr>
           <w:lang w:val="el-GR"/>
         </w:rPr>
-        <w:t xml:space="preserve"> </w:t>
-      </w:r>
-      <w:proofErr w:type="spellStart"/>
-      <w:r>
-        <w:rPr>
-          <w:lang w:val="el-GR"/>
-        </w:rPr>
-        <w:t>Go</w:t>
-      </w:r>
-      <w:proofErr w:type="spellEnd"/>
+        <w:t xml:space="preserve"> Go</w:t>
+      </w:r>
       <w:r>
         <w:rPr>
           <w:lang w:val="el-GR"/>
@@ -36300,16 +33481,8 @@
         <w:rPr>
           <w:lang w:val="el-GR"/>
         </w:rPr>
-        <w:t xml:space="preserve"> είναι η ανάλυση των πιο ελπιδοφόρων κινήσεων, επεκτείνοντας το δέντρο αναζήτησης βάσει τυχαίας δειγματοληψίας του χώρου αναζήτησης. Η εφαρμογή της στα παιχνίδια βασίζεται σε πολλά παιχνίδια, που ονομάζονται </w:t>
-      </w:r>
-      <w:proofErr w:type="spellStart"/>
-      <w:r>
-        <w:rPr>
-          <w:lang w:val="el-GR"/>
-        </w:rPr>
-        <w:t>roll-out</w:t>
-      </w:r>
-      <w:proofErr w:type="spellEnd"/>
+        <w:t xml:space="preserve"> είναι η ανάλυση των πιο ελπιδοφόρων κινήσεων, επεκτείνοντας το δέντρο αναζήτησης βάσει τυχαίας δειγματοληψίας του χώρου αναζήτησης. Η εφαρμογή της στα παιχνίδια βασίζεται σε πολλά παιχνίδια, που ονομάζονται roll-out</w:t>
+      </w:r>
       <w:r>
         <w:t>s</w:t>
       </w:r>
@@ -36582,16 +33755,8 @@
         <w:rPr>
           <w:lang w:val="el-GR"/>
         </w:rPr>
-        <w:t xml:space="preserve">Monte </w:t>
-      </w:r>
-      <w:proofErr w:type="spellStart"/>
-      <w:r>
-        <w:rPr>
-          <w:lang w:val="el-GR"/>
-        </w:rPr>
-        <w:t>Carlo</w:t>
-      </w:r>
-      <w:proofErr w:type="spellEnd"/>
+        <w:t>Monte Carlo</w:t>
+      </w:r>
       <w:r>
         <w:rPr>
           <w:lang w:val="el-GR"/>
@@ -36638,21 +33803,7 @@
         <w:rPr>
           <w:lang w:val="el-GR"/>
         </w:rPr>
-        <w:t xml:space="preserve"> Monte </w:t>
-      </w:r>
-      <w:proofErr w:type="spellStart"/>
-      <w:r>
-        <w:rPr>
-          <w:lang w:val="el-GR"/>
-        </w:rPr>
-        <w:t>Carlo</w:t>
-      </w:r>
-      <w:proofErr w:type="spellEnd"/>
-      <w:r>
-        <w:rPr>
-          <w:lang w:val="el-GR"/>
-        </w:rPr>
-        <w:t xml:space="preserve"> αποτελείται από τέσσερα βήματα</w:t>
+        <w:t xml:space="preserve"> Monte Carlo αποτελείται από τέσσερα βήματα</w:t>
       </w:r>
       <w:r>
         <w:rPr>
@@ -37344,49 +34495,7 @@
         <w:rPr>
           <w:lang w:val="el-GR"/>
         </w:rPr>
-        <w:t>ια καλή λειτουργία επιλογής που εξισορροπεί την εξερεύνηση με την εκμετάλλευση, ονομάζεται UCB1 (</w:t>
-      </w:r>
-      <w:proofErr w:type="spellStart"/>
-      <w:r>
-        <w:rPr>
-          <w:lang w:val="el-GR"/>
-        </w:rPr>
-        <w:t>Upper</w:t>
-      </w:r>
-      <w:proofErr w:type="spellEnd"/>
-      <w:r>
-        <w:rPr>
-          <w:lang w:val="el-GR"/>
-        </w:rPr>
-        <w:t xml:space="preserve"> </w:t>
-      </w:r>
-      <w:proofErr w:type="spellStart"/>
-      <w:r>
-        <w:rPr>
-          <w:lang w:val="el-GR"/>
-        </w:rPr>
-        <w:t>Confidence</w:t>
-      </w:r>
-      <w:proofErr w:type="spellEnd"/>
-      <w:r>
-        <w:rPr>
-          <w:lang w:val="el-GR"/>
-        </w:rPr>
-        <w:t xml:space="preserve"> </w:t>
-      </w:r>
-      <w:proofErr w:type="spellStart"/>
-      <w:r>
-        <w:rPr>
-          <w:lang w:val="el-GR"/>
-        </w:rPr>
-        <w:t>Bound</w:t>
-      </w:r>
-      <w:proofErr w:type="spellEnd"/>
-      <w:r>
-        <w:rPr>
-          <w:lang w:val="el-GR"/>
-        </w:rPr>
-        <w:t xml:space="preserve"> 1)</w:t>
+        <w:t>ια καλή λειτουργία επιλογής που εξισορροπεί την εξερεύνηση με την εκμετάλλευση, ονομάζεται UCB1 (Upper Confidence Bound 1)</w:t>
       </w:r>
       <w:r>
         <w:rPr>
@@ -37394,11 +34503,9 @@
         </w:rPr>
         <w:t xml:space="preserve">, που δημιουργήθηκε από τον </w:t>
       </w:r>
-      <w:proofErr w:type="spellStart"/>
       <w:r>
         <w:t>Levente</w:t>
       </w:r>
-      <w:proofErr w:type="spellEnd"/>
       <w:r>
         <w:rPr>
           <w:lang w:val="el-GR"/>
@@ -37429,11 +34536,9 @@
         </w:rPr>
         <w:t xml:space="preserve"> </w:t>
       </w:r>
-      <w:proofErr w:type="spellStart"/>
       <w:r>
         <w:t>Szepesvari</w:t>
       </w:r>
-      <w:proofErr w:type="spellEnd"/>
       <w:r>
         <w:rPr>
           <w:lang w:val="el-GR"/>
@@ -37468,49 +34573,7 @@
         <w:rPr>
           <w:lang w:val="el-GR"/>
         </w:rPr>
-        <w:t xml:space="preserve"> MCTS, ο συνδυασμένος αλγόριθμος ονομάζεται UCT (</w:t>
-      </w:r>
-      <w:proofErr w:type="spellStart"/>
-      <w:r>
-        <w:rPr>
-          <w:lang w:val="el-GR"/>
-        </w:rPr>
-        <w:t>Upper</w:t>
-      </w:r>
-      <w:proofErr w:type="spellEnd"/>
-      <w:r>
-        <w:rPr>
-          <w:lang w:val="el-GR"/>
-        </w:rPr>
-        <w:t xml:space="preserve"> </w:t>
-      </w:r>
-      <w:proofErr w:type="spellStart"/>
-      <w:r>
-        <w:rPr>
-          <w:lang w:val="el-GR"/>
-        </w:rPr>
-        <w:t>Confidence</w:t>
-      </w:r>
-      <w:proofErr w:type="spellEnd"/>
-      <w:r>
-        <w:rPr>
-          <w:lang w:val="el-GR"/>
-        </w:rPr>
-        <w:t xml:space="preserve"> </w:t>
-      </w:r>
-      <w:proofErr w:type="spellStart"/>
-      <w:r>
-        <w:rPr>
-          <w:lang w:val="el-GR"/>
-        </w:rPr>
-        <w:t>Bound</w:t>
-      </w:r>
-      <w:proofErr w:type="spellEnd"/>
-      <w:r>
-        <w:rPr>
-          <w:lang w:val="el-GR"/>
-        </w:rPr>
-        <w:t xml:space="preserve"> 1 εφαρμόζεται σε δέντρα).</w:t>
+        <w:t xml:space="preserve"> MCTS, ο συνδυασμένος αλγόριθμος ονομάζεται UCT (Upper Confidence Bound 1 εφαρμόζεται σε δέντρα).</w:t>
       </w:r>
       <w:r>
         <w:rPr>
@@ -37875,7 +34938,6 @@
         </w:rPr>
         <w:t xml:space="preserve">όπου </w:t>
       </w:r>
-      <w:proofErr w:type="spellStart"/>
       <w:r>
         <w:t>w</w:t>
       </w:r>
@@ -37885,7 +34947,6 @@
         </w:rPr>
         <w:t>i</w:t>
       </w:r>
-      <w:proofErr w:type="spellEnd"/>
       <w:r>
         <w:rPr>
           <w:lang w:val="el-GR"/>
@@ -37904,7 +34965,6 @@
         </w:rPr>
         <w:t xml:space="preserve"> των προσομοιώσεων για αυτόν τον κόμβο που είχαν ως αποτέλεσμα τη νίκη, </w:t>
       </w:r>
-      <w:proofErr w:type="spellStart"/>
       <w:r>
         <w:t>s</w:t>
       </w:r>
@@ -37914,7 +34974,6 @@
         </w:rPr>
         <w:t>i</w:t>
       </w:r>
-      <w:proofErr w:type="spellEnd"/>
       <w:r>
         <w:rPr>
           <w:lang w:val="el-GR"/>
@@ -37927,7 +34986,6 @@
         </w:rPr>
         <w:t xml:space="preserve">ο συνολικός αριθμός προσομοιώσεων αυτού του κόμβου, </w:t>
       </w:r>
-      <w:proofErr w:type="spellStart"/>
       <w:r>
         <w:t>s</w:t>
       </w:r>
@@ -37937,7 +34995,6 @@
         </w:rPr>
         <w:t>p</w:t>
       </w:r>
-      <w:proofErr w:type="spellEnd"/>
       <w:r>
         <w:rPr>
           <w:lang w:val="el-GR"/>
@@ -38619,44 +35676,8 @@
         <w:rPr>
           <w:lang w:val="el-GR"/>
         </w:rPr>
-        <w:t xml:space="preserve"> ονομάζεται </w:t>
-      </w:r>
-      <w:proofErr w:type="spellStart"/>
-      <w:r>
-        <w:rPr>
-          <w:lang w:val="el-GR"/>
-        </w:rPr>
-        <w:t>multi-armed</w:t>
-      </w:r>
-      <w:proofErr w:type="spellEnd"/>
-      <w:r>
-        <w:rPr>
-          <w:lang w:val="el-GR"/>
-        </w:rPr>
-        <w:t xml:space="preserve"> </w:t>
-      </w:r>
-      <w:proofErr w:type="spellStart"/>
-      <w:r>
-        <w:rPr>
-          <w:lang w:val="el-GR"/>
-        </w:rPr>
-        <w:t>bandit</w:t>
-      </w:r>
-      <w:proofErr w:type="spellEnd"/>
-      <w:r>
-        <w:rPr>
-          <w:lang w:val="el-GR"/>
-        </w:rPr>
-        <w:t xml:space="preserve"> </w:t>
-      </w:r>
-      <w:proofErr w:type="spellStart"/>
-      <w:r>
-        <w:rPr>
-          <w:lang w:val="el-GR"/>
-        </w:rPr>
-        <w:t>problem</w:t>
-      </w:r>
-      <w:proofErr w:type="spellEnd"/>
+        <w:t xml:space="preserve"> ονομάζεται multi-armed bandit problem</w:t>
+      </w:r>
       <w:r>
         <w:rPr>
           <w:lang w:val="el-GR"/>
@@ -39155,40 +36176,22 @@
           <w:szCs w:val="18"/>
           <w:lang w:val="el-GR"/>
         </w:rPr>
-        <w:t>: 2ο βήμα αλγόριθμου αναζήτησης δέντρου Monte-</w:t>
-      </w:r>
-      <w:proofErr w:type="spellStart"/>
+        <w:t xml:space="preserve">: 2ο βήμα αλγόριθμου αναζήτησης δέντρου Monte-Carlo: </w:t>
+      </w:r>
       <w:r>
         <w:rPr>
           <w:sz w:val="18"/>
           <w:szCs w:val="18"/>
           <w:lang w:val="el-GR"/>
         </w:rPr>
-        <w:t>Carlo</w:t>
-      </w:r>
-      <w:proofErr w:type="spellEnd"/>
+        <w:t>Επέκταση</w:t>
+      </w:r>
       <w:r>
         <w:rPr>
           <w:sz w:val="18"/>
           <w:szCs w:val="18"/>
           <w:lang w:val="el-GR"/>
         </w:rPr>
-        <w:t xml:space="preserve">: </w:t>
-      </w:r>
-      <w:r>
-        <w:rPr>
-          <w:sz w:val="18"/>
-          <w:szCs w:val="18"/>
-          <w:lang w:val="el-GR"/>
-        </w:rPr>
-        <w:t>Επέκταση</w:t>
-      </w:r>
-      <w:r>
-        <w:rPr>
-          <w:sz w:val="18"/>
-          <w:szCs w:val="18"/>
-          <w:lang w:val="el-GR"/>
-        </w:rPr>
         <w:t xml:space="preserve"> (Πηγή: https://medium.com/@quasimik/monte-carlo-tree-search-applied-to-letterpress-34f41c86e238)</w:t>
       </w:r>
     </w:p>
@@ -39227,14 +36230,7 @@
         <w:rPr>
           <w:lang w:val="el-GR"/>
         </w:rPr>
-        <w:t xml:space="preserve"> επιλέγουν να επεκτείνουν το δέντρο κατά πολλούς κόμβους ανά προσομοίωση, αλλά η πιο αποδοτική στη μνήμη εφαρμογή είναι </w:t>
-      </w:r>
-      <w:proofErr w:type="spellStart"/>
-      <w:r>
-        <w:rPr>
-          <w:lang w:val="el-GR"/>
-        </w:rPr>
-        <w:t>ν</w:t>
+        <w:t xml:space="preserve"> επιλέγουν να επεκτείνουν το δέντρο κατά πολλούς κόμβους ανά προσομοίωση, αλλά η πιο αποδοτική στη μνήμη εφαρμογή είναι ν</w:t>
       </w:r>
       <w:r>
         <w:rPr>
@@ -39246,14 +36242,7 @@
         <w:rPr>
           <w:lang w:val="el-GR"/>
         </w:rPr>
-        <w:t>α</w:t>
-      </w:r>
-      <w:proofErr w:type="spellEnd"/>
-      <w:r>
-        <w:rPr>
-          <w:lang w:val="el-GR"/>
-        </w:rPr>
-        <w:t xml:space="preserve"> δημιουργ</w:t>
+        <w:t>α δημιουργ</w:t>
       </w:r>
       <w:r>
         <w:rPr>
@@ -39744,25 +36733,7 @@
           <w:szCs w:val="18"/>
           <w:lang w:val="el-GR"/>
         </w:rPr>
-        <w:t>: 3ο βήμα αλγόριθμου αναζήτησης δέντρου Monte-</w:t>
-      </w:r>
-      <w:proofErr w:type="spellStart"/>
-      <w:r>
-        <w:rPr>
-          <w:sz w:val="18"/>
-          <w:szCs w:val="18"/>
-          <w:lang w:val="el-GR"/>
-        </w:rPr>
-        <w:t>Carlo</w:t>
-      </w:r>
-      <w:proofErr w:type="spellEnd"/>
-      <w:r>
-        <w:rPr>
-          <w:sz w:val="18"/>
-          <w:szCs w:val="18"/>
-          <w:lang w:val="el-GR"/>
-        </w:rPr>
-        <w:t>: Προσομοίωση (Πηγή: https://medium.com/@quasimik/monte-carlo-tree-search-applied-to-letterpress-34f41c86e238)</w:t>
+        <w:t>: 3ο βήμα αλγόριθμου αναζήτησης δέντρου Monte-Carlo: Προσομοίωση (Πηγή: https://medium.com/@quasimik/monte-carlo-tree-search-applied-to-letterpress-34f41c86e238)</w:t>
       </w:r>
     </w:p>
     <w:p>
@@ -39869,7 +36840,6 @@
         </w:rPr>
         <w:t xml:space="preserve"> του </w:t>
       </w:r>
-      <w:proofErr w:type="spellStart"/>
       <w:r>
         <w:t>s</w:t>
       </w:r>
@@ -39879,7 +36849,6 @@
         </w:rPr>
         <w:t>i</w:t>
       </w:r>
-      <w:proofErr w:type="spellEnd"/>
       <w:r>
         <w:rPr>
           <w:lang w:val="el-GR"/>
@@ -40253,25 +37222,7 @@
           <w:szCs w:val="18"/>
           <w:lang w:val="el-GR"/>
         </w:rPr>
-        <w:t>Σχήμα 3.4: 4ο βήμα αλγόριθμου αναζήτησης δέντρου Monte-</w:t>
-      </w:r>
-      <w:proofErr w:type="spellStart"/>
-      <w:r>
-        <w:rPr>
-          <w:sz w:val="18"/>
-          <w:szCs w:val="18"/>
-          <w:lang w:val="el-GR"/>
-        </w:rPr>
-        <w:t>Carlo</w:t>
-      </w:r>
-      <w:proofErr w:type="spellEnd"/>
-      <w:r>
-        <w:rPr>
-          <w:sz w:val="18"/>
-          <w:szCs w:val="18"/>
-          <w:lang w:val="el-GR"/>
-        </w:rPr>
-        <w:t>: Οπισθοδρόμηση (Πηγή: https://medium.com/@quasimik/monte-carlo-tree-search-applied-to-letterpress-34f41c86e238)</w:t>
+        <w:t>Σχήμα 3.4: 4ο βήμα αλγόριθμου αναζήτησης δέντρου Monte-Carlo: Οπισθοδρόμηση (Πηγή: https://medium.com/@quasimik/monte-carlo-tree-search-applied-to-letterpress-34f41c86e238)</w:t>
       </w:r>
     </w:p>
     <w:p>
@@ -40425,21 +37376,7 @@
         <w:rPr>
           <w:lang w:val="el-GR"/>
         </w:rPr>
-        <w:t xml:space="preserve">Monte </w:t>
-      </w:r>
-      <w:proofErr w:type="spellStart"/>
-      <w:r>
-        <w:rPr>
-          <w:lang w:val="el-GR"/>
-        </w:rPr>
-        <w:t>Carlo</w:t>
-      </w:r>
-      <w:proofErr w:type="spellEnd"/>
-      <w:r>
-        <w:rPr>
-          <w:lang w:val="el-GR"/>
-        </w:rPr>
-        <w:t xml:space="preserve"> </w:t>
+        <w:t xml:space="preserve">Monte Carlo </w:t>
       </w:r>
       <w:r>
         <w:rPr>
@@ -40457,16 +37394,8 @@
         <w:rPr>
           <w:lang w:val="el-GR"/>
         </w:rPr>
-        <w:t xml:space="preserve">Monte </w:t>
-      </w:r>
-      <w:proofErr w:type="spellStart"/>
-      <w:r>
-        <w:rPr>
-          <w:lang w:val="el-GR"/>
-        </w:rPr>
-        <w:t>Carlo</w:t>
-      </w:r>
-      <w:proofErr w:type="spellEnd"/>
+        <w:t>Monte Carlo</w:t>
+      </w:r>
       <w:r>
         <w:rPr>
           <w:lang w:val="el-GR"/>
@@ -40507,21 +37436,7 @@
         <w:rPr>
           <w:lang w:val="el-GR"/>
         </w:rPr>
-        <w:t xml:space="preserve"> Monte </w:t>
-      </w:r>
-      <w:proofErr w:type="spellStart"/>
-      <w:r>
-        <w:rPr>
-          <w:lang w:val="el-GR"/>
-        </w:rPr>
-        <w:t>Carlo</w:t>
-      </w:r>
-      <w:proofErr w:type="spellEnd"/>
-      <w:r>
-        <w:rPr>
-          <w:lang w:val="el-GR"/>
-        </w:rPr>
-        <w:t xml:space="preserve"> προσφέρει σημαντικά πλεονεκτήματα έναντι του κλαδέματος </w:t>
+        <w:t xml:space="preserve"> Monte Carlo προσφέρει σημαντικά πλεονεκτήματα έναντι του κλαδέματος </w:t>
       </w:r>
       <w:r>
         <w:rPr>
@@ -40583,21 +37498,7 @@
         <w:rPr>
           <w:lang w:val="el-GR"/>
         </w:rPr>
-        <w:t xml:space="preserve">Monte </w:t>
-      </w:r>
-      <w:proofErr w:type="spellStart"/>
-      <w:r>
-        <w:rPr>
-          <w:lang w:val="el-GR"/>
-        </w:rPr>
-        <w:t>Carlo</w:t>
-      </w:r>
-      <w:proofErr w:type="spellEnd"/>
-      <w:r>
-        <w:rPr>
-          <w:lang w:val="el-GR"/>
-        </w:rPr>
-        <w:t xml:space="preserve"> </w:t>
+        <w:t xml:space="preserve">Monte Carlo </w:t>
       </w:r>
       <w:bookmarkEnd w:id="46"/>
       <w:r>
@@ -40791,21 +37692,7 @@
         <w:rPr>
           <w:lang w:val="el-GR"/>
         </w:rPr>
-        <w:t xml:space="preserve"> Monte </w:t>
-      </w:r>
-      <w:proofErr w:type="spellStart"/>
-      <w:r>
-        <w:rPr>
-          <w:lang w:val="el-GR"/>
-        </w:rPr>
-        <w:t>Carlo</w:t>
-      </w:r>
-      <w:proofErr w:type="spellEnd"/>
-      <w:r>
-        <w:rPr>
-          <w:lang w:val="el-GR"/>
-        </w:rPr>
-        <w:t xml:space="preserve"> μεγαλώνει ασύμμετρα καθώς η μέθοδος επικεντρώνεται στα πιο πολλά υποσχόμενα υπ</w:t>
+        <w:t xml:space="preserve"> Monte Carlo μεγαλώνει ασύμμετρα καθώς η μέθοδος επικεντρώνεται στα πιο πολλά υποσχόμενα υπ</w:t>
       </w:r>
       <w:r>
         <w:rPr>
@@ -41014,44 +37901,8 @@
         <w:rPr>
           <w:lang w:val="el-GR"/>
         </w:rPr>
-        <w:t xml:space="preserve"> του </w:t>
-      </w:r>
-      <w:proofErr w:type="spellStart"/>
-      <w:r>
-        <w:rPr>
-          <w:lang w:val="el-GR"/>
-        </w:rPr>
-        <w:t>AlphaGo</w:t>
-      </w:r>
-      <w:proofErr w:type="spellEnd"/>
-      <w:r>
-        <w:rPr>
-          <w:lang w:val="el-GR"/>
-        </w:rPr>
-        <w:t xml:space="preserve"> στο τέταρτο παιχνίδι του με τον </w:t>
-      </w:r>
-      <w:proofErr w:type="spellStart"/>
-      <w:r>
-        <w:rPr>
-          <w:lang w:val="el-GR"/>
-        </w:rPr>
-        <w:t>Lee</w:t>
-      </w:r>
-      <w:proofErr w:type="spellEnd"/>
-      <w:r>
-        <w:rPr>
-          <w:lang w:val="el-GR"/>
-        </w:rPr>
-        <w:t xml:space="preserve"> </w:t>
-      </w:r>
-      <w:proofErr w:type="spellStart"/>
-      <w:r>
-        <w:rPr>
-          <w:lang w:val="el-GR"/>
-        </w:rPr>
-        <w:t>Sedol</w:t>
-      </w:r>
-      <w:proofErr w:type="spellEnd"/>
+        <w:t xml:space="preserve"> του AlphaGo στο τέταρτο παιχνίδι του με τον Lee Sedol</w:t>
+      </w:r>
       <w:r>
         <w:rPr>
           <w:lang w:val="el-GR"/>
@@ -41480,72 +38331,8 @@
         <w:rPr>
           <w:lang w:val="el-GR"/>
         </w:rPr>
-        <w:t xml:space="preserve">NVIDIA </w:t>
-      </w:r>
-      <w:proofErr w:type="spellStart"/>
-      <w:r>
-        <w:rPr>
-          <w:lang w:val="el-GR"/>
-        </w:rPr>
-        <w:t>GeForce</w:t>
-      </w:r>
-      <w:proofErr w:type="spellEnd"/>
-      <w:r>
-        <w:rPr>
-          <w:lang w:val="el-GR"/>
-        </w:rPr>
-        <w:t xml:space="preserve"> GTX 1660 </w:t>
-      </w:r>
-      <w:proofErr w:type="spellStart"/>
-      <w:r>
-        <w:rPr>
-          <w:lang w:val="el-GR"/>
-        </w:rPr>
-        <w:t>Ti</w:t>
-      </w:r>
-      <w:proofErr w:type="spellEnd"/>
-      <w:r>
-        <w:rPr>
-          <w:lang w:val="el-GR"/>
-        </w:rPr>
-        <w:t xml:space="preserve"> </w:t>
-      </w:r>
-      <w:proofErr w:type="spellStart"/>
-      <w:r>
-        <w:rPr>
-          <w:lang w:val="el-GR"/>
-        </w:rPr>
-        <w:t>with</w:t>
-      </w:r>
-      <w:proofErr w:type="spellEnd"/>
-      <w:r>
-        <w:rPr>
-          <w:lang w:val="el-GR"/>
-        </w:rPr>
-        <w:t xml:space="preserve"> </w:t>
-      </w:r>
-      <w:proofErr w:type="spellStart"/>
-      <w:r>
-        <w:rPr>
-          <w:lang w:val="el-GR"/>
-        </w:rPr>
-        <w:t>Max</w:t>
-      </w:r>
-      <w:proofErr w:type="spellEnd"/>
-      <w:r>
-        <w:rPr>
-          <w:lang w:val="el-GR"/>
-        </w:rPr>
-        <w:t xml:space="preserve">-Q </w:t>
-      </w:r>
-      <w:proofErr w:type="spellStart"/>
-      <w:r>
-        <w:rPr>
-          <w:lang w:val="el-GR"/>
-        </w:rPr>
-        <w:t>Design</w:t>
-      </w:r>
-      <w:proofErr w:type="spellEnd"/>
+        <w:t>NVIDIA GeForce GTX 1660 Ti with Max-Q Design</w:t>
+      </w:r>
       <w:r>
         <w:rPr>
           <w:lang w:val="el-GR"/>
@@ -41755,21 +38542,7 @@
         <w:rPr>
           <w:lang w:val="el-GR"/>
         </w:rPr>
-        <w:t xml:space="preserve">εντοπίζει τα ματ, τα </w:t>
-      </w:r>
-      <w:proofErr w:type="spellStart"/>
-      <w:r>
-        <w:rPr>
-          <w:lang w:val="el-GR"/>
-        </w:rPr>
-        <w:t>ρουά</w:t>
-      </w:r>
-      <w:proofErr w:type="spellEnd"/>
-      <w:r>
-        <w:rPr>
-          <w:lang w:val="el-GR"/>
-        </w:rPr>
-        <w:t xml:space="preserve"> ματ, τις ισοπαλίες και τις επαναλήψεις</w:t>
+        <w:t>εντοπίζει τα ματ, τα ρουά ματ, τις ισοπαλίες και τις επαναλήψεις</w:t>
       </w:r>
       <w:r>
         <w:rPr>
@@ -42491,35 +39264,7 @@
         <w:rPr>
           <w:lang w:val="el-GR"/>
         </w:rPr>
-        <w:t xml:space="preserve">Στα ψηφιακά κυκλώματα και τη μηχανική εκμάθηση, το </w:t>
-      </w:r>
-      <w:proofErr w:type="spellStart"/>
-      <w:r>
-        <w:rPr>
-          <w:lang w:val="el-GR"/>
-        </w:rPr>
-        <w:t>one-hot</w:t>
-      </w:r>
-      <w:proofErr w:type="spellEnd"/>
-      <w:r>
-        <w:rPr>
-          <w:lang w:val="el-GR"/>
-        </w:rPr>
-        <w:t xml:space="preserve"> είναι μια ομάδα δυαδικών ψηφίων μεταξύ των οποίων οι νόμιμοι συνδυασμοί τιμών είναι μόνο αυτοί με ένα μόνο υψηλό (1) </w:t>
-      </w:r>
-      <w:proofErr w:type="spellStart"/>
-      <w:r>
-        <w:rPr>
-          <w:lang w:val="el-GR"/>
-        </w:rPr>
-        <w:t>bit</w:t>
-      </w:r>
-      <w:proofErr w:type="spellEnd"/>
-      <w:r>
-        <w:rPr>
-          <w:lang w:val="el-GR"/>
-        </w:rPr>
-        <w:t xml:space="preserve"> και όλ</w:t>
+        <w:t>Στα ψηφιακά κυκλώματα και τη μηχανική εκμάθηση, το one-hot είναι μια ομάδα δυαδικών ψηφίων μεταξύ των οποίων οι νόμιμοι συνδυασμοί τιμών είναι μόνο αυτοί με ένα μόνο υψηλό (1) bit και όλ</w:t>
       </w:r>
       <w:r>
         <w:rPr>
@@ -42591,21 +39336,7 @@
         <w:rPr>
           <w:lang w:val="el-GR"/>
         </w:rPr>
-        <w:t xml:space="preserve">Μια παρόμοια υλοποίηση στην οποία όλα τα </w:t>
-      </w:r>
-      <w:proofErr w:type="spellStart"/>
-      <w:r>
-        <w:rPr>
-          <w:lang w:val="el-GR"/>
-        </w:rPr>
-        <w:t>bit</w:t>
-      </w:r>
-      <w:proofErr w:type="spellEnd"/>
-      <w:r>
-        <w:rPr>
-          <w:lang w:val="el-GR"/>
-        </w:rPr>
-        <w:t xml:space="preserve"> είναι "1" εκτός από ένα "0" ονομάζεται μερικές φορές “</w:t>
+        <w:t>Μια παρόμοια υλοποίηση στην οποία όλα τα bit είναι "1" εκτός από ένα "0" ονομάζεται μερικές φορές “</w:t>
       </w:r>
       <w:r>
         <w:t>one</w:t>
@@ -43252,11 +39983,9 @@
         </w:rPr>
         <w:t xml:space="preserve"> Έπειτα, σε κάθε επίπεδο συνέλιξης εφαρμόζεται η συνάρτηση ενεργοποίησης </w:t>
       </w:r>
-      <w:proofErr w:type="spellStart"/>
       <w:r>
         <w:t>Relu</w:t>
       </w:r>
-      <w:proofErr w:type="spellEnd"/>
       <w:r>
         <w:rPr>
           <w:lang w:val="el-GR"/>
@@ -43488,11 +40217,9 @@
         </w:rPr>
         <w:t xml:space="preserve"> η συνάρτηση ενεργοποίησης </w:t>
       </w:r>
-      <w:proofErr w:type="spellStart"/>
       <w:r>
         <w:t>softmax</w:t>
       </w:r>
-      <w:proofErr w:type="spellEnd"/>
       <w:r>
         <w:rPr>
           <w:lang w:val="el-GR"/>
@@ -44263,11 +40990,9 @@
         </w:rPr>
         <w:t xml:space="preserve"> </w:t>
       </w:r>
-      <w:proofErr w:type="spellStart"/>
       <w:r>
         <w:t>ficsgames</w:t>
       </w:r>
-      <w:proofErr w:type="spellEnd"/>
       <w:r>
         <w:rPr>
           <w:lang w:val="el-GR"/>
@@ -44416,11 +41141,9 @@
         </w:rPr>
         <w:t xml:space="preserve"> (.</w:t>
       </w:r>
-      <w:proofErr w:type="spellStart"/>
       <w:r>
         <w:t>pgn</w:t>
       </w:r>
-      <w:proofErr w:type="spellEnd"/>
       <w:r>
         <w:rPr>
           <w:lang w:val="el-GR"/>
@@ -44607,30 +41330,14 @@
         </w:rPr>
         <w:t xml:space="preserve">φαίνεται ένα παράδειγμα μορφής αρχείου </w:t>
       </w:r>
-      <w:proofErr w:type="spellStart"/>
       <w:r>
         <w:t>pgn</w:t>
       </w:r>
-      <w:proofErr w:type="spellEnd"/>
-      <w:r>
-        <w:rPr>
-          <w:lang w:val="el-GR"/>
-        </w:rPr>
-        <w:t xml:space="preserve">. Στο πάνω μέρος υπάρχουν στοιχεία για το παιχνίδι, όπως η τοποθεσία και η μέρα που έλαβε χώρα, οι παίκτες που ήρθαν αντιμέτωποι και το τελικό αποτέλεσμα. Στο κάτω μέρος αναγράφονται </w:t>
-      </w:r>
-      <w:proofErr w:type="spellStart"/>
-      <w:r>
-        <w:rPr>
-          <w:lang w:val="el-GR"/>
-        </w:rPr>
-        <w:t>ολες</w:t>
-      </w:r>
-      <w:proofErr w:type="spellEnd"/>
-      <w:r>
-        <w:rPr>
-          <w:lang w:val="el-GR"/>
-        </w:rPr>
-        <w:t xml:space="preserve"> οι κινήσεις που έγιναν σε κάθε γύρο, ξεκινώντας πάντοτε από τον λευκό παίκτη. Για την εκπαίδευση </w:t>
+      <w:r>
+        <w:rPr>
+          <w:lang w:val="el-GR"/>
+        </w:rPr>
+        <w:t xml:space="preserve">. Στο πάνω μέρος υπάρχουν στοιχεία για το παιχνίδι, όπως η τοποθεσία και η μέρα που έλαβε χώρα, οι παίκτες που ήρθαν αντιμέτωποι και το τελικό αποτέλεσμα. Στο κάτω μέρος αναγράφονται ολες οι κινήσεις που έγιναν σε κάθε γύρο, ξεκινώντας πάντοτε από τον λευκό παίκτη. Για την εκπαίδευση </w:t>
       </w:r>
       <w:r>
         <w:rPr>
@@ -45787,7 +42494,6 @@
         </w:rPr>
         <w:t xml:space="preserve">και τελειώνει όταν βρίσκεται ένας κόμβος-φύλλο </w:t>
       </w:r>
-      <w:proofErr w:type="spellStart"/>
       <w:r>
         <w:t>s</w:t>
       </w:r>
@@ -45797,7 +42503,6 @@
         </w:rPr>
         <w:t>n</w:t>
       </w:r>
-      <w:proofErr w:type="spellEnd"/>
       <w:r>
         <w:rPr>
           <w:lang w:val="el-GR"/>
@@ -45860,7 +42565,6 @@
         </w:rPr>
       </w:pPr>
       <w:bookmarkStart w:id="53" w:name="_Hlk80365849"/>
-      <w:proofErr w:type="spellStart"/>
       <w:r>
         <w:rPr>
           <w:sz w:val="28"/>
@@ -45876,7 +42580,6 @@
         </w:rPr>
         <w:t>n</w:t>
       </w:r>
-      <w:proofErr w:type="spellEnd"/>
       <w:r>
         <w:t xml:space="preserve"> = </w:t>
       </w:r>
@@ -46662,16 +43365,7 @@
           <w:u w:val="single"/>
           <w:lang w:val="el-GR"/>
         </w:rPr>
-        <w:t>6</w:t>
-      </w:r>
-      <w:r>
-        <w:rPr>
-          <w:color w:val="767171" w:themeColor="background2" w:themeShade="80"/>
-          <w:position w:val="8"/>
-          <w:u w:val="single"/>
-          <w:lang w:val="el-GR"/>
-        </w:rPr>
-        <w:t>8</w:t>
+        <w:t>68</w:t>
       </w:r>
     </w:p>
     <w:bookmarkEnd w:id="55"/>
@@ -46727,7 +43421,6 @@
       <w:pPr>
         <w:jc w:val="center"/>
       </w:pPr>
-      <w:proofErr w:type="spellStart"/>
       <w:r>
         <w:rPr>
           <w:sz w:val="28"/>
@@ -46743,7 +43436,6 @@
         </w:rPr>
         <w:t>n</w:t>
       </w:r>
-      <w:proofErr w:type="spellEnd"/>
       <w:r>
         <w:t xml:space="preserve"> = </w:t>
       </w:r>
@@ -46766,15 +43458,7 @@
                 <w:sz w:val="28"/>
                 <w:szCs w:val="28"/>
               </w:rPr>
-              <m:t>arg</m:t>
-            </m:r>
-            <m:r>
-              <w:rPr>
-                <w:rFonts w:ascii="Cambria Math" w:hAnsi="Cambria Math"/>
-                <w:sz w:val="28"/>
-                <w:szCs w:val="28"/>
-              </w:rPr>
-              <m:t>min</m:t>
+              <m:t>argmin</m:t>
             </m:r>
           </m:e>
           <m:sub>
@@ -46834,15 +43518,7 @@
                         <w:sz w:val="28"/>
                         <w:szCs w:val="28"/>
                       </w:rPr>
-                      <m:t>-</m:t>
-                    </m:r>
-                    <m:r>
-                      <w:rPr>
-                        <w:rFonts w:ascii="Cambria Math" w:hAnsi="Cambria Math"/>
-                        <w:sz w:val="28"/>
-                        <w:szCs w:val="28"/>
-                      </w:rPr>
-                      <m:t xml:space="preserve">∞ , </m:t>
+                      <m:t xml:space="preserve">-∞ , </m:t>
                     </m:r>
                     <m:sSub>
                       <m:sSubPr>
@@ -46898,6 +43574,7 @@
                         </m:ctrlPr>
                       </m:fPr>
                       <m:num>
+                        <w:bookmarkStart w:id="56" w:name="_Hlk80549191"/>
                         <m:sSub>
                           <m:sSubPr>
                             <m:ctrlPr>
@@ -46930,6 +43607,7 @@
                             </m:r>
                           </m:sub>
                         </m:sSub>
+                        <w:bookmarkEnd w:id="56"/>
                       </m:num>
                       <m:den>
                         <m:sSub>
@@ -46972,25 +43650,9 @@
                         <w:sz w:val="28"/>
                         <w:szCs w:val="28"/>
                       </w:rPr>
-                      <m:t xml:space="preserve"> </m:t>
+                      <m:t xml:space="preserve"> - </m:t>
                     </m:r>
-                    <m:r>
-                      <w:rPr>
-                        <w:rFonts w:ascii="Cambria Math" w:hAnsi="Cambria Math"/>
-                        <w:sz w:val="28"/>
-                        <w:szCs w:val="28"/>
-                      </w:rPr>
-                      <m:t>-</m:t>
-                    </m:r>
-                    <m:r>
-                      <w:rPr>
-                        <w:rFonts w:ascii="Cambria Math" w:hAnsi="Cambria Math"/>
-                        <w:sz w:val="28"/>
-                        <w:szCs w:val="28"/>
-                      </w:rPr>
-                      <m:t xml:space="preserve"> </m:t>
-                    </m:r>
-                    <w:bookmarkStart w:id="56" w:name="_Hlk80366487"/>
+                    <w:bookmarkStart w:id="57" w:name="_Hlk80366487"/>
                     <m:sSub>
                       <m:sSubPr>
                         <m:ctrlPr>
@@ -47151,7 +43813,7 @@
                       </w:rPr>
                       <m:t xml:space="preserve"> </m:t>
                     </m:r>
-                    <w:bookmarkEnd w:id="56"/>
+                    <w:bookmarkEnd w:id="57"/>
                     <m:r>
                       <w:rPr>
                         <w:rFonts w:ascii="Cambria Math" w:hAnsi="Cambria Math"/>
@@ -47559,7 +44221,6 @@
       <w:pPr>
         <w:jc w:val="center"/>
       </w:pPr>
-      <w:proofErr w:type="spellStart"/>
       <w:r>
         <w:rPr>
           <w:sz w:val="28"/>
@@ -47575,7 +44236,6 @@
         </w:rPr>
         <w:t>n</w:t>
       </w:r>
-      <w:proofErr w:type="spellEnd"/>
       <w:r>
         <w:t xml:space="preserve"> = </w:t>
       </w:r>
@@ -48012,6 +44672,7 @@
           <w:lang w:val="el-GR"/>
         </w:rPr>
       </w:pPr>
+      <w:bookmarkStart w:id="58" w:name="_Hlk80548850"/>
       <w:r>
         <w:rPr>
           <w:color w:val="767171" w:themeColor="background2" w:themeShade="80"/>
@@ -48054,18 +44715,10 @@
           <w:u w:val="single"/>
           <w:lang w:val="el-GR"/>
         </w:rPr>
-        <w:t>6</w:t>
-      </w:r>
-      <w:r>
-        <w:rPr>
-          <w:color w:val="767171" w:themeColor="background2" w:themeShade="80"/>
-          <w:position w:val="8"/>
-          <w:u w:val="single"/>
-          <w:lang w:val="el-GR"/>
-        </w:rPr>
-        <w:t>9</w:t>
-      </w:r>
-    </w:p>
+        <w:t>69</w:t>
+      </w:r>
+    </w:p>
+    <w:bookmarkEnd w:id="58"/>
     <w:p>
       <w:pPr>
         <w:rPr>
@@ -48087,7 +44740,6 @@
           <w:lang w:val="el-GR"/>
         </w:rPr>
       </w:pPr>
-      <w:proofErr w:type="spellStart"/>
       <w:r>
         <w:rPr>
           <w:sz w:val="28"/>
@@ -48103,7 +44755,6 @@
         </w:rPr>
         <w:t>n</w:t>
       </w:r>
-      <w:proofErr w:type="spellEnd"/>
       <w:r>
         <w:rPr>
           <w:lang w:val="el-GR"/>
@@ -48681,48 +45332,507 @@
           <w:lang w:val="el-GR"/>
         </w:rPr>
       </w:pPr>
-    </w:p>
-    <w:p>
-      <w:pPr>
-        <w:rPr>
-          <w:lang w:val="el-GR"/>
-        </w:rPr>
-      </w:pPr>
-    </w:p>
-    <w:p>
-      <w:pPr>
-        <w:rPr>
-          <w:lang w:val="el-GR"/>
-        </w:rPr>
-      </w:pPr>
-    </w:p>
-    <w:p>
-      <w:pPr>
-        <w:rPr>
-          <w:lang w:val="el-GR"/>
-        </w:rPr>
-      </w:pPr>
-    </w:p>
-    <w:p>
-      <w:pPr>
-        <w:rPr>
-          <w:lang w:val="el-GR"/>
-        </w:rPr>
-      </w:pPr>
-    </w:p>
-    <w:p>
-      <w:pPr>
-        <w:rPr>
-          <w:lang w:val="el-GR"/>
-        </w:rPr>
-      </w:pPr>
-    </w:p>
-    <w:p>
-      <w:pPr>
-        <w:rPr>
-          <w:lang w:val="el-GR"/>
-        </w:rPr>
-      </w:pPr>
+      <w:r>
+        <w:rPr>
+          <w:lang w:val="el-GR"/>
+        </w:rPr>
+        <w:tab/>
+        <w:t xml:space="preserve">Σε κάθε προσομοίωση του αλγορίθμου, επιλέγεται ένας κόμβος του δέντρου ανά εξερευνημένο επίπεδο από την παραλλαγή της </w:t>
+      </w:r>
+      <w:r>
+        <w:t>UCB</w:t>
+      </w:r>
+      <w:r>
+        <w:rPr>
+          <w:lang w:val="el-GR"/>
+        </w:rPr>
+        <w:t xml:space="preserve">1 </w:t>
+      </w:r>
+      <w:r>
+        <w:rPr>
+          <w:lang w:val="el-GR"/>
+        </w:rPr>
+        <w:t>μεθόδου. Όταν φταστεί το τελευταίο επίπεδο που έχει εξερευνηθεί, ο κόμβος που επιλέγεται προστίθεται στο μονοπάτι εξερεύνησης, καθώς και όλοι οι κόμβοι-παιδιά του κόμβου αυτού</w:t>
+      </w:r>
+      <w:r>
+        <w:rPr>
+          <w:lang w:val="el-GR"/>
+        </w:rPr>
+        <w:t>, ώστε να αξιολογηθούν στην επόμενη προσομοίωση.</w:t>
+      </w:r>
+    </w:p>
+    <w:p>
+      <w:pPr>
+        <w:rPr>
+          <w:lang w:val="el-GR"/>
+        </w:rPr>
+      </w:pPr>
+      <w:r>
+        <w:rPr>
+          <w:lang w:val="el-GR"/>
+        </w:rPr>
+        <w:tab/>
+        <w:t xml:space="preserve">Ακολουθεί η διαδικασία του </w:t>
+      </w:r>
+      <w:r>
+        <w:t>rollout</w:t>
+      </w:r>
+      <w:r>
+        <w:rPr>
+          <w:lang w:val="el-GR"/>
+        </w:rPr>
+        <w:t xml:space="preserve"> </w:t>
+      </w:r>
+      <w:r>
+        <w:rPr>
+          <w:lang w:val="el-GR"/>
+        </w:rPr>
+        <w:t xml:space="preserve">ή αλλιώς της προσομοίωσης του υπόλοιπου παιχνιδιού. Παραδοσιακά, σε αυτή την διαδικασία, εκτυλίσσεται το υπόλοιπο παιχνίδι με τυχαίες κινήσεις μέχρι να βρεθεί ένα τελικό αποτέλεσμα το οποίο αποθηκεύεται με τη μορφή της οπισθοδιάδοσης στο δέντρο. Οι κόμβοι που συναντιούνται κατά τις τυχαίες κινήσεις δεν αποθηκεύονται στο δέντρο. Συγκεκριμένα για το σκάκι, όμως, επειδή μια τέτοια διαδικασία θα μπορούσε να </w:t>
+      </w:r>
+      <w:r>
+        <w:rPr>
+          <w:lang w:val="el-GR"/>
+        </w:rPr>
+        <w:t>έχει πολύ μεγάλη διάρκεια, λόγω των πολλών πιθανών κινήσεων μέχρι το τέλος ενός παιχνιδιού, αυτή η διαδικασία παρακάμπτεται και αντικαθίσταται από το μοντέλο αξιολόγησης θέσης. Αντί να παιχτεί με τυχαίο τρόπο το παιχνίδι μέχρι το τέλος, αξιολογείται η θέση που η αναζήτηση έχει φτάσει και η αξιολόγηση διαδίδεται στο υπόλοιπο μονοπάτι. Εναλλακτικά, είναι δυνατό να γίνει η προσομοίωση, όχι με τυχαίο τρόπο, αλλά χρησιμοποιώντας την καλύτερη κίνηση βάσει του μοντέλου αξιολόγησης κάθε φορά, αλλά αυτά η μέθοδος είναι πολύ χρονοβόρα και καταλήγει να έχει χειρότερη απόδοση λόγω των πολλών φορών που απαιτείται να χρησιμοποιείται το μοντέλο.</w:t>
+      </w:r>
+    </w:p>
+    <w:p>
+      <w:pPr>
+        <w:rPr>
+          <w:lang w:val="el-GR"/>
+        </w:rPr>
+      </w:pPr>
+      <w:r>
+        <w:rPr>
+          <w:lang w:val="el-GR"/>
+        </w:rPr>
+        <w:tab/>
+        <w:t xml:space="preserve">Όταν προκύψει η αξιολόγηση από το μοντέλο, διαδίδεται σε όλους τους κόμβους του μονοπατιού της συγκεκριμένης προσομοίωσης και μία νέα </w:t>
+      </w:r>
+      <w:r>
+        <w:rPr>
+          <w:lang w:val="el-GR"/>
+        </w:rPr>
+        <w:t>προσομοίωση</w:t>
+      </w:r>
+      <w:r>
+        <w:rPr>
+          <w:lang w:val="el-GR"/>
+        </w:rPr>
+        <w:t xml:space="preserve"> ξεκινάει. Επειδή το συγκεκριμένο μοντέλο έχει μικρό πεδίο τιμών, συγκεκριμένα το [0,1], η αξιολόγηση πολλαπλασιάζεται με μία σταθερά </w:t>
+      </w:r>
+      <w:r>
+        <w:t>c</w:t>
+      </w:r>
+      <w:r>
+        <w:rPr>
+          <w:vertAlign w:val="subscript"/>
+          <w:lang w:val="el-GR"/>
+        </w:rPr>
+        <w:t>3</w:t>
+      </w:r>
+      <w:r>
+        <w:rPr>
+          <w:lang w:val="el-GR"/>
+        </w:rPr>
+        <w:t xml:space="preserve">, </w:t>
+      </w:r>
+      <w:r>
+        <w:rPr>
+          <w:lang w:val="el-GR"/>
+        </w:rPr>
+        <w:t xml:space="preserve">για να αυξηθεί η σημαντικότητά της και να έχει μεγαλύτερη επιρροή στη μέθοδο </w:t>
+      </w:r>
+      <w:r>
+        <w:t>UCB</w:t>
+      </w:r>
+      <w:r>
+        <w:rPr>
+          <w:lang w:val="el-GR"/>
+        </w:rPr>
+        <w:t>1</w:t>
+      </w:r>
+      <w:r>
+        <w:rPr>
+          <w:lang w:val="el-GR"/>
+        </w:rPr>
+        <w:t xml:space="preserve">. </w:t>
+      </w:r>
+      <w:r>
+        <w:rPr>
+          <w:lang w:val="el-GR"/>
+        </w:rPr>
+        <w:t>Σε κάθε οπισθοδιάδοση, οι κόμβοι που αποτελούν το μονοπάτι ενημερώνονται με τον εξής τρόπο</w:t>
+      </w:r>
+      <w:r>
+        <w:rPr>
+          <w:lang w:val="el-GR"/>
+        </w:rPr>
+        <w:t xml:space="preserve">. Έστω κόμβος </w:t>
+      </w:r>
+      <w:r>
+        <w:t>a</w:t>
+      </w:r>
+      <w:r>
+        <w:rPr>
+          <w:lang w:val="el-GR"/>
+        </w:rPr>
+        <w:t xml:space="preserve">, </w:t>
+      </w:r>
+      <w:r>
+        <w:rPr>
+          <w:lang w:val="el-GR"/>
+        </w:rPr>
+        <w:t xml:space="preserve">μέρος του μονοπατιού της προσομοίωσης. Το σύνολο αξιολόγησης </w:t>
+      </w:r>
+      <w:r>
+        <w:t>V</w:t>
+      </w:r>
+      <w:r>
+        <w:rPr>
+          <w:lang w:val="el-GR"/>
+        </w:rPr>
+        <w:t xml:space="preserve"> </w:t>
+      </w:r>
+      <w:r>
+        <w:rPr>
+          <w:lang w:val="el-GR"/>
+        </w:rPr>
+        <w:t xml:space="preserve">και το σύνολο επισκέψεων </w:t>
+      </w:r>
+      <w:r>
+        <w:t>N</w:t>
+      </w:r>
+      <w:r>
+        <w:rPr>
+          <w:lang w:val="el-GR"/>
+        </w:rPr>
+        <w:t xml:space="preserve"> </w:t>
+      </w:r>
+      <w:r>
+        <w:rPr>
+          <w:lang w:val="el-GR"/>
+        </w:rPr>
+        <w:t>ενημερώνονται σύμφωνα με τις σχέσεις:</w:t>
+      </w:r>
+    </w:p>
+    <w:p>
+      <w:pPr>
+        <w:rPr>
+          <w:lang w:val="el-GR"/>
+        </w:rPr>
+      </w:pPr>
+    </w:p>
+    <w:p>
+      <w:pPr>
+        <w:rPr>
+          <w:lang w:val="el-GR"/>
+        </w:rPr>
+      </w:pPr>
+    </w:p>
+    <w:p>
+      <w:pPr>
+        <w:rPr>
+          <w:lang w:val="el-GR"/>
+        </w:rPr>
+      </w:pPr>
+    </w:p>
+    <w:p>
+      <w:pPr>
+        <w:jc w:val="left"/>
+        <w:rPr>
+          <w:b/>
+          <w:bCs/>
+          <w:color w:val="767171" w:themeColor="background2" w:themeShade="80"/>
+          <w:u w:val="single"/>
+          <w:lang w:val="el-GR"/>
+        </w:rPr>
+      </w:pPr>
+      <w:r>
+        <w:rPr>
+          <w:color w:val="767171" w:themeColor="background2" w:themeShade="80"/>
+          <w:position w:val="8"/>
+          <w:u w:val="single"/>
+          <w:lang w:val="el-GR"/>
+        </w:rPr>
+        <w:t>4   ΥΛΟΠΟΙΗΣΗ ΣΚΑΚΙΣΤΙΚΗΣ ΜΗΧΑΝΗΣ</w:t>
+      </w:r>
+      <w:r>
+        <w:rPr>
+          <w:color w:val="767171" w:themeColor="background2" w:themeShade="80"/>
+          <w:position w:val="8"/>
+          <w:u w:val="single"/>
+          <w:lang w:val="el-GR"/>
+        </w:rPr>
+        <w:t xml:space="preserve">                                       </w:t>
+      </w:r>
+      <w:r>
+        <w:rPr>
+          <w:color w:val="767171" w:themeColor="background2" w:themeShade="80"/>
+          <w:u w:val="single"/>
+          <w:lang w:val="el-GR"/>
+        </w:rPr>
+        <w:t xml:space="preserve">          </w:t>
+      </w:r>
+      <w:r>
+        <w:rPr>
+          <w:color w:val="767171" w:themeColor="background2" w:themeShade="80"/>
+          <w:u w:val="single"/>
+          <w:lang w:val="el-GR"/>
+        </w:rPr>
+        <w:t xml:space="preserve">             </w:t>
+      </w:r>
+      <w:r>
+        <w:rPr>
+          <w:color w:val="767171" w:themeColor="background2" w:themeShade="80"/>
+          <w:position w:val="8"/>
+          <w:u w:val="single"/>
+          <w:lang w:val="el-GR"/>
+        </w:rPr>
+        <w:t>70</w:t>
+      </w:r>
+    </w:p>
+    <w:p>
+      <w:pPr>
+        <w:rPr>
+          <w:lang w:val="el-GR"/>
+        </w:rPr>
+      </w:pPr>
+    </w:p>
+    <w:p>
+      <w:pPr>
+        <w:rPr>
+          <w:lang w:val="el-GR"/>
+        </w:rPr>
+      </w:pPr>
+    </w:p>
+    <w:p>
+      <w:pPr>
+        <w:jc w:val="center"/>
+      </w:pPr>
+      <w:r>
+        <w:t>V</w:t>
+      </w:r>
+      <w:r>
+        <w:rPr>
+          <w:vertAlign w:val="subscript"/>
+        </w:rPr>
+        <w:t>a</w:t>
+      </w:r>
+      <w:r>
+        <w:t xml:space="preserve"> = V</w:t>
+      </w:r>
+      <w:r>
+        <w:rPr>
+          <w:vertAlign w:val="subscript"/>
+        </w:rPr>
+        <w:t xml:space="preserve">a </w:t>
+      </w:r>
+      <w:r>
+        <w:t>+ c</w:t>
+      </w:r>
+      <w:r>
+        <w:rPr>
+          <w:vertAlign w:val="subscript"/>
+        </w:rPr>
+        <w:t>3</w:t>
+      </w:r>
+      <w:r>
+        <w:t>*</w:t>
+      </w:r>
+      <w:r>
+        <w:rPr>
+          <w:lang w:val="el-GR"/>
+        </w:rPr>
+        <w:t>ΕΜ(</w:t>
+      </w:r>
+      <w:r>
+        <w:t>a)</w:t>
+      </w:r>
+    </w:p>
+    <w:p>
+      <w:pPr>
+        <w:jc w:val="center"/>
+        <w:rPr>
+          <w:lang w:val="el-GR"/>
+        </w:rPr>
+      </w:pPr>
+      <w:r>
+        <w:t>N</w:t>
+      </w:r>
+      <w:r>
+        <w:rPr>
+          <w:vertAlign w:val="subscript"/>
+        </w:rPr>
+        <w:t>a</w:t>
+      </w:r>
+      <w:r>
+        <w:rPr>
+          <w:lang w:val="el-GR"/>
+        </w:rPr>
+        <w:t xml:space="preserve"> = </w:t>
+      </w:r>
+      <w:r>
+        <w:t>N</w:t>
+      </w:r>
+      <w:r>
+        <w:rPr>
+          <w:vertAlign w:val="subscript"/>
+        </w:rPr>
+        <w:t>a</w:t>
+      </w:r>
+      <w:r>
+        <w:rPr>
+          <w:lang w:val="el-GR"/>
+        </w:rPr>
+        <w:t xml:space="preserve"> + 1</w:t>
+      </w:r>
+    </w:p>
+    <w:p>
+      <w:pPr>
+        <w:rPr>
+          <w:lang w:val="el-GR"/>
+        </w:rPr>
+      </w:pPr>
+    </w:p>
+    <w:p>
+      <w:pPr>
+        <w:rPr>
+          <w:lang w:val="el-GR"/>
+        </w:rPr>
+      </w:pPr>
+      <w:r>
+        <w:rPr>
+          <w:lang w:val="el-GR"/>
+        </w:rPr>
+        <w:t xml:space="preserve">όπου </w:t>
+      </w:r>
+      <w:r>
+        <w:t>EM</w:t>
+      </w:r>
+      <w:r>
+        <w:rPr>
+          <w:lang w:val="el-GR"/>
+        </w:rPr>
+        <w:t xml:space="preserve"> </w:t>
+      </w:r>
+      <w:r>
+        <w:rPr>
+          <w:lang w:val="el-GR"/>
+        </w:rPr>
+        <w:t>το μοντέλο αξιολόγησης θέσης (</w:t>
+      </w:r>
+      <w:r>
+        <w:t>evaluation</w:t>
+      </w:r>
+      <w:r>
+        <w:rPr>
+          <w:lang w:val="el-GR"/>
+        </w:rPr>
+        <w:t xml:space="preserve"> </w:t>
+      </w:r>
+      <w:r>
+        <w:t>model</w:t>
+      </w:r>
+      <w:r>
+        <w:rPr>
+          <w:lang w:val="el-GR"/>
+        </w:rPr>
+        <w:t xml:space="preserve">) </w:t>
+      </w:r>
+      <w:r>
+        <w:rPr>
+          <w:lang w:val="el-GR"/>
+        </w:rPr>
+        <w:t xml:space="preserve">που επιστρέφει μια αξιολόγηση για τη θέση </w:t>
+      </w:r>
+      <w:r>
+        <w:t>a</w:t>
+      </w:r>
+      <w:r>
+        <w:rPr>
+          <w:lang w:val="el-GR"/>
+        </w:rPr>
+        <w:t xml:space="preserve">. </w:t>
+      </w:r>
+      <w:r>
+        <w:rPr>
+          <w:lang w:val="el-GR"/>
+        </w:rPr>
+        <w:t xml:space="preserve">Η σταθερά </w:t>
+      </w:r>
+      <w:r>
+        <w:t>c</w:t>
+      </w:r>
+      <w:r>
+        <w:rPr>
+          <w:vertAlign w:val="subscript"/>
+          <w:lang w:val="el-GR"/>
+        </w:rPr>
+        <w:t>3</w:t>
+      </w:r>
+      <w:r>
+        <w:rPr>
+          <w:lang w:val="el-GR"/>
+        </w:rPr>
+        <w:t xml:space="preserve"> </w:t>
+      </w:r>
+      <w:r>
+        <w:rPr>
+          <w:lang w:val="el-GR"/>
+        </w:rPr>
+        <w:t xml:space="preserve">τέθηκε ίση με 20 μετά από </w:t>
+      </w:r>
+      <w:r>
+        <w:rPr>
+          <w:lang w:val="el-GR"/>
+        </w:rPr>
+        <w:t>πειραματισμούς</w:t>
+      </w:r>
+      <w:r>
+        <w:rPr>
+          <w:lang w:val="el-GR"/>
+        </w:rPr>
+        <w:t>.</w:t>
+      </w:r>
+      <w:r>
+        <w:rPr>
+          <w:lang w:val="el-GR"/>
+        </w:rPr>
+        <w:t xml:space="preserve"> Το μέγεθός της εξαρτάται από το πόσο επιθετική στρατηγική θέλει κάποιος να δώσει στην σκακιστική μηχανή. Μικρές τιμές της σταθεράς ευνοούν την εξερεύνηση του αλγορίθμου, ενώ μεγάλες τιμές ευνοούν την επιθετική τακτική διότι η άμεση αξιολόγηση του μοντέλου θα επιστρέψει καλή αξιολόγηση για ευθεία επίθεση σε πεσσό του αντιπάλου και ίσως όχι τόσο καλή για αργή και οργανωμένη επίθεση.</w:t>
+      </w:r>
+      <w:r>
+        <w:rPr>
+          <w:lang w:val="el-GR"/>
+        </w:rPr>
+        <w:t xml:space="preserve"> Η τιμή 20 ισορροπεί ανάμεσα στις δύο προσεγγίσεις.</w:t>
+      </w:r>
+    </w:p>
+    <w:p>
+      <w:pPr>
+        <w:rPr>
+          <w:lang w:val="el-GR"/>
+        </w:rPr>
+      </w:pPr>
+      <w:r>
+        <w:rPr>
+          <w:lang w:val="el-GR"/>
+        </w:rPr>
+        <w:tab/>
+        <w:t>Όταν τελειώσει το χρονικό όριο που έχει δοθεί στον αλγόριθμο για να εκτελέσει τις προσομοιώσεις, πρέπει να παρθεί μια απόφαση για το ποια κίνηση τελικά θα επιλεγεί να γίνει από την αρχική θέση. Από τις πιθανές κινήσεις, επιλέγεται αυτή που ο αντίστοιχος κόμβος της έχει επισκεφθεί περισσότερες από τον αλγόριθμο, δηλαδή ο κόμβος που συμμετείχε στις περισσότερες προσομοιώσεις.</w:t>
+      </w:r>
+      <w:r>
+        <w:rPr>
+          <w:lang w:val="el-GR"/>
+        </w:rPr>
+        <w:t xml:space="preserve"> Εναλλακτικά, μπορεί να επιλεχθεί ο κόμβος με τον καλύτερο μέσο όρο αξιολόγησης ανά επίσκεψη, μέθοδος που επίσης παρουσιάζει καλά αποτελέσματα.</w:t>
+      </w:r>
+      <w:r>
+        <w:rPr>
+          <w:lang w:val="el-GR"/>
+        </w:rPr>
+        <w:t xml:space="preserve"> Με αυτόν τον τρόπο προκύπτει κάθε φορά, η επόμενη κίνηση της μηχανής.</w:t>
+      </w:r>
     </w:p>
     <w:p>
       <w:pPr>
@@ -48941,6 +46051,7 @@
           <w:bCs/>
           <w:sz w:val="32"/>
           <w:szCs w:val="32"/>
+          <w:lang w:val="el-GR"/>
         </w:rPr>
       </w:pPr>
       <w:r>
@@ -48959,6 +46070,7 @@
           <w:bCs/>
           <w:sz w:val="32"/>
           <w:szCs w:val="32"/>
+          <w:lang w:val="el-GR"/>
         </w:rPr>
         <w:t xml:space="preserve"> - </w:t>
       </w:r>
@@ -48973,7 +46085,13 @@
         <w:t>Πηγές</w:t>
       </w:r>
     </w:p>
-    <w:p/>
+    <w:p>
+      <w:pPr>
+        <w:rPr>
+          <w:lang w:val="el-GR"/>
+        </w:rPr>
+      </w:pPr>
+    </w:p>
     <w:p>
       <w:pPr>
         <w:jc w:val="left"/>
@@ -49028,16 +46146,8 @@
           <w:rStyle w:val="-"/>
         </w:rPr>
         <w:br/>
-        <w:t>[5]:https://en.wikipedia.org/wiki/</w:t>
-      </w:r>
-      <w:proofErr w:type="spellStart"/>
-      <w:r>
-        <w:rPr>
-          <w:rStyle w:val="-"/>
-        </w:rPr>
-        <w:t>Chess_engine</w:t>
-      </w:r>
-      <w:proofErr w:type="spellEnd"/>
+        <w:t>[5]:https://en.wikipedia.org/wiki/Chess_engine</w:t>
+      </w:r>
       <w:r>
         <w:rPr>
           <w:rStyle w:val="-"/>
@@ -49071,16 +46181,8 @@
         <w:rPr>
           <w:rStyle w:val="-"/>
         </w:rPr>
-        <w:t xml:space="preserve">Aston Zhang, Zachary C. Lipton, Mu Li, and Alexander J. </w:t>
-      </w:r>
-      <w:proofErr w:type="spellStart"/>
-      <w:r>
-        <w:rPr>
-          <w:rStyle w:val="-"/>
-        </w:rPr>
-        <w:t>Smola</w:t>
-      </w:r>
-      <w:proofErr w:type="spellEnd"/>
+        <w:t>Aston Zhang, Zachary C. Lipton, Mu Li, and Alexander J. Smola</w:t>
+      </w:r>
       <w:r>
         <w:rPr>
           <w:rStyle w:val="-"/>
@@ -49117,329 +46219,49 @@
         <w:rPr>
           <w:color w:val="000000" w:themeColor="text1"/>
         </w:rPr>
-        <w:t xml:space="preserve">[9]: Silver, David; Huang, Aja; Maddison, Chris J.; </w:t>
-      </w:r>
-      <w:proofErr w:type="spellStart"/>
+        <w:t>[9]: Silver, David; Huang, Aja; Maddison, Chris J.; Guez, Arthur; Sifre, Laurent; Driessche, George van den; Schrittwieser, Julian; Antonoglou, Ioannis; Panneershelvam, Veda; Lanctot, Marc; Dieleman, Sander; Grewe, Dominik; Nham, John; Kalchbrenner, Nal; Sutskever, Ilya; Lillicrap, Timothy; Leach, Madeleine; Kavukcuoglu, Koray; Graepel, Thore; Hassabis, Demis (28 January 2016). "Mastering the game of Go with deep neural networks and tree search". Nature. 529 (7587): 484–489. Bibcode:2016Natur.529..484S. doi:10.1038/nature16961. ISSN 0028-0836. PMID 26819042. S2CID 515925</w:t>
+      </w:r>
       <w:r>
         <w:rPr>
           <w:color w:val="000000" w:themeColor="text1"/>
         </w:rPr>
-        <w:t>Guez</w:t>
-      </w:r>
-      <w:proofErr w:type="spellEnd"/>
+        <w:br/>
+      </w:r>
       <w:r>
         <w:rPr>
           <w:color w:val="000000" w:themeColor="text1"/>
         </w:rPr>
-        <w:t xml:space="preserve">, Arthur; </w:t>
-      </w:r>
-      <w:proofErr w:type="spellStart"/>
+        <w:t>[10]:</w:t>
+      </w:r>
+      <w:r>
+        <w:t xml:space="preserve"> </w:t>
+      </w:r>
       <w:r>
         <w:rPr>
           <w:color w:val="000000" w:themeColor="text1"/>
         </w:rPr>
-        <w:t>Sifre</w:t>
-      </w:r>
-      <w:proofErr w:type="spellEnd"/>
+        <w:t>Silver, David (2017). "Mastering Chess and Shogi by Self-Play with a General Reinforcement Learning Algorithm". arXiv:1712.01815v1</w:t>
+      </w:r>
       <w:r>
         <w:rPr>
           <w:color w:val="000000" w:themeColor="text1"/>
         </w:rPr>
-        <w:t xml:space="preserve">, Laurent; </w:t>
-      </w:r>
-      <w:proofErr w:type="spellStart"/>
+        <w:br/>
+      </w:r>
       <w:r>
         <w:rPr>
           <w:color w:val="000000" w:themeColor="text1"/>
         </w:rPr>
-        <w:t>Driessche</w:t>
-      </w:r>
-      <w:proofErr w:type="spellEnd"/>
+        <w:t>[11]:</w:t>
+      </w:r>
+      <w:r>
+        <w:t xml:space="preserve"> </w:t>
+      </w:r>
       <w:r>
         <w:rPr>
           <w:color w:val="000000" w:themeColor="text1"/>
         </w:rPr>
-        <w:t xml:space="preserve">, George van den; </w:t>
-      </w:r>
-      <w:proofErr w:type="spellStart"/>
-      <w:r>
-        <w:rPr>
-          <w:color w:val="000000" w:themeColor="text1"/>
-        </w:rPr>
-        <w:t>Schrittwieser</w:t>
-      </w:r>
-      <w:proofErr w:type="spellEnd"/>
-      <w:r>
-        <w:rPr>
-          <w:color w:val="000000" w:themeColor="text1"/>
-        </w:rPr>
-        <w:t xml:space="preserve">, Julian; </w:t>
-      </w:r>
-      <w:proofErr w:type="spellStart"/>
-      <w:r>
-        <w:rPr>
-          <w:color w:val="000000" w:themeColor="text1"/>
-        </w:rPr>
-        <w:t>Antonoglou</w:t>
-      </w:r>
-      <w:proofErr w:type="spellEnd"/>
-      <w:r>
-        <w:rPr>
-          <w:color w:val="000000" w:themeColor="text1"/>
-        </w:rPr>
-        <w:t xml:space="preserve">, </w:t>
-      </w:r>
-      <w:proofErr w:type="spellStart"/>
-      <w:r>
-        <w:rPr>
-          <w:color w:val="000000" w:themeColor="text1"/>
-        </w:rPr>
-        <w:t>Ioannis</w:t>
-      </w:r>
-      <w:proofErr w:type="spellEnd"/>
-      <w:r>
-        <w:rPr>
-          <w:color w:val="000000" w:themeColor="text1"/>
-        </w:rPr>
-        <w:t xml:space="preserve">; </w:t>
-      </w:r>
-      <w:proofErr w:type="spellStart"/>
-      <w:r>
-        <w:rPr>
-          <w:color w:val="000000" w:themeColor="text1"/>
-        </w:rPr>
-        <w:t>Panneershelvam</w:t>
-      </w:r>
-      <w:proofErr w:type="spellEnd"/>
-      <w:r>
-        <w:rPr>
-          <w:color w:val="000000" w:themeColor="text1"/>
-        </w:rPr>
-        <w:t xml:space="preserve">, Veda; </w:t>
-      </w:r>
-      <w:proofErr w:type="spellStart"/>
-      <w:r>
-        <w:rPr>
-          <w:color w:val="000000" w:themeColor="text1"/>
-        </w:rPr>
-        <w:t>Lanctot</w:t>
-      </w:r>
-      <w:proofErr w:type="spellEnd"/>
-      <w:r>
-        <w:rPr>
-          <w:color w:val="000000" w:themeColor="text1"/>
-        </w:rPr>
-        <w:t xml:space="preserve">, Marc; Dieleman, Sander; </w:t>
-      </w:r>
-      <w:proofErr w:type="spellStart"/>
-      <w:r>
-        <w:rPr>
-          <w:color w:val="000000" w:themeColor="text1"/>
-        </w:rPr>
-        <w:t>Grewe</w:t>
-      </w:r>
-      <w:proofErr w:type="spellEnd"/>
-      <w:r>
-        <w:rPr>
-          <w:color w:val="000000" w:themeColor="text1"/>
-        </w:rPr>
-        <w:t xml:space="preserve">, Dominik; </w:t>
-      </w:r>
-      <w:proofErr w:type="spellStart"/>
-      <w:r>
-        <w:rPr>
-          <w:color w:val="000000" w:themeColor="text1"/>
-        </w:rPr>
-        <w:t>Nham</w:t>
-      </w:r>
-      <w:proofErr w:type="spellEnd"/>
-      <w:r>
-        <w:rPr>
-          <w:color w:val="000000" w:themeColor="text1"/>
-        </w:rPr>
-        <w:t xml:space="preserve">, John; </w:t>
-      </w:r>
-      <w:proofErr w:type="spellStart"/>
-      <w:r>
-        <w:rPr>
-          <w:color w:val="000000" w:themeColor="text1"/>
-        </w:rPr>
-        <w:t>Kalchbrenner</w:t>
-      </w:r>
-      <w:proofErr w:type="spellEnd"/>
-      <w:r>
-        <w:rPr>
-          <w:color w:val="000000" w:themeColor="text1"/>
-        </w:rPr>
-        <w:t xml:space="preserve">, </w:t>
-      </w:r>
-      <w:proofErr w:type="spellStart"/>
-      <w:r>
-        <w:rPr>
-          <w:color w:val="000000" w:themeColor="text1"/>
-        </w:rPr>
-        <w:t>Nal</w:t>
-      </w:r>
-      <w:proofErr w:type="spellEnd"/>
-      <w:r>
-        <w:rPr>
-          <w:color w:val="000000" w:themeColor="text1"/>
-        </w:rPr>
-        <w:t xml:space="preserve">; </w:t>
-      </w:r>
-      <w:proofErr w:type="spellStart"/>
-      <w:r>
-        <w:rPr>
-          <w:color w:val="000000" w:themeColor="text1"/>
-        </w:rPr>
-        <w:t>Sutskever</w:t>
-      </w:r>
-      <w:proofErr w:type="spellEnd"/>
-      <w:r>
-        <w:rPr>
-          <w:color w:val="000000" w:themeColor="text1"/>
-        </w:rPr>
-        <w:t xml:space="preserve">, Ilya; </w:t>
-      </w:r>
-      <w:proofErr w:type="spellStart"/>
-      <w:r>
-        <w:rPr>
-          <w:color w:val="000000" w:themeColor="text1"/>
-        </w:rPr>
-        <w:t>Lillicrap</w:t>
-      </w:r>
-      <w:proofErr w:type="spellEnd"/>
-      <w:r>
-        <w:rPr>
-          <w:color w:val="000000" w:themeColor="text1"/>
-        </w:rPr>
-        <w:t xml:space="preserve">, Timothy; Leach, Madeleine; </w:t>
-      </w:r>
-      <w:proofErr w:type="spellStart"/>
-      <w:r>
-        <w:rPr>
-          <w:color w:val="000000" w:themeColor="text1"/>
-        </w:rPr>
-        <w:t>Kavukcuoglu</w:t>
-      </w:r>
-      <w:proofErr w:type="spellEnd"/>
-      <w:r>
-        <w:rPr>
-          <w:color w:val="000000" w:themeColor="text1"/>
-        </w:rPr>
-        <w:t xml:space="preserve">, </w:t>
-      </w:r>
-      <w:proofErr w:type="spellStart"/>
-      <w:r>
-        <w:rPr>
-          <w:color w:val="000000" w:themeColor="text1"/>
-        </w:rPr>
-        <w:t>Koray</w:t>
-      </w:r>
-      <w:proofErr w:type="spellEnd"/>
-      <w:r>
-        <w:rPr>
-          <w:color w:val="000000" w:themeColor="text1"/>
-        </w:rPr>
-        <w:t xml:space="preserve">; Graepel, </w:t>
-      </w:r>
-      <w:proofErr w:type="spellStart"/>
-      <w:r>
-        <w:rPr>
-          <w:color w:val="000000" w:themeColor="text1"/>
-        </w:rPr>
-        <w:t>Thore</w:t>
-      </w:r>
-      <w:proofErr w:type="spellEnd"/>
-      <w:r>
-        <w:rPr>
-          <w:color w:val="000000" w:themeColor="text1"/>
-        </w:rPr>
-        <w:t xml:space="preserve">; Hassabis, </w:t>
-      </w:r>
-      <w:proofErr w:type="spellStart"/>
-      <w:r>
-        <w:rPr>
-          <w:color w:val="000000" w:themeColor="text1"/>
-        </w:rPr>
-        <w:t>Demis</w:t>
-      </w:r>
-      <w:proofErr w:type="spellEnd"/>
-      <w:r>
-        <w:rPr>
-          <w:color w:val="000000" w:themeColor="text1"/>
-        </w:rPr>
-        <w:t xml:space="preserve"> (28 January 2016). "Mastering the game of Go with deep neural networks and tree search". Nature. 529 (7587): 484–489. Bibcode:2016</w:t>
-      </w:r>
-      <w:proofErr w:type="gramStart"/>
-      <w:r>
-        <w:rPr>
-          <w:color w:val="000000" w:themeColor="text1"/>
-        </w:rPr>
-        <w:t>Natur.529..</w:t>
-      </w:r>
-      <w:proofErr w:type="gramEnd"/>
-      <w:r>
-        <w:rPr>
-          <w:color w:val="000000" w:themeColor="text1"/>
-        </w:rPr>
-        <w:t>484S. doi:10.1038/nature16961. ISSN 0028-0836. PMID 26819042. S2CID 515925</w:t>
-      </w:r>
-      <w:r>
-        <w:rPr>
-          <w:color w:val="000000" w:themeColor="text1"/>
-        </w:rPr>
-        <w:br/>
-      </w:r>
-      <w:r>
-        <w:rPr>
-          <w:color w:val="000000" w:themeColor="text1"/>
-        </w:rPr>
-        <w:t>[10]:</w:t>
-      </w:r>
-      <w:r>
-        <w:t xml:space="preserve"> </w:t>
-      </w:r>
-      <w:r>
-        <w:rPr>
-          <w:color w:val="000000" w:themeColor="text1"/>
-        </w:rPr>
-        <w:t>Silver, David (2017). "Mastering Chess and Shogi by Self-Play with a General Reinforcement Learning Algorithm". arXiv:1712.01815v1</w:t>
-      </w:r>
-      <w:r>
-        <w:rPr>
-          <w:color w:val="000000" w:themeColor="text1"/>
-        </w:rPr>
-        <w:br/>
-      </w:r>
-      <w:r>
-        <w:rPr>
-          <w:color w:val="000000" w:themeColor="text1"/>
-        </w:rPr>
-        <w:t>[11]:</w:t>
-      </w:r>
-      <w:r>
-        <w:t xml:space="preserve"> </w:t>
-      </w:r>
-      <w:r>
-        <w:rPr>
-          <w:color w:val="000000" w:themeColor="text1"/>
-        </w:rPr>
-        <w:t xml:space="preserve">Jonathan Rubin; Ian Watson (April 2011). "Computer poker: A review" (PDF). Artificial Intelligence. 175 (5–6): 958–987. </w:t>
-      </w:r>
-      <w:proofErr w:type="gramStart"/>
-      <w:r>
-        <w:rPr>
-          <w:color w:val="000000" w:themeColor="text1"/>
-        </w:rPr>
-        <w:t>doi:10.1016/j.artint</w:t>
-      </w:r>
-      <w:proofErr w:type="gramEnd"/>
-      <w:r>
-        <w:rPr>
-          <w:color w:val="000000" w:themeColor="text1"/>
-        </w:rPr>
-        <w:t xml:space="preserve">.2010.12.005. Archived </w:t>
+        <w:t xml:space="preserve">Jonathan Rubin; Ian Watson (April 2011). "Computer poker: A review" (PDF). Artificial Intelligence. 175 (5–6): 958–987. doi:10.1016/j.artint.2010.12.005. Archived </w:t>
       </w:r>
       <w:r>
         <w:rPr>
@@ -49475,19 +46297,11 @@
       <w:r>
         <w:t xml:space="preserve"> </w:t>
       </w:r>
-      <w:proofErr w:type="spellStart"/>
       <w:r>
         <w:rPr>
           <w:color w:val="000000" w:themeColor="text1"/>
         </w:rPr>
-        <w:t>Brügmann</w:t>
-      </w:r>
-      <w:proofErr w:type="spellEnd"/>
-      <w:r>
-        <w:rPr>
-          <w:color w:val="000000" w:themeColor="text1"/>
-        </w:rPr>
-        <w:t>, Bernd (1993). Monte Carlo Go (PDF). Technical report, Department of Physics, Syracuse University.</w:t>
+        <w:t>Brügmann, Bernd (1993). Monte Carlo Go (PDF). Technical report, Department of Physics, Syracuse University.</w:t>
       </w:r>
       <w:r>
         <w:rPr>
@@ -49500,146 +46314,40 @@
         <w:rPr>
           <w:color w:val="000000" w:themeColor="text1"/>
         </w:rPr>
-        <w:t xml:space="preserve"> Kocsis, </w:t>
-      </w:r>
-      <w:proofErr w:type="spellStart"/>
+        <w:t xml:space="preserve"> Kocsis, Levente; Szepesvári, Csaba (2006). "Bandit based Monte-Carlo Planning". In Fürnkranz, Johannes; Scheffer, Tobias; Spiliopoulou, Myra (eds.). Machine Learning: ECML 2006, 17th European Conference on Machine Learning, Berlin, Germany, September 18–22, 2006, Proceedings. Lecture Notes in Computer Science. 4212. Springer. pp. 282–293. CiteSeerX 10.1.1.102.1296. doi:10.1007/11871842_29. ISBN 3-540-45375-X.</w:t>
+      </w:r>
       <w:r>
         <w:rPr>
           <w:color w:val="000000" w:themeColor="text1"/>
         </w:rPr>
-        <w:t>Levente</w:t>
-      </w:r>
-      <w:proofErr w:type="spellEnd"/>
+        <w:br/>
+      </w:r>
       <w:r>
         <w:rPr>
           <w:color w:val="000000" w:themeColor="text1"/>
         </w:rPr>
-        <w:t xml:space="preserve">; </w:t>
-      </w:r>
-      <w:proofErr w:type="spellStart"/>
+        <w:t>[15]:</w:t>
+      </w:r>
+      <w:r>
+        <w:t xml:space="preserve"> </w:t>
+      </w:r>
       <w:r>
         <w:rPr>
           <w:color w:val="000000" w:themeColor="text1"/>
         </w:rPr>
-        <w:t>Szepesvári</w:t>
-      </w:r>
-      <w:proofErr w:type="spellEnd"/>
+        <w:t>Bouzy, Bruno. "Old-fashioned Computer Go vs Monte-Carlo Go" (PDF). IEEE Symposium on Computational Intelligence and Games, April 1–5, 2007, Hilton Hawaiian Village, Honolulu, Hawaii</w:t>
+      </w:r>
       <w:r>
         <w:rPr>
           <w:color w:val="000000" w:themeColor="text1"/>
         </w:rPr>
-        <w:t xml:space="preserve">, Csaba (2006). "Bandit based Monte-Carlo Planning". In </w:t>
-      </w:r>
-      <w:proofErr w:type="spellStart"/>
+        <w:br/>
+      </w:r>
       <w:r>
         <w:rPr>
           <w:color w:val="000000" w:themeColor="text1"/>
         </w:rPr>
-        <w:t>Fürnkranz</w:t>
-      </w:r>
-      <w:proofErr w:type="spellEnd"/>
-      <w:r>
-        <w:rPr>
-          <w:color w:val="000000" w:themeColor="text1"/>
-        </w:rPr>
-        <w:t xml:space="preserve">, Johannes; </w:t>
-      </w:r>
-      <w:proofErr w:type="spellStart"/>
-      <w:r>
-        <w:rPr>
-          <w:color w:val="000000" w:themeColor="text1"/>
-        </w:rPr>
-        <w:t>Scheffer</w:t>
-      </w:r>
-      <w:proofErr w:type="spellEnd"/>
-      <w:r>
-        <w:rPr>
-          <w:color w:val="000000" w:themeColor="text1"/>
-        </w:rPr>
-        <w:t xml:space="preserve">, Tobias; </w:t>
-      </w:r>
-      <w:proofErr w:type="spellStart"/>
-      <w:r>
-        <w:rPr>
-          <w:color w:val="000000" w:themeColor="text1"/>
-        </w:rPr>
-        <w:t>Spiliopoulou</w:t>
-      </w:r>
-      <w:proofErr w:type="spellEnd"/>
-      <w:r>
-        <w:rPr>
-          <w:color w:val="000000" w:themeColor="text1"/>
-        </w:rPr>
-        <w:t xml:space="preserve">, Myra (eds.). Machine Learning: ECML 2006, 17th European Conference on Machine Learning, Berlin, Germany, September 18–22, 2006, Proceedings. Lecture Notes in Computer Science. 4212. Springer. pp. 282–293. </w:t>
-      </w:r>
-      <w:proofErr w:type="spellStart"/>
-      <w:r>
-        <w:rPr>
-          <w:color w:val="000000" w:themeColor="text1"/>
-        </w:rPr>
-        <w:t>CiteSeerX</w:t>
-      </w:r>
-      <w:proofErr w:type="spellEnd"/>
-      <w:r>
-        <w:rPr>
-          <w:color w:val="000000" w:themeColor="text1"/>
-        </w:rPr>
-        <w:t xml:space="preserve"> 10.1.1.102.1296. doi:10.1007/11871842_29. ISBN 3-540-45375-X.</w:t>
-      </w:r>
-      <w:r>
-        <w:rPr>
-          <w:color w:val="000000" w:themeColor="text1"/>
-        </w:rPr>
-        <w:br/>
-      </w:r>
-      <w:r>
-        <w:rPr>
-          <w:color w:val="000000" w:themeColor="text1"/>
-        </w:rPr>
-        <w:t>[15]:</w:t>
-      </w:r>
-      <w:r>
-        <w:t xml:space="preserve"> </w:t>
-      </w:r>
-      <w:proofErr w:type="spellStart"/>
-      <w:r>
-        <w:rPr>
-          <w:color w:val="000000" w:themeColor="text1"/>
-        </w:rPr>
-        <w:t>Bouzy</w:t>
-      </w:r>
-      <w:proofErr w:type="spellEnd"/>
-      <w:r>
-        <w:rPr>
-          <w:color w:val="000000" w:themeColor="text1"/>
-        </w:rPr>
-        <w:t>, Bruno. "Old-fashioned Computer Go vs Monte-Carlo Go" (PDF). IEEE Symposium on Computational Intelligence and Games, April 1–5, 2007, Hilton Hawaiian Village, Honolulu, Hawaii</w:t>
-      </w:r>
-      <w:r>
-        <w:rPr>
-          <w:color w:val="000000" w:themeColor="text1"/>
-        </w:rPr>
-        <w:br/>
-      </w:r>
-      <w:r>
-        <w:rPr>
-          <w:color w:val="000000" w:themeColor="text1"/>
-        </w:rPr>
-        <w:t xml:space="preserve">[16]: </w:t>
-      </w:r>
-      <w:proofErr w:type="spellStart"/>
-      <w:r>
-        <w:rPr>
-          <w:color w:val="000000" w:themeColor="text1"/>
-        </w:rPr>
-        <w:t>Althöfer</w:t>
-      </w:r>
-      <w:proofErr w:type="spellEnd"/>
-      <w:r>
-        <w:rPr>
-          <w:color w:val="000000" w:themeColor="text1"/>
-        </w:rPr>
-        <w:t>, Ingo (2012). "On Board-Filling Games with Random-Turn Order and Monte Carlo Perfectness". Advances in Computer Games. Lecture Notes in Computer Science. 7168. pp. 258–269. doi:10.1007/978-3-642-31866-5_22. ISBN 978-3-642-31865-8.</w:t>
+        <w:t>[16]: Althöfer, Ingo (2012). "On Board-Filling Games with Random-Turn Order and Monte Carlo Perfectness". Advances in Computer Games. Lecture Notes in Computer Science. 7168. pp. 258–269. doi:10.1007/978-3-642-31866-5_22. ISBN 978-3-642-31865-8.</w:t>
       </w:r>
       <w:r>
         <w:rPr>
